--- a/references/initial-decisions-checklist.docx
+++ b/references/initial-decisions-checklist.docx
@@ -1,6 +1,6 @@
 
 <file path=word/document.xml><?xml version="1.0" encoding="utf-8"?>
-<w:document xmlns:wpc="http://schemas.microsoft.com/office/word/2010/wordprocessingCanvas" xmlns:cx="http://schemas.microsoft.com/office/drawing/2014/chartex" xmlns:cx1="http://schemas.microsoft.com/office/drawing/2015/9/8/chartex" xmlns:cx2="http://schemas.microsoft.com/office/drawing/2015/10/21/chartex" xmlns:cx3="http://schemas.microsoft.com/office/drawing/2016/5/9/chartex" xmlns:cx4="http://schemas.microsoft.com/office/drawing/2016/5/10/chartex" xmlns:cx5="http://schemas.microsoft.com/office/drawing/2016/5/11/chartex" xmlns:cx6="http://schemas.microsoft.com/office/drawing/2016/5/12/chartex" xmlns:cx7="http://schemas.microsoft.com/office/drawing/2016/5/13/chartex" xmlns:cx8="http://schemas.microsoft.com/office/drawing/2016/5/14/chartex" xmlns:mc="http://schemas.openxmlformats.org/markup-compatibility/2006" xmlns:aink="http://schemas.microsoft.com/office/drawing/2016/ink" xmlns:am3d="http://schemas.microsoft.com/office/drawing/2017/model3d" xmlns:o="urn:schemas-microsoft-com:office:office" xmlns:r="http://schemas.openxmlformats.org/officeDocument/2006/relationships" xmlns:m="http://schemas.openxmlformats.org/officeDocument/2006/math" xmlns:v="urn:schemas-microsoft-com:vml" xmlns:wp14="http://schemas.microsoft.com/office/word/2010/wordprocessingDrawing" xmlns:wp="http://schemas.openxmlformats.org/drawingml/2006/wordprocessingDrawing" xmlns:w10="urn:schemas-microsoft-com:office:word" xmlns:w="http://schemas.openxmlformats.org/wordprocessingml/2006/main" xmlns:w14="http://schemas.microsoft.com/office/word/2010/wordml" xmlns:w15="http://schemas.microsoft.com/office/word/2012/wordml" xmlns:w16cex="http://schemas.microsoft.com/office/word/2018/wordml/cex" xmlns:w16cid="http://schemas.microsoft.com/office/word/2016/wordml/cid" xmlns:w16="http://schemas.microsoft.com/office/word/2018/wordml" xmlns:w16se="http://schemas.microsoft.com/office/word/2015/wordml/symex" xmlns:wpg="http://schemas.microsoft.com/office/word/2010/wordprocessingGroup" xmlns:wpi="http://schemas.microsoft.com/office/word/2010/wordprocessingInk" xmlns:wne="http://schemas.microsoft.com/office/word/2006/wordml" xmlns:wps="http://schemas.microsoft.com/office/word/2010/wordprocessingShape" mc:Ignorable="w14 w15 w16se w16cid w16 w16cex wp14">
+<w:document xmlns:wpc="http://schemas.microsoft.com/office/word/2010/wordprocessingCanvas" xmlns:cx="http://schemas.microsoft.com/office/drawing/2014/chartex" xmlns:cx1="http://schemas.microsoft.com/office/drawing/2015/9/8/chartex" xmlns:cx2="http://schemas.microsoft.com/office/drawing/2015/10/21/chartex" xmlns:cx3="http://schemas.microsoft.com/office/drawing/2016/5/9/chartex" xmlns:cx4="http://schemas.microsoft.com/office/drawing/2016/5/10/chartex" xmlns:cx5="http://schemas.microsoft.com/office/drawing/2016/5/11/chartex" xmlns:cx6="http://schemas.microsoft.com/office/drawing/2016/5/12/chartex" xmlns:cx7="http://schemas.microsoft.com/office/drawing/2016/5/13/chartex" xmlns:cx8="http://schemas.microsoft.com/office/drawing/2016/5/14/chartex" xmlns:mc="http://schemas.openxmlformats.org/markup-compatibility/2006" xmlns:aink="http://schemas.microsoft.com/office/drawing/2016/ink" xmlns:am3d="http://schemas.microsoft.com/office/drawing/2017/model3d" xmlns:o="urn:schemas-microsoft-com:office:office" xmlns:r="http://schemas.openxmlformats.org/officeDocument/2006/relationships" xmlns:m="http://schemas.openxmlformats.org/officeDocument/2006/math" xmlns:v="urn:schemas-microsoft-com:vml" xmlns:wp14="http://schemas.microsoft.com/office/word/2010/wordprocessingDrawing" xmlns:wp="http://schemas.openxmlformats.org/drawingml/2006/wordprocessingDrawing" xmlns:w10="urn:schemas-microsoft-com:office:word" xmlns:w="http://schemas.openxmlformats.org/wordprocessingml/2006/main" xmlns:w14="http://schemas.microsoft.com/office/word/2010/wordml" xmlns:w15="http://schemas.microsoft.com/office/word/2012/wordml" xmlns:w16cid="http://schemas.microsoft.com/office/word/2016/wordml/cid" xmlns:w16se="http://schemas.microsoft.com/office/word/2015/wordml/symex" xmlns:wpg="http://schemas.microsoft.com/office/word/2010/wordprocessingGroup" xmlns:wpi="http://schemas.microsoft.com/office/word/2010/wordprocessingInk" xmlns:wne="http://schemas.microsoft.com/office/word/2006/wordml" xmlns:wps="http://schemas.microsoft.com/office/word/2010/wordprocessingShape" mc:Ignorable="w14 w15 w16se w16cid wp14">
   <w:body>
     <w:p>
       <w:pPr>
@@ -131,7 +131,25 @@
           <w:color w:val="171717"/>
           <w:shd w:val="clear" w:color="auto" w:fill="FFFFFF"/>
         </w:rPr>
-        <w:t xml:space="preserve">The cloud adoption journey can unlock a number of business, technical, and organizational benefits through various journeys. Regardless of what you want to accomplish, if your journey involves the cloud there are a few fundamental decisions that should be understood by every team member involved in cloud adoption. </w:t>
+        <w:t xml:space="preserve">The cloud adoption journey can unlock </w:t>
+      </w:r>
+      <w:proofErr w:type="gramStart"/>
+      <w:r>
+        <w:rPr>
+          <w:rFonts w:ascii="Segoe UI" w:hAnsi="Segoe UI" w:cs="Segoe UI"/>
+          <w:color w:val="171717"/>
+          <w:shd w:val="clear" w:color="auto" w:fill="FFFFFF"/>
+        </w:rPr>
+        <w:t>a number of</w:t>
+      </w:r>
+      <w:proofErr w:type="gramEnd"/>
+      <w:r>
+        <w:rPr>
+          <w:rFonts w:ascii="Segoe UI" w:hAnsi="Segoe UI" w:cs="Segoe UI"/>
+          <w:color w:val="171717"/>
+          <w:shd w:val="clear" w:color="auto" w:fill="FFFFFF"/>
+        </w:rPr>
+        <w:t xml:space="preserve"> business, technical, and organizational benefits through various journeys. Regardless of what you want to accomplish, if your journey involves the cloud there are a few fundamental decisions that should be understood by every team member involved in cloud adoption. </w:t>
       </w:r>
     </w:p>
     <w:p>
@@ -337,7 +355,7 @@
         </w:rPr>
         <w:t xml:space="preserve">Every technical team member should have a basic understanding of </w:t>
       </w:r>
-      <w:hyperlink r:id="rId12" w:anchor="step-3-review-the-portfolio" w:history="1">
+      <w:hyperlink r:id="rId12" w:anchor="step-2-understand-initial-azure-concepts" w:history="1">
         <w:r>
           <w:rPr>
             <w:rStyle w:val="Hyperlink"/>
@@ -407,7 +425,7 @@
         </w:rPr>
         <w:t xml:space="preserve">The technical strategy should include clarity on which </w:t>
       </w:r>
-      <w:hyperlink r:id="rId14" w:anchor="step-4-define-hosting-hierarchy-depth-to-align-portfolio" w:history="1">
+      <w:hyperlink r:id="rId14" w:anchor="step-4-define-portfolio-hierarchy-depth-to-align-the-portfolio" w:history="1">
         <w:r>
           <w:rPr>
             <w:rStyle w:val="Hyperlink"/>
@@ -442,7 +460,7 @@
         </w:rPr>
         <w:t xml:space="preserve">A </w:t>
       </w:r>
-      <w:hyperlink r:id="rId15" w:anchor="step-5-establish-a-naming--tagging-standard-across-the-portfolio" w:history="1">
+      <w:hyperlink r:id="rId15" w:anchor="step-5-establish-a-naming-and-tagging-standard-across-the-portfolio" w:history="1">
         <w:r>
           <w:rPr>
             <w:rStyle w:val="Hyperlink"/>
@@ -477,7 +495,7 @@
         </w:rPr>
         <w:t xml:space="preserve">The hosting hierarchy should be reflected in a </w:t>
       </w:r>
-      <w:hyperlink r:id="rId16" w:anchor="step-6-create-a-resource-organization-design-to-implement-the-hosting-hierarchy" w:history="1">
+      <w:hyperlink r:id="rId16" w:anchor="step-6-create-a-resource-organization-design-to-implement-the-portfolio-hierarchy" w:history="1">
         <w:r>
           <w:rPr>
             <w:rStyle w:val="Hyperlink"/>
@@ -921,7 +939,7 @@
             <wp:cNvGraphicFramePr/>
             <a:graphic xmlns:a="http://schemas.openxmlformats.org/drawingml/2006/main">
               <a:graphicData uri="http://schemas.openxmlformats.org/drawingml/2006/diagram">
-                <dgm:relIds xmlns:dgm="http://schemas.openxmlformats.org/drawingml/2006/diagram" xmlns:r="http://schemas.openxmlformats.org/officeDocument/2006/relationships" r:dm="rId22" r:lo="rId23" r:qs="rId24" r:cs="rId25"/>
+                <dgm:relIds xmlns:dgm="http://schemas.openxmlformats.org/drawingml/2006/diagram" xmlns:r="http://schemas.openxmlformats.org/officeDocument/2006/relationships" r:dm="rId21" r:lo="rId22" r:qs="rId23" r:cs="rId24"/>
               </a:graphicData>
             </a:graphic>
             <wp14:sizeRelH relativeFrom="margin">
@@ -1508,7 +1526,7 @@
                 <w:szCs w:val="20"/>
               </w:rPr>
             </w:pPr>
-            <w:hyperlink r:id="rId27" w:history="1">
+            <w:hyperlink r:id="rId26" w:history="1">
               <w:r>
                 <w:rPr>
                   <w:rStyle w:val="Hyperlink"/>
@@ -1516,7 +1534,25 @@
                   <w:sz w:val="20"/>
                   <w:szCs w:val="20"/>
                 </w:rPr>
-                <w:t>Template</w:t>
+                <w:t>Te</w:t>
+              </w:r>
+              <w:r>
+                <w:rPr>
+                  <w:rStyle w:val="Hyperlink"/>
+                  <w:rFonts w:ascii="Segoe UI" w:hAnsi="Segoe UI" w:cs="Segoe UI"/>
+                  <w:sz w:val="20"/>
+                  <w:szCs w:val="20"/>
+                </w:rPr>
+                <w:t>m</w:t>
+              </w:r>
+              <w:r>
+                <w:rPr>
+                  <w:rStyle w:val="Hyperlink"/>
+                  <w:rFonts w:ascii="Segoe UI" w:hAnsi="Segoe UI" w:cs="Segoe UI"/>
+                  <w:sz w:val="20"/>
+                  <w:szCs w:val="20"/>
+                </w:rPr>
+                <w:t>plate</w:t>
               </w:r>
             </w:hyperlink>
           </w:p>
@@ -1689,7 +1725,7 @@
                 <w:szCs w:val="20"/>
               </w:rPr>
             </w:pPr>
-            <w:hyperlink r:id="rId28" w:history="1">
+            <w:hyperlink r:id="rId27" w:history="1">
               <w:r>
                 <w:rPr>
                   <w:rStyle w:val="Hyperlink"/>
@@ -1697,7 +1733,25 @@
                   <w:sz w:val="20"/>
                   <w:szCs w:val="20"/>
                 </w:rPr>
-                <w:t>Template</w:t>
+                <w:t>Temp</w:t>
+              </w:r>
+              <w:r>
+                <w:rPr>
+                  <w:rStyle w:val="Hyperlink"/>
+                  <w:rFonts w:ascii="Segoe UI" w:hAnsi="Segoe UI" w:cs="Segoe UI"/>
+                  <w:sz w:val="20"/>
+                  <w:szCs w:val="20"/>
+                </w:rPr>
+                <w:t>l</w:t>
+              </w:r>
+              <w:r>
+                <w:rPr>
+                  <w:rStyle w:val="Hyperlink"/>
+                  <w:rFonts w:ascii="Segoe UI" w:hAnsi="Segoe UI" w:cs="Segoe UI"/>
+                  <w:sz w:val="20"/>
+                  <w:szCs w:val="20"/>
+                </w:rPr>
+                <w:t>ate</w:t>
               </w:r>
             </w:hyperlink>
           </w:p>
@@ -1859,7 +1913,7 @@
                 <w:szCs w:val="20"/>
               </w:rPr>
             </w:pPr>
-            <w:hyperlink r:id="rId29" w:history="1">
+            <w:hyperlink r:id="rId28" w:history="1">
               <w:r>
                 <w:rPr>
                   <w:rStyle w:val="Hyperlink"/>
@@ -1867,7 +1921,27 @@
                   <w:sz w:val="20"/>
                   <w:szCs w:val="20"/>
                 </w:rPr>
-                <w:t>Template</w:t>
+                <w:t>Tem</w:t>
+              </w:r>
+              <w:bookmarkStart w:id="13" w:name="_GoBack"/>
+              <w:bookmarkEnd w:id="13"/>
+              <w:r>
+                <w:rPr>
+                  <w:rStyle w:val="Hyperlink"/>
+                  <w:rFonts w:ascii="Segoe UI" w:hAnsi="Segoe UI" w:cs="Segoe UI"/>
+                  <w:sz w:val="20"/>
+                  <w:szCs w:val="20"/>
+                </w:rPr>
+                <w:t>p</w:t>
+              </w:r>
+              <w:r>
+                <w:rPr>
+                  <w:rStyle w:val="Hyperlink"/>
+                  <w:rFonts w:ascii="Segoe UI" w:hAnsi="Segoe UI" w:cs="Segoe UI"/>
+                  <w:sz w:val="20"/>
+                  <w:szCs w:val="20"/>
+                </w:rPr>
+                <w:t>late</w:t>
               </w:r>
             </w:hyperlink>
           </w:p>
@@ -1884,7 +1958,7 @@
                 <w:szCs w:val="20"/>
               </w:rPr>
             </w:pPr>
-            <w:commentRangeStart w:id="13"/>
+            <w:commentRangeStart w:id="14"/>
             <w:r>
               <w:rPr>
                 <w:rFonts w:ascii="Segoe UI" w:hAnsi="Segoe UI" w:cs="Segoe UI"/>
@@ -1892,39 +1966,6 @@
                 <w:szCs w:val="20"/>
               </w:rPr>
               <w:t>Cloud Strategy Team</w:t>
-            </w:r>
-            <w:commentRangeEnd w:id="13"/>
-            <w:r>
-              <w:rPr>
-                <w:rStyle w:val="CommentReference"/>
-                <w:rFonts w:ascii="Segoe UI" w:hAnsi="Segoe UI" w:cs="Segoe UI"/>
-                <w:sz w:val="20"/>
-                <w:szCs w:val="20"/>
-              </w:rPr>
-              <w:commentReference w:id="13"/>
-            </w:r>
-          </w:p>
-        </w:tc>
-        <w:tc>
-          <w:tcPr>
-            <w:tcW w:w="1900" w:type="dxa"/>
-          </w:tcPr>
-          <w:p>
-            <w:pPr>
-              <w:rPr>
-                <w:rFonts w:ascii="Segoe UI" w:hAnsi="Segoe UI" w:cs="Segoe UI"/>
-                <w:sz w:val="20"/>
-                <w:szCs w:val="20"/>
-              </w:rPr>
-            </w:pPr>
-            <w:commentRangeStart w:id="14"/>
-            <w:r>
-              <w:rPr>
-                <w:rFonts w:ascii="Segoe UI" w:hAnsi="Segoe UI" w:cs="Segoe UI"/>
-                <w:sz w:val="20"/>
-                <w:szCs w:val="20"/>
-              </w:rPr>
-              <w:t>&lt;Insert name here&gt;</w:t>
             </w:r>
             <w:commentRangeEnd w:id="14"/>
             <w:r>
@@ -1940,7 +1981,7 @@
         </w:tc>
         <w:tc>
           <w:tcPr>
-            <w:tcW w:w="1541" w:type="dxa"/>
+            <w:tcW w:w="1900" w:type="dxa"/>
           </w:tcPr>
           <w:p>
             <w:pPr>
@@ -1957,7 +1998,7 @@
                 <w:sz w:val="20"/>
                 <w:szCs w:val="20"/>
               </w:rPr>
-              <w:t>&lt;Discovery&gt;</w:t>
+              <w:t>&lt;Insert name here&gt;</w:t>
             </w:r>
             <w:commentRangeEnd w:id="15"/>
             <w:r>
@@ -1973,7 +2014,7 @@
         </w:tc>
         <w:tc>
           <w:tcPr>
-            <w:tcW w:w="1424" w:type="dxa"/>
+            <w:tcW w:w="1541" w:type="dxa"/>
           </w:tcPr>
           <w:p>
             <w:pPr>
@@ -1990,7 +2031,7 @@
                 <w:sz w:val="20"/>
                 <w:szCs w:val="20"/>
               </w:rPr>
-              <w:t>&lt;Insert data here&gt;</w:t>
+              <w:t>&lt;Discovery&gt;</w:t>
             </w:r>
             <w:commentRangeEnd w:id="16"/>
             <w:r>
@@ -2004,6 +2045,39 @@
             </w:r>
           </w:p>
         </w:tc>
+        <w:tc>
+          <w:tcPr>
+            <w:tcW w:w="1424" w:type="dxa"/>
+          </w:tcPr>
+          <w:p>
+            <w:pPr>
+              <w:rPr>
+                <w:rFonts w:ascii="Segoe UI" w:hAnsi="Segoe UI" w:cs="Segoe UI"/>
+                <w:sz w:val="20"/>
+                <w:szCs w:val="20"/>
+              </w:rPr>
+            </w:pPr>
+            <w:commentRangeStart w:id="17"/>
+            <w:r>
+              <w:rPr>
+                <w:rFonts w:ascii="Segoe UI" w:hAnsi="Segoe UI" w:cs="Segoe UI"/>
+                <w:sz w:val="20"/>
+                <w:szCs w:val="20"/>
+              </w:rPr>
+              <w:t>&lt;Insert data here&gt;</w:t>
+            </w:r>
+            <w:commentRangeEnd w:id="17"/>
+            <w:r>
+              <w:rPr>
+                <w:rStyle w:val="CommentReference"/>
+                <w:rFonts w:ascii="Segoe UI" w:hAnsi="Segoe UI" w:cs="Segoe UI"/>
+                <w:sz w:val="20"/>
+                <w:szCs w:val="20"/>
+              </w:rPr>
+              <w:commentReference w:id="17"/>
+            </w:r>
+          </w:p>
+        </w:tc>
       </w:tr>
     </w:tbl>
     <w:p>
@@ -2025,7 +2099,7 @@
 </file>
 
 <file path=word/comments.xml><?xml version="1.0" encoding="utf-8"?>
-<w:comments xmlns:wpc="http://schemas.microsoft.com/office/word/2010/wordprocessingCanvas" xmlns:cx="http://schemas.microsoft.com/office/drawing/2014/chartex" xmlns:cx1="http://schemas.microsoft.com/office/drawing/2015/9/8/chartex" xmlns:cx2="http://schemas.microsoft.com/office/drawing/2015/10/21/chartex" xmlns:cx3="http://schemas.microsoft.com/office/drawing/2016/5/9/chartex" xmlns:cx4="http://schemas.microsoft.com/office/drawing/2016/5/10/chartex" xmlns:cx5="http://schemas.microsoft.com/office/drawing/2016/5/11/chartex" xmlns:cx6="http://schemas.microsoft.com/office/drawing/2016/5/12/chartex" xmlns:cx7="http://schemas.microsoft.com/office/drawing/2016/5/13/chartex" xmlns:cx8="http://schemas.microsoft.com/office/drawing/2016/5/14/chartex" xmlns:mc="http://schemas.openxmlformats.org/markup-compatibility/2006" xmlns:aink="http://schemas.microsoft.com/office/drawing/2016/ink" xmlns:am3d="http://schemas.microsoft.com/office/drawing/2017/model3d" xmlns:o="urn:schemas-microsoft-com:office:office" xmlns:r="http://schemas.openxmlformats.org/officeDocument/2006/relationships" xmlns:m="http://schemas.openxmlformats.org/officeDocument/2006/math" xmlns:v="urn:schemas-microsoft-com:vml" xmlns:wp14="http://schemas.microsoft.com/office/word/2010/wordprocessingDrawing" xmlns:wp="http://schemas.openxmlformats.org/drawingml/2006/wordprocessingDrawing" xmlns:w10="urn:schemas-microsoft-com:office:word" xmlns:w="http://schemas.openxmlformats.org/wordprocessingml/2006/main" xmlns:w14="http://schemas.microsoft.com/office/word/2010/wordml" xmlns:w15="http://schemas.microsoft.com/office/word/2012/wordml" xmlns:w16cex="http://schemas.microsoft.com/office/word/2018/wordml/cex" xmlns:w16cid="http://schemas.microsoft.com/office/word/2016/wordml/cid" xmlns:w16="http://schemas.microsoft.com/office/word/2018/wordml" xmlns:w16se="http://schemas.microsoft.com/office/word/2015/wordml/symex" xmlns:wpg="http://schemas.microsoft.com/office/word/2010/wordprocessingGroup" xmlns:wpi="http://schemas.microsoft.com/office/word/2010/wordprocessingInk" xmlns:wne="http://schemas.microsoft.com/office/word/2006/wordml" xmlns:wps="http://schemas.microsoft.com/office/word/2010/wordprocessingShape" mc:Ignorable="w14 w15 w16se w16cid w16 w16cex wp14">
+<w:comments xmlns:wpc="http://schemas.microsoft.com/office/word/2010/wordprocessingCanvas" xmlns:cx="http://schemas.microsoft.com/office/drawing/2014/chartex" xmlns:cx1="http://schemas.microsoft.com/office/drawing/2015/9/8/chartex" xmlns:cx2="http://schemas.microsoft.com/office/drawing/2015/10/21/chartex" xmlns:cx3="http://schemas.microsoft.com/office/drawing/2016/5/9/chartex" xmlns:cx4="http://schemas.microsoft.com/office/drawing/2016/5/10/chartex" xmlns:cx5="http://schemas.microsoft.com/office/drawing/2016/5/11/chartex" xmlns:cx6="http://schemas.microsoft.com/office/drawing/2016/5/12/chartex" xmlns:cx7="http://schemas.microsoft.com/office/drawing/2016/5/13/chartex" xmlns:cx8="http://schemas.microsoft.com/office/drawing/2016/5/14/chartex" xmlns:mc="http://schemas.openxmlformats.org/markup-compatibility/2006" xmlns:aink="http://schemas.microsoft.com/office/drawing/2016/ink" xmlns:am3d="http://schemas.microsoft.com/office/drawing/2017/model3d" xmlns:o="urn:schemas-microsoft-com:office:office" xmlns:r="http://schemas.openxmlformats.org/officeDocument/2006/relationships" xmlns:m="http://schemas.openxmlformats.org/officeDocument/2006/math" xmlns:v="urn:schemas-microsoft-com:vml" xmlns:wp14="http://schemas.microsoft.com/office/word/2010/wordprocessingDrawing" xmlns:wp="http://schemas.openxmlformats.org/drawingml/2006/wordprocessingDrawing" xmlns:w10="urn:schemas-microsoft-com:office:word" xmlns:w="http://schemas.openxmlformats.org/wordprocessingml/2006/main" xmlns:w14="http://schemas.microsoft.com/office/word/2010/wordml" xmlns:w15="http://schemas.microsoft.com/office/word/2012/wordml" xmlns:w16cid="http://schemas.microsoft.com/office/word/2016/wordml/cid" xmlns:w16se="http://schemas.microsoft.com/office/word/2015/wordml/symex" xmlns:wpg="http://schemas.microsoft.com/office/word/2010/wordprocessingGroup" xmlns:wpi="http://schemas.microsoft.com/office/word/2010/wordprocessingInk" xmlns:wne="http://schemas.microsoft.com/office/word/2006/wordml" xmlns:wps="http://schemas.microsoft.com/office/word/2010/wordprocessingShape" mc:Ignorable="w14 w15 w16se w16cid wp14">
   <w:comment w:id="0" w:author="Brian Blanchard (AZURE PNP)" w:date="2020-04-15T11:55:00Z" w:initials="BB(P">
     <w:p>
       <w:pPr>
@@ -2161,7 +2235,21 @@
         <w:rPr>
           <w:rFonts w:ascii="Segoe UI" w:hAnsi="Segoe UI" w:cs="Segoe UI"/>
         </w:rPr>
-        <w:t>n multiple solutions deliver distinct business value, they are labeled as workloads regardless of common stakeholder and technical responsibility. Each workload is hosted in a dedicated landing zone. Each environment contains only one landing zone. In this model, the BusDevOps team is responsible for all operational support of their isolated workload.</w:t>
+        <w:t xml:space="preserve">n multiple solutions deliver distinct business value, they are labeled as workloads regardless of common stakeholder and technical responsibility. Each workload is hosted in a dedicated landing zone. Each environment contains only one landing zone. In this model, the </w:t>
+      </w:r>
+      <w:proofErr w:type="spellStart"/>
+      <w:r>
+        <w:rPr>
+          <w:rFonts w:ascii="Segoe UI" w:hAnsi="Segoe UI" w:cs="Segoe UI"/>
+        </w:rPr>
+        <w:t>BusDevOps</w:t>
+      </w:r>
+      <w:proofErr w:type="spellEnd"/>
+      <w:r>
+        <w:rPr>
+          <w:rFonts w:ascii="Segoe UI" w:hAnsi="Segoe UI" w:cs="Segoe UI"/>
+        </w:rPr>
+        <w:t xml:space="preserve"> team is responsible for all operational support of their isolated workload.</w:t>
       </w:r>
     </w:p>
     <w:p>
@@ -2386,7 +2474,7 @@
       </w:r>
     </w:p>
   </w:comment>
-  <w:comment w:id="13" w:author="Brian Blanchard (AZURE PNP)" w:date="2020-04-15T11:47:00Z" w:initials="BB(P">
+  <w:comment w:id="14" w:author="Brian Blanchard (AZURE PNP)" w:date="2020-04-15T11:47:00Z" w:initials="BB(P">
     <w:p>
       <w:pPr>
         <w:pStyle w:val="CommentText"/>
@@ -2402,7 +2490,7 @@
       </w:r>
     </w:p>
   </w:comment>
-  <w:comment w:id="14" w:author="Brian Blanchard (AZURE PNP)" w:date="2020-04-15T11:48:00Z" w:initials="BB(P">
+  <w:comment w:id="15" w:author="Brian Blanchard (AZURE PNP)" w:date="2020-04-15T11:48:00Z" w:initials="BB(P">
     <w:p>
       <w:pPr>
         <w:pStyle w:val="CommentText"/>
@@ -2418,7 +2506,7 @@
       </w:r>
     </w:p>
   </w:comment>
-  <w:comment w:id="15" w:author="Brian Blanchard (AZURE PNP)" w:date="2020-04-15T11:49:00Z" w:initials="BB(P">
+  <w:comment w:id="16" w:author="Brian Blanchard (AZURE PNP)" w:date="2020-04-15T11:49:00Z" w:initials="BB(P">
     <w:p>
       <w:pPr>
         <w:pStyle w:val="CommentText"/>
@@ -2482,7 +2570,7 @@
       </w:r>
     </w:p>
   </w:comment>
-  <w:comment w:id="16" w:author="Brian Blanchard (AZURE PNP)" w:date="2020-04-15T11:51:00Z" w:initials="BB(P">
+  <w:comment w:id="17" w:author="Brian Blanchard (AZURE PNP)" w:date="2020-04-15T11:51:00Z" w:initials="BB(P">
     <w:p>
       <w:pPr>
         <w:pStyle w:val="CommentText"/>
@@ -2502,7 +2590,7 @@
 </file>
 
 <file path=word/commentsExtended.xml><?xml version="1.0" encoding="utf-8"?>
-<w15:commentsEx xmlns:wpc="http://schemas.microsoft.com/office/word/2010/wordprocessingCanvas" xmlns:cx="http://schemas.microsoft.com/office/drawing/2014/chartex" xmlns:cx1="http://schemas.microsoft.com/office/drawing/2015/9/8/chartex" xmlns:cx2="http://schemas.microsoft.com/office/drawing/2015/10/21/chartex" xmlns:cx3="http://schemas.microsoft.com/office/drawing/2016/5/9/chartex" xmlns:cx4="http://schemas.microsoft.com/office/drawing/2016/5/10/chartex" xmlns:cx5="http://schemas.microsoft.com/office/drawing/2016/5/11/chartex" xmlns:cx6="http://schemas.microsoft.com/office/drawing/2016/5/12/chartex" xmlns:cx7="http://schemas.microsoft.com/office/drawing/2016/5/13/chartex" xmlns:cx8="http://schemas.microsoft.com/office/drawing/2016/5/14/chartex" xmlns:mc="http://schemas.openxmlformats.org/markup-compatibility/2006" xmlns:aink="http://schemas.microsoft.com/office/drawing/2016/ink" xmlns:am3d="http://schemas.microsoft.com/office/drawing/2017/model3d" xmlns:o="urn:schemas-microsoft-com:office:office" xmlns:r="http://schemas.openxmlformats.org/officeDocument/2006/relationships" xmlns:m="http://schemas.openxmlformats.org/officeDocument/2006/math" xmlns:v="urn:schemas-microsoft-com:vml" xmlns:wp14="http://schemas.microsoft.com/office/word/2010/wordprocessingDrawing" xmlns:wp="http://schemas.openxmlformats.org/drawingml/2006/wordprocessingDrawing" xmlns:w10="urn:schemas-microsoft-com:office:word" xmlns:w="http://schemas.openxmlformats.org/wordprocessingml/2006/main" xmlns:w14="http://schemas.microsoft.com/office/word/2010/wordml" xmlns:w15="http://schemas.microsoft.com/office/word/2012/wordml" xmlns:w16cex="http://schemas.microsoft.com/office/word/2018/wordml/cex" xmlns:w16cid="http://schemas.microsoft.com/office/word/2016/wordml/cid" xmlns:w16="http://schemas.microsoft.com/office/word/2018/wordml" xmlns:w16se="http://schemas.microsoft.com/office/word/2015/wordml/symex" xmlns:wpg="http://schemas.microsoft.com/office/word/2010/wordprocessingGroup" xmlns:wpi="http://schemas.microsoft.com/office/word/2010/wordprocessingInk" xmlns:wne="http://schemas.microsoft.com/office/word/2006/wordml" xmlns:wps="http://schemas.microsoft.com/office/word/2010/wordprocessingShape" mc:Ignorable="w14 w15 w16se w16cid w16 w16cex wp14">
+<w15:commentsEx xmlns:wpc="http://schemas.microsoft.com/office/word/2010/wordprocessingCanvas" xmlns:cx="http://schemas.microsoft.com/office/drawing/2014/chartex" xmlns:cx1="http://schemas.microsoft.com/office/drawing/2015/9/8/chartex" xmlns:cx2="http://schemas.microsoft.com/office/drawing/2015/10/21/chartex" xmlns:cx3="http://schemas.microsoft.com/office/drawing/2016/5/9/chartex" xmlns:cx4="http://schemas.microsoft.com/office/drawing/2016/5/10/chartex" xmlns:cx5="http://schemas.microsoft.com/office/drawing/2016/5/11/chartex" xmlns:cx6="http://schemas.microsoft.com/office/drawing/2016/5/12/chartex" xmlns:cx7="http://schemas.microsoft.com/office/drawing/2016/5/13/chartex" xmlns:cx8="http://schemas.microsoft.com/office/drawing/2016/5/14/chartex" xmlns:mc="http://schemas.openxmlformats.org/markup-compatibility/2006" xmlns:aink="http://schemas.microsoft.com/office/drawing/2016/ink" xmlns:am3d="http://schemas.microsoft.com/office/drawing/2017/model3d" xmlns:o="urn:schemas-microsoft-com:office:office" xmlns:r="http://schemas.openxmlformats.org/officeDocument/2006/relationships" xmlns:m="http://schemas.openxmlformats.org/officeDocument/2006/math" xmlns:v="urn:schemas-microsoft-com:vml" xmlns:wp14="http://schemas.microsoft.com/office/word/2010/wordprocessingDrawing" xmlns:wp="http://schemas.openxmlformats.org/drawingml/2006/wordprocessingDrawing" xmlns:w10="urn:schemas-microsoft-com:office:word" xmlns:w="http://schemas.openxmlformats.org/wordprocessingml/2006/main" xmlns:w14="http://schemas.microsoft.com/office/word/2010/wordml" xmlns:w15="http://schemas.microsoft.com/office/word/2012/wordml" xmlns:w16cid="http://schemas.microsoft.com/office/word/2016/wordml/cid" xmlns:w16se="http://schemas.microsoft.com/office/word/2015/wordml/symex" xmlns:wpg="http://schemas.microsoft.com/office/word/2010/wordprocessingGroup" xmlns:wpi="http://schemas.microsoft.com/office/word/2010/wordprocessingInk" xmlns:wne="http://schemas.microsoft.com/office/word/2006/wordml" xmlns:wps="http://schemas.microsoft.com/office/word/2010/wordprocessingShape" mc:Ignorable="w14 w15 w16se w16cid wp14">
   <w15:commentEx w15:paraId="3886F51A" w15:done="0"/>
   <w15:commentEx w15:paraId="43CABF7C" w15:done="0"/>
   <w15:commentEx w15:paraId="71902038" w15:done="0"/>
@@ -2546,7 +2634,7 @@
 </file>
 
 <file path=word/commentsIds.xml><?xml version="1.0" encoding="utf-8"?>
-<w16cid:commentsIds xmlns:wpc="http://schemas.microsoft.com/office/word/2010/wordprocessingCanvas" xmlns:cx="http://schemas.microsoft.com/office/drawing/2014/chartex" xmlns:cx1="http://schemas.microsoft.com/office/drawing/2015/9/8/chartex" xmlns:cx2="http://schemas.microsoft.com/office/drawing/2015/10/21/chartex" xmlns:cx3="http://schemas.microsoft.com/office/drawing/2016/5/9/chartex" xmlns:cx4="http://schemas.microsoft.com/office/drawing/2016/5/10/chartex" xmlns:cx5="http://schemas.microsoft.com/office/drawing/2016/5/11/chartex" xmlns:cx6="http://schemas.microsoft.com/office/drawing/2016/5/12/chartex" xmlns:cx7="http://schemas.microsoft.com/office/drawing/2016/5/13/chartex" xmlns:cx8="http://schemas.microsoft.com/office/drawing/2016/5/14/chartex" xmlns:mc="http://schemas.openxmlformats.org/markup-compatibility/2006" xmlns:aink="http://schemas.microsoft.com/office/drawing/2016/ink" xmlns:am3d="http://schemas.microsoft.com/office/drawing/2017/model3d" xmlns:o="urn:schemas-microsoft-com:office:office" xmlns:r="http://schemas.openxmlformats.org/officeDocument/2006/relationships" xmlns:m="http://schemas.openxmlformats.org/officeDocument/2006/math" xmlns:v="urn:schemas-microsoft-com:vml" xmlns:wp14="http://schemas.microsoft.com/office/word/2010/wordprocessingDrawing" xmlns:wp="http://schemas.openxmlformats.org/drawingml/2006/wordprocessingDrawing" xmlns:w10="urn:schemas-microsoft-com:office:word" xmlns:w="http://schemas.openxmlformats.org/wordprocessingml/2006/main" xmlns:w14="http://schemas.microsoft.com/office/word/2010/wordml" xmlns:w15="http://schemas.microsoft.com/office/word/2012/wordml" xmlns:w16cex="http://schemas.microsoft.com/office/word/2018/wordml/cex" xmlns:w16cid="http://schemas.microsoft.com/office/word/2016/wordml/cid" xmlns:w16="http://schemas.microsoft.com/office/word/2018/wordml" xmlns:w16se="http://schemas.microsoft.com/office/word/2015/wordml/symex" xmlns:wpg="http://schemas.microsoft.com/office/word/2010/wordprocessingGroup" xmlns:wpi="http://schemas.microsoft.com/office/word/2010/wordprocessingInk" xmlns:wne="http://schemas.microsoft.com/office/word/2006/wordml" xmlns:wps="http://schemas.microsoft.com/office/word/2010/wordprocessingShape" mc:Ignorable="w14 w15 w16se w16cid w16 w16cex wp14">
+<w16cid:commentsIds xmlns:wpc="http://schemas.microsoft.com/office/word/2010/wordprocessingCanvas" xmlns:cx="http://schemas.microsoft.com/office/drawing/2014/chartex" xmlns:cx1="http://schemas.microsoft.com/office/drawing/2015/9/8/chartex" xmlns:cx2="http://schemas.microsoft.com/office/drawing/2015/10/21/chartex" xmlns:cx3="http://schemas.microsoft.com/office/drawing/2016/5/9/chartex" xmlns:cx4="http://schemas.microsoft.com/office/drawing/2016/5/10/chartex" xmlns:cx5="http://schemas.microsoft.com/office/drawing/2016/5/11/chartex" xmlns:cx6="http://schemas.microsoft.com/office/drawing/2016/5/12/chartex" xmlns:cx7="http://schemas.microsoft.com/office/drawing/2016/5/13/chartex" xmlns:cx8="http://schemas.microsoft.com/office/drawing/2016/5/14/chartex" xmlns:mc="http://schemas.openxmlformats.org/markup-compatibility/2006" xmlns:aink="http://schemas.microsoft.com/office/drawing/2016/ink" xmlns:am3d="http://schemas.microsoft.com/office/drawing/2017/model3d" xmlns:o="urn:schemas-microsoft-com:office:office" xmlns:r="http://schemas.openxmlformats.org/officeDocument/2006/relationships" xmlns:m="http://schemas.openxmlformats.org/officeDocument/2006/math" xmlns:v="urn:schemas-microsoft-com:vml" xmlns:wp14="http://schemas.microsoft.com/office/word/2010/wordprocessingDrawing" xmlns:wp="http://schemas.openxmlformats.org/drawingml/2006/wordprocessingDrawing" xmlns:w10="urn:schemas-microsoft-com:office:word" xmlns:w="http://schemas.openxmlformats.org/wordprocessingml/2006/main" xmlns:w14="http://schemas.microsoft.com/office/word/2010/wordml" xmlns:w15="http://schemas.microsoft.com/office/word/2012/wordml" xmlns:w16cid="http://schemas.microsoft.com/office/word/2016/wordml/cid" xmlns:w16se="http://schemas.microsoft.com/office/word/2015/wordml/symex" xmlns:wpg="http://schemas.microsoft.com/office/word/2010/wordprocessingGroup" xmlns:wpi="http://schemas.microsoft.com/office/word/2010/wordprocessingInk" xmlns:wne="http://schemas.microsoft.com/office/word/2006/wordml" xmlns:wps="http://schemas.microsoft.com/office/word/2010/wordprocessingShape" mc:Ignorable="w14 w15 w16se w16cid wp14">
   <w16cid:commentId w16cid:paraId="3886F51A" w16cid:durableId="224174BE"/>
   <w16cid:commentId w16cid:paraId="43CABF7C" w16cid:durableId="2241755E"/>
   <w16cid:commentId w16cid:paraId="71902038" w16cid:durableId="22417643"/>
@@ -2568,7 +2656,7 @@
 </file>
 
 <file path=word/endnotes.xml><?xml version="1.0" encoding="utf-8"?>
-<w:endnotes xmlns:wpc="http://schemas.microsoft.com/office/word/2010/wordprocessingCanvas" xmlns:cx="http://schemas.microsoft.com/office/drawing/2014/chartex" xmlns:cx1="http://schemas.microsoft.com/office/drawing/2015/9/8/chartex" xmlns:cx2="http://schemas.microsoft.com/office/drawing/2015/10/21/chartex" xmlns:cx3="http://schemas.microsoft.com/office/drawing/2016/5/9/chartex" xmlns:cx4="http://schemas.microsoft.com/office/drawing/2016/5/10/chartex" xmlns:cx5="http://schemas.microsoft.com/office/drawing/2016/5/11/chartex" xmlns:cx6="http://schemas.microsoft.com/office/drawing/2016/5/12/chartex" xmlns:cx7="http://schemas.microsoft.com/office/drawing/2016/5/13/chartex" xmlns:cx8="http://schemas.microsoft.com/office/drawing/2016/5/14/chartex" xmlns:mc="http://schemas.openxmlformats.org/markup-compatibility/2006" xmlns:aink="http://schemas.microsoft.com/office/drawing/2016/ink" xmlns:am3d="http://schemas.microsoft.com/office/drawing/2017/model3d" xmlns:o="urn:schemas-microsoft-com:office:office" xmlns:r="http://schemas.openxmlformats.org/officeDocument/2006/relationships" xmlns:m="http://schemas.openxmlformats.org/officeDocument/2006/math" xmlns:v="urn:schemas-microsoft-com:vml" xmlns:wp14="http://schemas.microsoft.com/office/word/2010/wordprocessingDrawing" xmlns:wp="http://schemas.openxmlformats.org/drawingml/2006/wordprocessingDrawing" xmlns:w10="urn:schemas-microsoft-com:office:word" xmlns:w="http://schemas.openxmlformats.org/wordprocessingml/2006/main" xmlns:w14="http://schemas.microsoft.com/office/word/2010/wordml" xmlns:w15="http://schemas.microsoft.com/office/word/2012/wordml" xmlns:w16cex="http://schemas.microsoft.com/office/word/2018/wordml/cex" xmlns:w16cid="http://schemas.microsoft.com/office/word/2016/wordml/cid" xmlns:w16="http://schemas.microsoft.com/office/word/2018/wordml" xmlns:w16se="http://schemas.microsoft.com/office/word/2015/wordml/symex" xmlns:wpg="http://schemas.microsoft.com/office/word/2010/wordprocessingGroup" xmlns:wpi="http://schemas.microsoft.com/office/word/2010/wordprocessingInk" xmlns:wne="http://schemas.microsoft.com/office/word/2006/wordml" xmlns:wps="http://schemas.microsoft.com/office/word/2010/wordprocessingShape" mc:Ignorable="w14 w15 w16se w16cid w16 w16cex wp14">
+<w:endnotes xmlns:wpc="http://schemas.microsoft.com/office/word/2010/wordprocessingCanvas" xmlns:cx="http://schemas.microsoft.com/office/drawing/2014/chartex" xmlns:cx1="http://schemas.microsoft.com/office/drawing/2015/9/8/chartex" xmlns:cx2="http://schemas.microsoft.com/office/drawing/2015/10/21/chartex" xmlns:cx3="http://schemas.microsoft.com/office/drawing/2016/5/9/chartex" xmlns:cx4="http://schemas.microsoft.com/office/drawing/2016/5/10/chartex" xmlns:cx5="http://schemas.microsoft.com/office/drawing/2016/5/11/chartex" xmlns:cx6="http://schemas.microsoft.com/office/drawing/2016/5/12/chartex" xmlns:cx7="http://schemas.microsoft.com/office/drawing/2016/5/13/chartex" xmlns:cx8="http://schemas.microsoft.com/office/drawing/2016/5/14/chartex" xmlns:mc="http://schemas.openxmlformats.org/markup-compatibility/2006" xmlns:aink="http://schemas.microsoft.com/office/drawing/2016/ink" xmlns:am3d="http://schemas.microsoft.com/office/drawing/2017/model3d" xmlns:o="urn:schemas-microsoft-com:office:office" xmlns:r="http://schemas.openxmlformats.org/officeDocument/2006/relationships" xmlns:m="http://schemas.openxmlformats.org/officeDocument/2006/math" xmlns:v="urn:schemas-microsoft-com:vml" xmlns:wp14="http://schemas.microsoft.com/office/word/2010/wordprocessingDrawing" xmlns:wp="http://schemas.openxmlformats.org/drawingml/2006/wordprocessingDrawing" xmlns:w10="urn:schemas-microsoft-com:office:word" xmlns:w="http://schemas.openxmlformats.org/wordprocessingml/2006/main" xmlns:w14="http://schemas.microsoft.com/office/word/2010/wordml" xmlns:w15="http://schemas.microsoft.com/office/word/2012/wordml" xmlns:w16cid="http://schemas.microsoft.com/office/word/2016/wordml/cid" xmlns:w16se="http://schemas.microsoft.com/office/word/2015/wordml/symex" xmlns:wpg="http://schemas.microsoft.com/office/word/2010/wordprocessingGroup" xmlns:wpi="http://schemas.microsoft.com/office/word/2010/wordprocessingInk" xmlns:wne="http://schemas.microsoft.com/office/word/2006/wordml" xmlns:wps="http://schemas.microsoft.com/office/word/2010/wordprocessingShape" mc:Ignorable="w14 w15 w16se w16cid wp14">
   <w:endnote w:type="separator" w:id="-1">
     <w:p>
       <w:pPr>
@@ -2593,7 +2681,7 @@
 </file>
 
 <file path=word/footnotes.xml><?xml version="1.0" encoding="utf-8"?>
-<w:footnotes xmlns:wpc="http://schemas.microsoft.com/office/word/2010/wordprocessingCanvas" xmlns:cx="http://schemas.microsoft.com/office/drawing/2014/chartex" xmlns:cx1="http://schemas.microsoft.com/office/drawing/2015/9/8/chartex" xmlns:cx2="http://schemas.microsoft.com/office/drawing/2015/10/21/chartex" xmlns:cx3="http://schemas.microsoft.com/office/drawing/2016/5/9/chartex" xmlns:cx4="http://schemas.microsoft.com/office/drawing/2016/5/10/chartex" xmlns:cx5="http://schemas.microsoft.com/office/drawing/2016/5/11/chartex" xmlns:cx6="http://schemas.microsoft.com/office/drawing/2016/5/12/chartex" xmlns:cx7="http://schemas.microsoft.com/office/drawing/2016/5/13/chartex" xmlns:cx8="http://schemas.microsoft.com/office/drawing/2016/5/14/chartex" xmlns:mc="http://schemas.openxmlformats.org/markup-compatibility/2006" xmlns:aink="http://schemas.microsoft.com/office/drawing/2016/ink" xmlns:am3d="http://schemas.microsoft.com/office/drawing/2017/model3d" xmlns:o="urn:schemas-microsoft-com:office:office" xmlns:r="http://schemas.openxmlformats.org/officeDocument/2006/relationships" xmlns:m="http://schemas.openxmlformats.org/officeDocument/2006/math" xmlns:v="urn:schemas-microsoft-com:vml" xmlns:wp14="http://schemas.microsoft.com/office/word/2010/wordprocessingDrawing" xmlns:wp="http://schemas.openxmlformats.org/drawingml/2006/wordprocessingDrawing" xmlns:w10="urn:schemas-microsoft-com:office:word" xmlns:w="http://schemas.openxmlformats.org/wordprocessingml/2006/main" xmlns:w14="http://schemas.microsoft.com/office/word/2010/wordml" xmlns:w15="http://schemas.microsoft.com/office/word/2012/wordml" xmlns:w16cex="http://schemas.microsoft.com/office/word/2018/wordml/cex" xmlns:w16cid="http://schemas.microsoft.com/office/word/2016/wordml/cid" xmlns:w16="http://schemas.microsoft.com/office/word/2018/wordml" xmlns:w16se="http://schemas.microsoft.com/office/word/2015/wordml/symex" xmlns:wpg="http://schemas.microsoft.com/office/word/2010/wordprocessingGroup" xmlns:wpi="http://schemas.microsoft.com/office/word/2010/wordprocessingInk" xmlns:wne="http://schemas.microsoft.com/office/word/2006/wordml" xmlns:wps="http://schemas.microsoft.com/office/word/2010/wordprocessingShape" mc:Ignorable="w14 w15 w16se w16cid w16 w16cex wp14">
+<w:footnotes xmlns:wpc="http://schemas.microsoft.com/office/word/2010/wordprocessingCanvas" xmlns:cx="http://schemas.microsoft.com/office/drawing/2014/chartex" xmlns:cx1="http://schemas.microsoft.com/office/drawing/2015/9/8/chartex" xmlns:cx2="http://schemas.microsoft.com/office/drawing/2015/10/21/chartex" xmlns:cx3="http://schemas.microsoft.com/office/drawing/2016/5/9/chartex" xmlns:cx4="http://schemas.microsoft.com/office/drawing/2016/5/10/chartex" xmlns:cx5="http://schemas.microsoft.com/office/drawing/2016/5/11/chartex" xmlns:cx6="http://schemas.microsoft.com/office/drawing/2016/5/12/chartex" xmlns:cx7="http://schemas.microsoft.com/office/drawing/2016/5/13/chartex" xmlns:cx8="http://schemas.microsoft.com/office/drawing/2016/5/14/chartex" xmlns:mc="http://schemas.openxmlformats.org/markup-compatibility/2006" xmlns:aink="http://schemas.microsoft.com/office/drawing/2016/ink" xmlns:am3d="http://schemas.microsoft.com/office/drawing/2017/model3d" xmlns:o="urn:schemas-microsoft-com:office:office" xmlns:r="http://schemas.openxmlformats.org/officeDocument/2006/relationships" xmlns:m="http://schemas.openxmlformats.org/officeDocument/2006/math" xmlns:v="urn:schemas-microsoft-com:vml" xmlns:wp14="http://schemas.microsoft.com/office/word/2010/wordprocessingDrawing" xmlns:wp="http://schemas.openxmlformats.org/drawingml/2006/wordprocessingDrawing" xmlns:w10="urn:schemas-microsoft-com:office:word" xmlns:w="http://schemas.openxmlformats.org/wordprocessingml/2006/main" xmlns:w14="http://schemas.microsoft.com/office/word/2010/wordml" xmlns:w15="http://schemas.microsoft.com/office/word/2012/wordml" xmlns:w16cid="http://schemas.microsoft.com/office/word/2016/wordml/cid" xmlns:w16se="http://schemas.microsoft.com/office/word/2015/wordml/symex" xmlns:wpg="http://schemas.microsoft.com/office/word/2010/wordprocessingGroup" xmlns:wpi="http://schemas.microsoft.com/office/word/2010/wordprocessingInk" xmlns:wne="http://schemas.microsoft.com/office/word/2006/wordml" xmlns:wps="http://schemas.microsoft.com/office/word/2010/wordprocessingShape" mc:Ignorable="w14 w15 w16se w16cid wp14">
   <w:footnote w:type="separator" w:id="-1">
     <w:p>
       <w:pPr>
@@ -2618,7 +2706,7 @@
 </file>
 
 <file path=word/numbering.xml><?xml version="1.0" encoding="utf-8"?>
-<w:numbering xmlns:wpc="http://schemas.microsoft.com/office/word/2010/wordprocessingCanvas" xmlns:cx="http://schemas.microsoft.com/office/drawing/2014/chartex" xmlns:cx1="http://schemas.microsoft.com/office/drawing/2015/9/8/chartex" xmlns:cx2="http://schemas.microsoft.com/office/drawing/2015/10/21/chartex" xmlns:cx3="http://schemas.microsoft.com/office/drawing/2016/5/9/chartex" xmlns:cx4="http://schemas.microsoft.com/office/drawing/2016/5/10/chartex" xmlns:cx5="http://schemas.microsoft.com/office/drawing/2016/5/11/chartex" xmlns:cx6="http://schemas.microsoft.com/office/drawing/2016/5/12/chartex" xmlns:cx7="http://schemas.microsoft.com/office/drawing/2016/5/13/chartex" xmlns:cx8="http://schemas.microsoft.com/office/drawing/2016/5/14/chartex" xmlns:mc="http://schemas.openxmlformats.org/markup-compatibility/2006" xmlns:aink="http://schemas.microsoft.com/office/drawing/2016/ink" xmlns:am3d="http://schemas.microsoft.com/office/drawing/2017/model3d" xmlns:o="urn:schemas-microsoft-com:office:office" xmlns:r="http://schemas.openxmlformats.org/officeDocument/2006/relationships" xmlns:m="http://schemas.openxmlformats.org/officeDocument/2006/math" xmlns:v="urn:schemas-microsoft-com:vml" xmlns:wp14="http://schemas.microsoft.com/office/word/2010/wordprocessingDrawing" xmlns:wp="http://schemas.openxmlformats.org/drawingml/2006/wordprocessingDrawing" xmlns:w10="urn:schemas-microsoft-com:office:word" xmlns:w="http://schemas.openxmlformats.org/wordprocessingml/2006/main" xmlns:w14="http://schemas.microsoft.com/office/word/2010/wordml" xmlns:w15="http://schemas.microsoft.com/office/word/2012/wordml" xmlns:w16cex="http://schemas.microsoft.com/office/word/2018/wordml/cex" xmlns:w16cid="http://schemas.microsoft.com/office/word/2016/wordml/cid" xmlns:w16="http://schemas.microsoft.com/office/word/2018/wordml" xmlns:w16se="http://schemas.microsoft.com/office/word/2015/wordml/symex" xmlns:wpg="http://schemas.microsoft.com/office/word/2010/wordprocessingGroup" xmlns:wpi="http://schemas.microsoft.com/office/word/2010/wordprocessingInk" xmlns:wne="http://schemas.microsoft.com/office/word/2006/wordml" xmlns:wps="http://schemas.microsoft.com/office/word/2010/wordprocessingShape" mc:Ignorable="w14 w15 w16se w16cid w16 w16cex wp14">
+<w:numbering xmlns:wpc="http://schemas.microsoft.com/office/word/2010/wordprocessingCanvas" xmlns:cx="http://schemas.microsoft.com/office/drawing/2014/chartex" xmlns:cx1="http://schemas.microsoft.com/office/drawing/2015/9/8/chartex" xmlns:cx2="http://schemas.microsoft.com/office/drawing/2015/10/21/chartex" xmlns:cx3="http://schemas.microsoft.com/office/drawing/2016/5/9/chartex" xmlns:cx4="http://schemas.microsoft.com/office/drawing/2016/5/10/chartex" xmlns:cx5="http://schemas.microsoft.com/office/drawing/2016/5/11/chartex" xmlns:cx6="http://schemas.microsoft.com/office/drawing/2016/5/12/chartex" xmlns:cx7="http://schemas.microsoft.com/office/drawing/2016/5/13/chartex" xmlns:cx8="http://schemas.microsoft.com/office/drawing/2016/5/14/chartex" xmlns:mc="http://schemas.openxmlformats.org/markup-compatibility/2006" xmlns:aink="http://schemas.microsoft.com/office/drawing/2016/ink" xmlns:am3d="http://schemas.microsoft.com/office/drawing/2017/model3d" xmlns:o="urn:schemas-microsoft-com:office:office" xmlns:r="http://schemas.openxmlformats.org/officeDocument/2006/relationships" xmlns:m="http://schemas.openxmlformats.org/officeDocument/2006/math" xmlns:v="urn:schemas-microsoft-com:vml" xmlns:wp14="http://schemas.microsoft.com/office/word/2010/wordprocessingDrawing" xmlns:wp="http://schemas.openxmlformats.org/drawingml/2006/wordprocessingDrawing" xmlns:w10="urn:schemas-microsoft-com:office:word" xmlns:w="http://schemas.openxmlformats.org/wordprocessingml/2006/main" xmlns:w14="http://schemas.microsoft.com/office/word/2010/wordml" xmlns:w15="http://schemas.microsoft.com/office/word/2012/wordml" xmlns:w16cid="http://schemas.microsoft.com/office/word/2016/wordml/cid" xmlns:w16se="http://schemas.microsoft.com/office/word/2015/wordml/symex" xmlns:wpg="http://schemas.microsoft.com/office/word/2010/wordprocessingGroup" xmlns:wpi="http://schemas.microsoft.com/office/word/2010/wordprocessingInk" xmlns:wne="http://schemas.microsoft.com/office/word/2006/wordml" xmlns:wps="http://schemas.microsoft.com/office/word/2010/wordprocessingShape" mc:Ignorable="w14 w15 w16se w16cid wp14">
   <w:abstractNum w:abstractNumId="0" w15:restartNumberingAfterBreak="0">
     <w:nsid w:val="04D6360D"/>
     <w:multiLevelType w:val="hybridMultilevel"/>
@@ -3247,7 +3335,7 @@
 </file>
 
 <file path=word/people.xml><?xml version="1.0" encoding="utf-8"?>
-<w15:people xmlns:wpc="http://schemas.microsoft.com/office/word/2010/wordprocessingCanvas" xmlns:cx="http://schemas.microsoft.com/office/drawing/2014/chartex" xmlns:cx1="http://schemas.microsoft.com/office/drawing/2015/9/8/chartex" xmlns:cx2="http://schemas.microsoft.com/office/drawing/2015/10/21/chartex" xmlns:cx3="http://schemas.microsoft.com/office/drawing/2016/5/9/chartex" xmlns:cx4="http://schemas.microsoft.com/office/drawing/2016/5/10/chartex" xmlns:cx5="http://schemas.microsoft.com/office/drawing/2016/5/11/chartex" xmlns:cx6="http://schemas.microsoft.com/office/drawing/2016/5/12/chartex" xmlns:cx7="http://schemas.microsoft.com/office/drawing/2016/5/13/chartex" xmlns:cx8="http://schemas.microsoft.com/office/drawing/2016/5/14/chartex" xmlns:mc="http://schemas.openxmlformats.org/markup-compatibility/2006" xmlns:aink="http://schemas.microsoft.com/office/drawing/2016/ink" xmlns:am3d="http://schemas.microsoft.com/office/drawing/2017/model3d" xmlns:o="urn:schemas-microsoft-com:office:office" xmlns:r="http://schemas.openxmlformats.org/officeDocument/2006/relationships" xmlns:m="http://schemas.openxmlformats.org/officeDocument/2006/math" xmlns:v="urn:schemas-microsoft-com:vml" xmlns:wp14="http://schemas.microsoft.com/office/word/2010/wordprocessingDrawing" xmlns:wp="http://schemas.openxmlformats.org/drawingml/2006/wordprocessingDrawing" xmlns:w10="urn:schemas-microsoft-com:office:word" xmlns:w="http://schemas.openxmlformats.org/wordprocessingml/2006/main" xmlns:w14="http://schemas.microsoft.com/office/word/2010/wordml" xmlns:w15="http://schemas.microsoft.com/office/word/2012/wordml" xmlns:w16cex="http://schemas.microsoft.com/office/word/2018/wordml/cex" xmlns:w16cid="http://schemas.microsoft.com/office/word/2016/wordml/cid" xmlns:w16="http://schemas.microsoft.com/office/word/2018/wordml" xmlns:w16se="http://schemas.microsoft.com/office/word/2015/wordml/symex" xmlns:wpg="http://schemas.microsoft.com/office/word/2010/wordprocessingGroup" xmlns:wpi="http://schemas.microsoft.com/office/word/2010/wordprocessingInk" xmlns:wne="http://schemas.microsoft.com/office/word/2006/wordml" xmlns:wps="http://schemas.microsoft.com/office/word/2010/wordprocessingShape" mc:Ignorable="w14 w15 w16se w16cid w16 w16cex wp14">
+<w15:people xmlns:wpc="http://schemas.microsoft.com/office/word/2010/wordprocessingCanvas" xmlns:cx="http://schemas.microsoft.com/office/drawing/2014/chartex" xmlns:cx1="http://schemas.microsoft.com/office/drawing/2015/9/8/chartex" xmlns:cx2="http://schemas.microsoft.com/office/drawing/2015/10/21/chartex" xmlns:cx3="http://schemas.microsoft.com/office/drawing/2016/5/9/chartex" xmlns:cx4="http://schemas.microsoft.com/office/drawing/2016/5/10/chartex" xmlns:cx5="http://schemas.microsoft.com/office/drawing/2016/5/11/chartex" xmlns:cx6="http://schemas.microsoft.com/office/drawing/2016/5/12/chartex" xmlns:cx7="http://schemas.microsoft.com/office/drawing/2016/5/13/chartex" xmlns:cx8="http://schemas.microsoft.com/office/drawing/2016/5/14/chartex" xmlns:mc="http://schemas.openxmlformats.org/markup-compatibility/2006" xmlns:aink="http://schemas.microsoft.com/office/drawing/2016/ink" xmlns:am3d="http://schemas.microsoft.com/office/drawing/2017/model3d" xmlns:o="urn:schemas-microsoft-com:office:office" xmlns:r="http://schemas.openxmlformats.org/officeDocument/2006/relationships" xmlns:m="http://schemas.openxmlformats.org/officeDocument/2006/math" xmlns:v="urn:schemas-microsoft-com:vml" xmlns:wp14="http://schemas.microsoft.com/office/word/2010/wordprocessingDrawing" xmlns:wp="http://schemas.openxmlformats.org/drawingml/2006/wordprocessingDrawing" xmlns:w10="urn:schemas-microsoft-com:office:word" xmlns:w="http://schemas.openxmlformats.org/wordprocessingml/2006/main" xmlns:w14="http://schemas.microsoft.com/office/word/2010/wordml" xmlns:w15="http://schemas.microsoft.com/office/word/2012/wordml" xmlns:w16cid="http://schemas.microsoft.com/office/word/2016/wordml/cid" xmlns:w16se="http://schemas.microsoft.com/office/word/2015/wordml/symex" xmlns:wpg="http://schemas.microsoft.com/office/word/2010/wordprocessingGroup" xmlns:wpi="http://schemas.microsoft.com/office/word/2010/wordprocessingInk" xmlns:wne="http://schemas.microsoft.com/office/word/2006/wordml" xmlns:wps="http://schemas.microsoft.com/office/word/2010/wordprocessingShape" mc:Ignorable="w14 w15 w16se w16cid wp14">
   <w15:person w15:author="Brian Blanchard (AZURE PNP)">
     <w15:presenceInfo w15:providerId="AD" w15:userId="S::brblanch@microsoft.com::8d4157a8-64e6-4b97-b092-1526621426f9"/>
   </w15:person>
@@ -3255,7 +3343,7 @@
 </file>
 
 <file path=word/styles.xml><?xml version="1.0" encoding="utf-8"?>
-<w:styles xmlns:mc="http://schemas.openxmlformats.org/markup-compatibility/2006" xmlns:r="http://schemas.openxmlformats.org/officeDocument/2006/relationships" xmlns:w="http://schemas.openxmlformats.org/wordprocessingml/2006/main" xmlns:w14="http://schemas.microsoft.com/office/word/2010/wordml" xmlns:w15="http://schemas.microsoft.com/office/word/2012/wordml" xmlns:w16cex="http://schemas.microsoft.com/office/word/2018/wordml/cex" xmlns:w16cid="http://schemas.microsoft.com/office/word/2016/wordml/cid" xmlns:w16="http://schemas.microsoft.com/office/word/2018/wordml" xmlns:w16se="http://schemas.microsoft.com/office/word/2015/wordml/symex" mc:Ignorable="w14 w15 w16se w16cid w16 w16cex">
+<w:styles xmlns:mc="http://schemas.openxmlformats.org/markup-compatibility/2006" xmlns:r="http://schemas.openxmlformats.org/officeDocument/2006/relationships" xmlns:w="http://schemas.openxmlformats.org/wordprocessingml/2006/main" xmlns:w14="http://schemas.microsoft.com/office/word/2010/wordml" xmlns:w15="http://schemas.microsoft.com/office/word/2012/wordml" xmlns:w16cid="http://schemas.microsoft.com/office/word/2016/wordml/cid" xmlns:w16se="http://schemas.microsoft.com/office/word/2015/wordml/symex" mc:Ignorable="w14 w15 w16se w16cid">
   <w:docDefaults>
     <w:rPrDefault>
       <w:rPr>
@@ -3271,7 +3359,7 @@
       </w:pPr>
     </w:pPrDefault>
   </w:docDefaults>
-  <w:latentStyles w:defLockedState="0" w:defUIPriority="99" w:defSemiHidden="0" w:defUnhideWhenUsed="0" w:defQFormat="0" w:count="376">
+  <w:latentStyles w:defLockedState="0" w:defUIPriority="99" w:defSemiHidden="0" w:defUnhideWhenUsed="0" w:defQFormat="0" w:count="377">
     <w:lsdException w:name="Normal" w:uiPriority="0" w:qFormat="1"/>
     <w:lsdException w:name="heading 1" w:uiPriority="9" w:qFormat="1"/>
     <w:lsdException w:name="heading 2" w:semiHidden="1" w:uiPriority="9" w:unhideWhenUsed="1" w:qFormat="1"/>
@@ -3377,7 +3465,6 @@
     <w:lsdException w:name="HTML Sample" w:semiHidden="1" w:unhideWhenUsed="1"/>
     <w:lsdException w:name="HTML Typewriter" w:semiHidden="1" w:unhideWhenUsed="1"/>
     <w:lsdException w:name="HTML Variable" w:semiHidden="1" w:unhideWhenUsed="1"/>
-    <w:lsdException w:name="Normal Table" w:semiHidden="1" w:unhideWhenUsed="1"/>
     <w:lsdException w:name="annotation subject" w:semiHidden="1" w:unhideWhenUsed="1"/>
     <w:lsdException w:name="No List" w:semiHidden="1" w:unhideWhenUsed="1"/>
     <w:lsdException w:name="Outline List 1" w:semiHidden="1" w:unhideWhenUsed="1"/>
@@ -3424,10 +3511,8 @@
     <w:lsdException w:name="Table Subtle 2" w:semiHidden="1" w:unhideWhenUsed="1"/>
     <w:lsdException w:name="Table Web 1" w:semiHidden="1" w:unhideWhenUsed="1"/>
     <w:lsdException w:name="Table Web 2" w:semiHidden="1" w:unhideWhenUsed="1"/>
-    <w:lsdException w:name="Table Web 3" w:semiHidden="1" w:unhideWhenUsed="1"/>
     <w:lsdException w:name="Balloon Text" w:semiHidden="1" w:unhideWhenUsed="1"/>
     <w:lsdException w:name="Table Grid" w:uiPriority="39"/>
-    <w:lsdException w:name="Table Theme" w:semiHidden="1" w:unhideWhenUsed="1"/>
     <w:lsdException w:name="Placeholder Text" w:semiHidden="1"/>
     <w:lsdException w:name="No Spacing" w:uiPriority="1" w:qFormat="1"/>
     <w:lsdException w:name="Light Shading" w:uiPriority="60"/>
@@ -3648,6 +3733,7 @@
     <w:lsdException w:name="Hashtag" w:semiHidden="1" w:unhideWhenUsed="1"/>
     <w:lsdException w:name="Unresolved Mention" w:semiHidden="1" w:unhideWhenUsed="1"/>
     <w:lsdException w:name="Smart Link" w:semiHidden="1" w:unhideWhenUsed="1"/>
+    <w:lsdException w:name="Smart Link Error" w:semiHidden="1" w:unhideWhenUsed="1"/>
   </w:latentStyles>
   <w:style w:type="paragraph" w:default="1" w:styleId="Normal">
     <w:name w:val="Normal"/>
@@ -3966,6 +4052,18 @@
         <w:insideV w:val="single" w:sz="4" w:space="0" w:color="auto"/>
       </w:tblBorders>
     </w:tblPr>
+  </w:style>
+  <w:style w:type="character" w:styleId="FollowedHyperlink">
+    <w:name w:val="FollowedHyperlink"/>
+    <w:basedOn w:val="DefaultParagraphFont"/>
+    <w:uiPriority w:val="99"/>
+    <w:semiHidden/>
+    <w:unhideWhenUsed/>
+    <w:rsid w:val="005069E4"/>
+    <w:rPr>
+      <w:color w:val="954F72" w:themeColor="followedHyperlink"/>
+      <w:u w:val="single"/>
+    </w:rPr>
   </w:style>
 </w:styles>
 </file>
@@ -6141,7 +6239,7 @@
   <dgm:whole/>
   <dgm:extLst>
     <a:ext uri="http://schemas.microsoft.com/office/drawing/2008/diagram">
-      <dsp:dataModelExt xmlns:dsp="http://schemas.microsoft.com/office/drawing/2008/diagram" relId="rId26" minVer="http://schemas.openxmlformats.org/drawingml/2006/diagram"/>
+      <dsp:dataModelExt xmlns:dsp="http://schemas.microsoft.com/office/drawing/2008/diagram" relId="rId25" minVer="http://schemas.openxmlformats.org/drawingml/2006/diagram"/>
     </a:ext>
   </dgm:extLst>
 </dgm:dataModel>

--- a/references/initial-decisions-checklist.docx
+++ b/references/initial-decisions-checklist.docx
@@ -1,6 +1,6 @@
 
 <file path=word/document.xml><?xml version="1.0" encoding="utf-8"?>
-<w:document xmlns:wpc="http://schemas.microsoft.com/office/word/2010/wordprocessingCanvas" xmlns:cx="http://schemas.microsoft.com/office/drawing/2014/chartex" xmlns:cx1="http://schemas.microsoft.com/office/drawing/2015/9/8/chartex" xmlns:cx2="http://schemas.microsoft.com/office/drawing/2015/10/21/chartex" xmlns:cx3="http://schemas.microsoft.com/office/drawing/2016/5/9/chartex" xmlns:cx4="http://schemas.microsoft.com/office/drawing/2016/5/10/chartex" xmlns:cx5="http://schemas.microsoft.com/office/drawing/2016/5/11/chartex" xmlns:cx6="http://schemas.microsoft.com/office/drawing/2016/5/12/chartex" xmlns:cx7="http://schemas.microsoft.com/office/drawing/2016/5/13/chartex" xmlns:cx8="http://schemas.microsoft.com/office/drawing/2016/5/14/chartex" xmlns:mc="http://schemas.openxmlformats.org/markup-compatibility/2006" xmlns:aink="http://schemas.microsoft.com/office/drawing/2016/ink" xmlns:am3d="http://schemas.microsoft.com/office/drawing/2017/model3d" xmlns:o="urn:schemas-microsoft-com:office:office" xmlns:r="http://schemas.openxmlformats.org/officeDocument/2006/relationships" xmlns:m="http://schemas.openxmlformats.org/officeDocument/2006/math" xmlns:v="urn:schemas-microsoft-com:vml" xmlns:wp14="http://schemas.microsoft.com/office/word/2010/wordprocessingDrawing" xmlns:wp="http://schemas.openxmlformats.org/drawingml/2006/wordprocessingDrawing" xmlns:w10="urn:schemas-microsoft-com:office:word" xmlns:w="http://schemas.openxmlformats.org/wordprocessingml/2006/main" xmlns:w14="http://schemas.microsoft.com/office/word/2010/wordml" xmlns:w15="http://schemas.microsoft.com/office/word/2012/wordml" xmlns:w16cid="http://schemas.microsoft.com/office/word/2016/wordml/cid" xmlns:w16se="http://schemas.microsoft.com/office/word/2015/wordml/symex" xmlns:wpg="http://schemas.microsoft.com/office/word/2010/wordprocessingGroup" xmlns:wpi="http://schemas.microsoft.com/office/word/2010/wordprocessingInk" xmlns:wne="http://schemas.microsoft.com/office/word/2006/wordml" xmlns:wps="http://schemas.microsoft.com/office/word/2010/wordprocessingShape" mc:Ignorable="w14 w15 w16se w16cid wp14">
+<w:document xmlns:wpc="http://schemas.microsoft.com/office/word/2010/wordprocessingCanvas" xmlns:cx="http://schemas.microsoft.com/office/drawing/2014/chartex" xmlns:cx1="http://schemas.microsoft.com/office/drawing/2015/9/8/chartex" xmlns:cx2="http://schemas.microsoft.com/office/drawing/2015/10/21/chartex" xmlns:cx3="http://schemas.microsoft.com/office/drawing/2016/5/9/chartex" xmlns:cx4="http://schemas.microsoft.com/office/drawing/2016/5/10/chartex" xmlns:cx5="http://schemas.microsoft.com/office/drawing/2016/5/11/chartex" xmlns:cx6="http://schemas.microsoft.com/office/drawing/2016/5/12/chartex" xmlns:cx7="http://schemas.microsoft.com/office/drawing/2016/5/13/chartex" xmlns:cx8="http://schemas.microsoft.com/office/drawing/2016/5/14/chartex" xmlns:mc="http://schemas.openxmlformats.org/markup-compatibility/2006" xmlns:aink="http://schemas.microsoft.com/office/drawing/2016/ink" xmlns:am3d="http://schemas.microsoft.com/office/drawing/2017/model3d" xmlns:o="urn:schemas-microsoft-com:office:office" xmlns:r="http://schemas.openxmlformats.org/officeDocument/2006/relationships" xmlns:m="http://schemas.openxmlformats.org/officeDocument/2006/math" xmlns:v="urn:schemas-microsoft-com:vml" xmlns:wp14="http://schemas.microsoft.com/office/word/2010/wordprocessingDrawing" xmlns:wp="http://schemas.openxmlformats.org/drawingml/2006/wordprocessingDrawing" xmlns:w10="urn:schemas-microsoft-com:office:word" xmlns:w="http://schemas.openxmlformats.org/wordprocessingml/2006/main" xmlns:w14="http://schemas.microsoft.com/office/word/2010/wordml" xmlns:w15="http://schemas.microsoft.com/office/word/2012/wordml" xmlns:w16cex="http://schemas.microsoft.com/office/word/2018/wordml/cex" xmlns:w16cid="http://schemas.microsoft.com/office/word/2016/wordml/cid" xmlns:w16="http://schemas.microsoft.com/office/word/2018/wordml" xmlns:w16sdtdh="http://schemas.microsoft.com/office/word/2020/wordml/sdtdatahash" xmlns:w16se="http://schemas.microsoft.com/office/word/2015/wordml/symex" xmlns:wpg="http://schemas.microsoft.com/office/word/2010/wordprocessingGroup" xmlns:wpi="http://schemas.microsoft.com/office/word/2010/wordprocessingInk" xmlns:wne="http://schemas.microsoft.com/office/word/2006/wordml" xmlns:wps="http://schemas.microsoft.com/office/word/2010/wordprocessingShape" mc:Ignorable="w14 w15 w16se w16cid w16 w16cex w16sdtdh wp14">
   <w:body>
     <w:p>
       <w:pPr>
@@ -65,23 +65,252 @@
       <w:r>
         <w:rPr>
           <w:rFonts w:ascii="Segoe UI" w:hAnsi="Segoe UI" w:cs="Segoe UI"/>
+          <w:color w:val="171717"/>
+          <w:shd w:val="clear" w:color="auto" w:fill="FFFFFF"/>
+        </w:rPr>
+        <w:t xml:space="preserve">The </w:t>
+      </w:r>
+      <w:hyperlink r:id="rId11" w:history="1">
+        <w:r>
+          <w:rPr>
+            <w:rStyle w:val="Hyperlink"/>
+            <w:rFonts w:ascii="Segoe UI" w:hAnsi="Segoe UI" w:cs="Segoe UI"/>
+            <w:shd w:val="clear" w:color="auto" w:fill="FFFFFF"/>
+          </w:rPr>
+          <w:t>C</w:t>
+        </w:r>
+        <w:r>
+          <w:rPr>
+            <w:rStyle w:val="Hyperlink"/>
+            <w:rFonts w:ascii="Segoe UI" w:hAnsi="Segoe UI" w:cs="Segoe UI"/>
+            <w:shd w:val="clear" w:color="auto" w:fill="FFFFFF"/>
+          </w:rPr>
+          <w:t xml:space="preserve">loud </w:t>
+        </w:r>
+        <w:r>
+          <w:rPr>
+            <w:rStyle w:val="Hyperlink"/>
+            <w:rFonts w:ascii="Segoe UI" w:hAnsi="Segoe UI" w:cs="Segoe UI"/>
+            <w:shd w:val="clear" w:color="auto" w:fill="FFFFFF"/>
+          </w:rPr>
+          <w:t>A</w:t>
+        </w:r>
+        <w:r>
+          <w:rPr>
+            <w:rStyle w:val="Hyperlink"/>
+            <w:rFonts w:ascii="Segoe UI" w:hAnsi="Segoe UI" w:cs="Segoe UI"/>
+            <w:shd w:val="clear" w:color="auto" w:fill="FFFFFF"/>
+          </w:rPr>
+          <w:t xml:space="preserve">doption </w:t>
+        </w:r>
+        <w:r>
+          <w:rPr>
+            <w:rStyle w:val="Hyperlink"/>
+            <w:rFonts w:ascii="Segoe UI" w:hAnsi="Segoe UI" w:cs="Segoe UI"/>
+            <w:shd w:val="clear" w:color="auto" w:fill="FFFFFF"/>
+          </w:rPr>
+          <w:t>Framework</w:t>
+        </w:r>
+      </w:hyperlink>
+      <w:r>
+        <w:rPr>
+          <w:rFonts w:ascii="Segoe UI" w:hAnsi="Segoe UI" w:cs="Segoe UI"/>
+          <w:color w:val="171717"/>
+          <w:shd w:val="clear" w:color="auto" w:fill="FFFFFF"/>
+        </w:rPr>
+        <w:t xml:space="preserve"> </w:t>
+      </w:r>
+      <w:r>
+        <w:rPr>
+          <w:rFonts w:ascii="Segoe UI" w:hAnsi="Segoe UI" w:cs="Segoe UI"/>
+          <w:color w:val="171717"/>
+          <w:shd w:val="clear" w:color="auto" w:fill="FFFFFF"/>
+        </w:rPr>
+        <w:t xml:space="preserve">can </w:t>
+      </w:r>
+      <w:r>
+        <w:rPr>
+          <w:rFonts w:ascii="Segoe UI" w:hAnsi="Segoe UI" w:cs="Segoe UI"/>
+          <w:color w:val="171717"/>
+          <w:shd w:val="clear" w:color="auto" w:fill="FFFFFF"/>
+        </w:rPr>
+        <w:t xml:space="preserve">help organizations </w:t>
+      </w:r>
+      <w:r>
+        <w:rPr>
+          <w:rFonts w:ascii="Segoe UI" w:hAnsi="Segoe UI" w:cs="Segoe UI"/>
+          <w:color w:val="171717"/>
+          <w:shd w:val="clear" w:color="auto" w:fill="FFFFFF"/>
+        </w:rPr>
+        <w:t xml:space="preserve">unlock a number of </w:t>
+      </w:r>
+      <w:proofErr w:type="gramStart"/>
+      <w:r>
+        <w:rPr>
+          <w:rFonts w:ascii="Segoe UI" w:hAnsi="Segoe UI" w:cs="Segoe UI"/>
+          <w:color w:val="171717"/>
+          <w:shd w:val="clear" w:color="auto" w:fill="FFFFFF"/>
+        </w:rPr>
+        <w:t>business</w:t>
+      </w:r>
+      <w:proofErr w:type="gramEnd"/>
+      <w:r>
+        <w:rPr>
+          <w:rFonts w:ascii="Segoe UI" w:hAnsi="Segoe UI" w:cs="Segoe UI"/>
+          <w:color w:val="171717"/>
+          <w:shd w:val="clear" w:color="auto" w:fill="FFFFFF"/>
+        </w:rPr>
+        <w:t xml:space="preserve">, technical, and organizational benefits </w:t>
+      </w:r>
+      <w:r>
+        <w:rPr>
+          <w:rFonts w:ascii="Segoe UI" w:hAnsi="Segoe UI" w:cs="Segoe UI"/>
+          <w:color w:val="171717"/>
+          <w:shd w:val="clear" w:color="auto" w:fill="FFFFFF"/>
+        </w:rPr>
+        <w:t xml:space="preserve">along </w:t>
+      </w:r>
+      <w:r>
+        <w:rPr>
+          <w:rFonts w:ascii="Segoe UI" w:hAnsi="Segoe UI" w:cs="Segoe UI"/>
+          <w:color w:val="171717"/>
+          <w:shd w:val="clear" w:color="auto" w:fill="FFFFFF"/>
+        </w:rPr>
+        <w:t xml:space="preserve">various </w:t>
+      </w:r>
+      <w:r>
+        <w:rPr>
+          <w:rFonts w:ascii="Segoe UI" w:hAnsi="Segoe UI" w:cs="Segoe UI"/>
+          <w:color w:val="171717"/>
+          <w:shd w:val="clear" w:color="auto" w:fill="FFFFFF"/>
+        </w:rPr>
+        <w:t xml:space="preserve">cloud adoption </w:t>
+      </w:r>
+      <w:r>
+        <w:rPr>
+          <w:rFonts w:ascii="Segoe UI" w:hAnsi="Segoe UI" w:cs="Segoe UI"/>
+          <w:color w:val="171717"/>
+          <w:shd w:val="clear" w:color="auto" w:fill="FFFFFF"/>
+        </w:rPr>
+        <w:t>journeys. Regardless of what you</w:t>
+      </w:r>
+      <w:r>
+        <w:rPr>
+          <w:rFonts w:ascii="Segoe UI" w:hAnsi="Segoe UI" w:cs="Segoe UI"/>
+          <w:color w:val="171717"/>
+          <w:shd w:val="clear" w:color="auto" w:fill="FFFFFF"/>
+        </w:rPr>
+        <w:t>r team</w:t>
+      </w:r>
+      <w:r>
+        <w:rPr>
+          <w:rFonts w:ascii="Segoe UI" w:hAnsi="Segoe UI" w:cs="Segoe UI"/>
+          <w:color w:val="171717"/>
+          <w:shd w:val="clear" w:color="auto" w:fill="FFFFFF"/>
+        </w:rPr>
+        <w:t xml:space="preserve"> want</w:t>
+      </w:r>
+      <w:r>
+        <w:rPr>
+          <w:rFonts w:ascii="Segoe UI" w:hAnsi="Segoe UI" w:cs="Segoe UI"/>
+          <w:color w:val="171717"/>
+          <w:shd w:val="clear" w:color="auto" w:fill="FFFFFF"/>
+        </w:rPr>
+        <w:t>s</w:t>
+      </w:r>
+      <w:r>
+        <w:rPr>
+          <w:rFonts w:ascii="Segoe UI" w:hAnsi="Segoe UI" w:cs="Segoe UI"/>
+          <w:color w:val="171717"/>
+          <w:shd w:val="clear" w:color="auto" w:fill="FFFFFF"/>
+        </w:rPr>
+        <w:t xml:space="preserve"> to accomplish, if your journey involves the cloud</w:t>
+      </w:r>
+      <w:r>
+        <w:rPr>
+          <w:rFonts w:ascii="Segoe UI" w:hAnsi="Segoe UI" w:cs="Segoe UI"/>
+          <w:color w:val="171717"/>
+          <w:shd w:val="clear" w:color="auto" w:fill="FFFFFF"/>
+        </w:rPr>
+        <w:t>,</w:t>
+      </w:r>
+      <w:r>
+        <w:rPr>
+          <w:rFonts w:ascii="Segoe UI" w:hAnsi="Segoe UI" w:cs="Segoe UI"/>
+          <w:color w:val="171717"/>
+          <w:shd w:val="clear" w:color="auto" w:fill="FFFFFF"/>
+        </w:rPr>
+        <w:t xml:space="preserve"> </w:t>
+      </w:r>
+      <w:r>
+        <w:rPr>
+          <w:rFonts w:ascii="Segoe UI" w:hAnsi="Segoe UI" w:cs="Segoe UI"/>
+          <w:color w:val="171717"/>
+          <w:shd w:val="clear" w:color="auto" w:fill="FFFFFF"/>
+        </w:rPr>
+        <w:t xml:space="preserve">then every team member involved in cloud adoption should understand a set of </w:t>
+      </w:r>
+      <w:r>
+        <w:rPr>
+          <w:rFonts w:ascii="Segoe UI" w:hAnsi="Segoe UI" w:cs="Segoe UI"/>
+          <w:color w:val="171717"/>
+          <w:shd w:val="clear" w:color="auto" w:fill="FFFFFF"/>
+        </w:rPr>
+        <w:t>fundamental decisions</w:t>
+      </w:r>
+      <w:r>
+        <w:rPr>
+          <w:rFonts w:ascii="Segoe UI" w:hAnsi="Segoe UI" w:cs="Segoe UI"/>
+          <w:color w:val="171717"/>
+          <w:shd w:val="clear" w:color="auto" w:fill="FFFFFF"/>
+        </w:rPr>
+        <w:t>.</w:t>
+      </w:r>
+      <w:r>
+        <w:rPr>
+          <w:rFonts w:ascii="Segoe UI" w:hAnsi="Segoe UI" w:cs="Segoe UI"/>
+          <w:color w:val="171717"/>
+          <w:shd w:val="clear" w:color="auto" w:fill="FFFFFF"/>
+        </w:rPr>
+        <w:t xml:space="preserve"> </w:t>
+      </w:r>
+      <w:r>
+        <w:rPr>
+          <w:rFonts w:ascii="Segoe UI" w:hAnsi="Segoe UI" w:cs="Segoe UI"/>
+          <w:color w:val="171717"/>
+          <w:shd w:val="clear" w:color="auto" w:fill="FFFFFF"/>
+        </w:rPr>
+        <w:t>The following diagram outlines the phases of the Cloud Adoption Framework for Azure and the decisions within each phase:</w:t>
+      </w:r>
+    </w:p>
+    <w:p>
+      <w:pPr>
+        <w:rPr>
+          <w:rFonts w:ascii="Segoe UI" w:hAnsi="Segoe UI" w:cs="Segoe UI"/>
+          <w:color w:val="171717"/>
+          <w:shd w:val="clear" w:color="auto" w:fill="FFFFFF"/>
+        </w:rPr>
+      </w:pPr>
+      <w:r>
+        <w:rPr>
+          <w:rFonts w:ascii="Segoe UI" w:hAnsi="Segoe UI" w:cs="Segoe UI"/>
           <w:noProof/>
           <w:color w:val="171717"/>
           <w:shd w:val="clear" w:color="auto" w:fill="FFFFFF"/>
         </w:rPr>
         <w:drawing>
-          <wp:anchor distT="0" distB="0" distL="114300" distR="114300" simplePos="0" relativeHeight="251658240" behindDoc="0" locked="0" layoutInCell="1" allowOverlap="1" wp14:anchorId="58C7524C" wp14:editId="77409546">
+          <wp:anchor distT="0" distB="0" distL="114300" distR="114300" simplePos="0" relativeHeight="251660288" behindDoc="0" locked="0" layoutInCell="1" allowOverlap="1" wp14:anchorId="7F970544" wp14:editId="4F91C49B">
             <wp:simplePos x="0" y="0"/>
             <wp:positionH relativeFrom="column">
-              <wp:posOffset>2876550</wp:posOffset>
+              <wp:posOffset>533400</wp:posOffset>
             </wp:positionH>
             <wp:positionV relativeFrom="paragraph">
-              <wp:posOffset>786130</wp:posOffset>
+              <wp:posOffset>296545</wp:posOffset>
             </wp:positionV>
-            <wp:extent cx="3371215" cy="1925955"/>
-            <wp:effectExtent l="0" t="0" r="635" b="0"/>
-            <wp:wrapSquare wrapText="bothSides"/>
-            <wp:docPr id="2" name="Picture 2"/>
+            <wp:extent cx="5038725" cy="2880995"/>
+            <wp:effectExtent l="0" t="0" r="9525" b="0"/>
+            <wp:wrapTopAndBottom/>
+            <wp:docPr id="1" name="Picture 1" descr="Diagram&#10;&#10;Description automatically generated"/>
             <wp:cNvGraphicFramePr>
               <a:graphicFrameLocks xmlns:a="http://schemas.openxmlformats.org/drawingml/2006/main" noChangeAspect="1"/>
             </wp:cNvGraphicFramePr>
@@ -89,11 +318,11 @@
               <a:graphicData uri="http://schemas.openxmlformats.org/drawingml/2006/picture">
                 <pic:pic xmlns:pic="http://schemas.openxmlformats.org/drawingml/2006/picture">
                   <pic:nvPicPr>
-                    <pic:cNvPr id="2" name="caf-overview.png"/>
+                    <pic:cNvPr id="1" name="Picture 1" descr="Diagram&#10;&#10;Description automatically generated"/>
                     <pic:cNvPicPr/>
                   </pic:nvPicPr>
                   <pic:blipFill>
-                    <a:blip r:embed="rId7" cstate="print">
+                    <a:blip r:embed="rId12" cstate="print">
                       <a:extLst>
                         <a:ext uri="{28A0092B-C50C-407E-A947-70E740481C1C}">
                           <a14:useLocalDpi xmlns:a14="http://schemas.microsoft.com/office/drawing/2010/main" val="0"/>
@@ -107,7 +336,7 @@
                   <pic:spPr>
                     <a:xfrm>
                       <a:off x="0" y="0"/>
-                      <a:ext cx="3371215" cy="1925955"/>
+                      <a:ext cx="5038725" cy="2880995"/>
                     </a:xfrm>
                     <a:prstGeom prst="rect">
                       <a:avLst/>
@@ -125,56 +354,34 @@
           </wp:anchor>
         </w:drawing>
       </w:r>
-      <w:r>
-        <w:rPr>
-          <w:rFonts w:ascii="Segoe UI" w:hAnsi="Segoe UI" w:cs="Segoe UI"/>
-          <w:color w:val="171717"/>
-          <w:shd w:val="clear" w:color="auto" w:fill="FFFFFF"/>
-        </w:rPr>
-        <w:t xml:space="preserve">The cloud adoption journey can unlock </w:t>
-      </w:r>
-      <w:proofErr w:type="gramStart"/>
-      <w:r>
-        <w:rPr>
-          <w:rFonts w:ascii="Segoe UI" w:hAnsi="Segoe UI" w:cs="Segoe UI"/>
-          <w:color w:val="171717"/>
-          <w:shd w:val="clear" w:color="auto" w:fill="FFFFFF"/>
-        </w:rPr>
-        <w:t>a number of</w:t>
-      </w:r>
-      <w:proofErr w:type="gramEnd"/>
-      <w:r>
-        <w:rPr>
-          <w:rFonts w:ascii="Segoe UI" w:hAnsi="Segoe UI" w:cs="Segoe UI"/>
-          <w:color w:val="171717"/>
-          <w:shd w:val="clear" w:color="auto" w:fill="FFFFFF"/>
-        </w:rPr>
-        <w:t xml:space="preserve"> business, technical, and organizational benefits through various journeys. Regardless of what you want to accomplish, if your journey involves the cloud there are a few fundamental decisions that should be understood by every team member involved in cloud adoption. </w:t>
-      </w:r>
     </w:p>
     <w:p>
       <w:pPr>
+        <w:spacing w:after="0" w:line="240" w:lineRule="auto"/>
+        <w:contextualSpacing/>
         <w:rPr>
           <w:rFonts w:ascii="Segoe UI" w:hAnsi="Segoe UI" w:cs="Segoe UI"/>
           <w:color w:val="171717"/>
           <w:shd w:val="clear" w:color="auto" w:fill="FFFFFF"/>
         </w:rPr>
       </w:pPr>
-      <w:r>
+    </w:p>
+    <w:p>
+      <w:pPr>
+        <w:contextualSpacing/>
         <w:rPr>
           <w:rFonts w:ascii="Segoe UI" w:hAnsi="Segoe UI" w:cs="Segoe UI"/>
           <w:color w:val="171717"/>
           <w:shd w:val="clear" w:color="auto" w:fill="FFFFFF"/>
         </w:rPr>
-        <w:t xml:space="preserve">The </w:t>
-      </w:r>
+      </w:pPr>
       <w:r>
         <w:rPr>
           <w:rFonts w:ascii="Segoe UI" w:hAnsi="Segoe UI" w:cs="Segoe UI"/>
           <w:color w:val="171717"/>
           <w:shd w:val="clear" w:color="auto" w:fill="FFFFFF"/>
         </w:rPr>
-        <w:t>initial</w:t>
+        <w:t xml:space="preserve">The </w:t>
       </w:r>
       <w:r>
         <w:rPr>
@@ -182,16 +389,64 @@
           <w:color w:val="171717"/>
           <w:shd w:val="clear" w:color="auto" w:fill="FFFFFF"/>
         </w:rPr>
-        <w:t xml:space="preserve"> decisions will improve consistency across any efforts which attempt to </w:t>
-      </w:r>
-      <w:hyperlink r:id="rId8" w:history="1">
+        <w:t>initial</w:t>
+      </w:r>
+      <w:r>
+        <w:rPr>
+          <w:rFonts w:ascii="Segoe UI" w:hAnsi="Segoe UI" w:cs="Segoe UI"/>
+          <w:color w:val="171717"/>
+          <w:shd w:val="clear" w:color="auto" w:fill="FFFFFF"/>
+        </w:rPr>
+        <w:t xml:space="preserve"> decisions </w:t>
+      </w:r>
+      <w:r>
+        <w:rPr>
+          <w:rFonts w:ascii="Segoe UI" w:hAnsi="Segoe UI" w:cs="Segoe UI"/>
+          <w:color w:val="171717"/>
+          <w:shd w:val="clear" w:color="auto" w:fill="FFFFFF"/>
+        </w:rPr>
+        <w:t>can</w:t>
+      </w:r>
+      <w:r>
+        <w:rPr>
+          <w:rFonts w:ascii="Segoe UI" w:hAnsi="Segoe UI" w:cs="Segoe UI"/>
+          <w:color w:val="171717"/>
+          <w:shd w:val="clear" w:color="auto" w:fill="FFFFFF"/>
+        </w:rPr>
+        <w:t xml:space="preserve"> </w:t>
+      </w:r>
+      <w:r>
+        <w:rPr>
+          <w:rFonts w:ascii="Segoe UI" w:hAnsi="Segoe UI" w:cs="Segoe UI"/>
+          <w:color w:val="171717"/>
+          <w:shd w:val="clear" w:color="auto" w:fill="FFFFFF"/>
+        </w:rPr>
+        <w:t xml:space="preserve">improve consistency across </w:t>
+      </w:r>
+      <w:r>
+        <w:rPr>
+          <w:rFonts w:ascii="Segoe UI" w:hAnsi="Segoe UI" w:cs="Segoe UI"/>
+          <w:color w:val="171717"/>
+          <w:shd w:val="clear" w:color="auto" w:fill="FFFFFF"/>
+        </w:rPr>
+        <w:t xml:space="preserve">your organization’s </w:t>
+      </w:r>
+      <w:r>
+        <w:rPr>
+          <w:rFonts w:ascii="Segoe UI" w:hAnsi="Segoe UI" w:cs="Segoe UI"/>
+          <w:color w:val="171717"/>
+          <w:shd w:val="clear" w:color="auto" w:fill="FFFFFF"/>
+        </w:rPr>
+        <w:t xml:space="preserve">efforts to </w:t>
+      </w:r>
+      <w:hyperlink r:id="rId13" w:history="1">
         <w:r>
           <w:rPr>
             <w:rStyle w:val="Hyperlink"/>
             <w:rFonts w:ascii="Segoe UI" w:hAnsi="Segoe UI" w:cs="Segoe UI"/>
             <w:shd w:val="clear" w:color="auto" w:fill="FFFFFF"/>
           </w:rPr>
-          <w:t>accelerate adoption</w:t>
+          <w:t>accelerate adoption,</w:t>
         </w:r>
       </w:hyperlink>
       <w:r>
@@ -200,34 +455,24 @@
           <w:color w:val="171717"/>
           <w:shd w:val="clear" w:color="auto" w:fill="FFFFFF"/>
         </w:rPr>
-        <w:t xml:space="preserve">, </w:t>
-      </w:r>
-      <w:hyperlink r:id="rId9" w:history="1">
+        <w:t xml:space="preserve"> </w:t>
+      </w:r>
+      <w:hyperlink r:id="rId14" w:history="1">
         <w:r>
           <w:rPr>
             <w:rStyle w:val="Hyperlink"/>
             <w:rFonts w:ascii="Segoe UI" w:hAnsi="Segoe UI" w:cs="Segoe UI"/>
             <w:shd w:val="clear" w:color="auto" w:fill="FFFFFF"/>
           </w:rPr>
-          <w:t>build a well-managed operating model</w:t>
+          <w:t>align your portfolio</w:t>
         </w:r>
-      </w:hyperlink>
-      <w:r>
-        <w:rPr>
-          <w:rFonts w:ascii="Segoe UI" w:hAnsi="Segoe UI" w:cs="Segoe UI"/>
-          <w:color w:val="171717"/>
-          <w:shd w:val="clear" w:color="auto" w:fill="FFFFFF"/>
-        </w:rPr>
-        <w:t xml:space="preserve">, or </w:t>
-      </w:r>
-      <w:hyperlink r:id="rId10" w:history="1">
         <w:r>
           <w:rPr>
             <w:rStyle w:val="Hyperlink"/>
             <w:rFonts w:ascii="Segoe UI" w:hAnsi="Segoe UI" w:cs="Segoe UI"/>
             <w:shd w:val="clear" w:color="auto" w:fill="FFFFFF"/>
           </w:rPr>
-          <w:t>build out teams</w:t>
+          <w:t xml:space="preserve"> hierarchy</w:t>
         </w:r>
       </w:hyperlink>
       <w:r>
@@ -236,7 +481,131 @@
           <w:color w:val="171717"/>
           <w:shd w:val="clear" w:color="auto" w:fill="FFFFFF"/>
         </w:rPr>
-        <w:t xml:space="preserve"> to support your cloud adoption lifecycle. These decisions will also inform activities within each methodology or phase of cloud adoption.</w:t>
+        <w:t>,</w:t>
+      </w:r>
+      <w:r>
+        <w:rPr>
+          <w:rFonts w:ascii="Segoe UI" w:hAnsi="Segoe UI" w:cs="Segoe UI"/>
+          <w:color w:val="171717"/>
+          <w:shd w:val="clear" w:color="auto" w:fill="FFFFFF"/>
+        </w:rPr>
+        <w:t xml:space="preserve"> </w:t>
+      </w:r>
+      <w:hyperlink r:id="rId15" w:history="1">
+        <w:r>
+          <w:rPr>
+            <w:rStyle w:val="Hyperlink"/>
+            <w:rFonts w:ascii="Segoe UI" w:hAnsi="Segoe UI" w:cs="Segoe UI"/>
+            <w:shd w:val="clear" w:color="auto" w:fill="FFFFFF"/>
+          </w:rPr>
+          <w:t>o</w:t>
+        </w:r>
+        <w:r>
+          <w:rPr>
+            <w:rStyle w:val="Hyperlink"/>
+            <w:rFonts w:ascii="Segoe UI" w:hAnsi="Segoe UI" w:cs="Segoe UI"/>
+            <w:shd w:val="clear" w:color="auto" w:fill="FFFFFF"/>
+          </w:rPr>
+          <w:t>rganiz</w:t>
+        </w:r>
+        <w:r>
+          <w:rPr>
+            <w:rStyle w:val="Hyperlink"/>
+            <w:rFonts w:ascii="Segoe UI" w:hAnsi="Segoe UI" w:cs="Segoe UI"/>
+            <w:shd w:val="clear" w:color="auto" w:fill="FFFFFF"/>
+          </w:rPr>
+          <w:t>e</w:t>
+        </w:r>
+        <w:r>
+          <w:rPr>
+            <w:rStyle w:val="Hyperlink"/>
+            <w:rFonts w:ascii="Segoe UI" w:hAnsi="Segoe UI" w:cs="Segoe UI"/>
+            <w:shd w:val="clear" w:color="auto" w:fill="FFFFFF"/>
+          </w:rPr>
+          <w:t xml:space="preserve"> the hierarchy in Azure</w:t>
+        </w:r>
+      </w:hyperlink>
+      <w:r>
+        <w:rPr>
+          <w:rFonts w:ascii="Segoe UI" w:hAnsi="Segoe UI" w:cs="Segoe UI"/>
+          <w:color w:val="171717"/>
+          <w:shd w:val="clear" w:color="auto" w:fill="FFFFFF"/>
+        </w:rPr>
+        <w:t xml:space="preserve">, </w:t>
+      </w:r>
+      <w:r>
+        <w:rPr>
+          <w:rFonts w:ascii="Segoe UI" w:hAnsi="Segoe UI" w:cs="Segoe UI"/>
+          <w:color w:val="171717"/>
+          <w:shd w:val="clear" w:color="auto" w:fill="FFFFFF"/>
+        </w:rPr>
+        <w:t xml:space="preserve"> </w:t>
+      </w:r>
+      <w:r>
+        <w:rPr>
+          <w:rFonts w:ascii="Segoe UI" w:hAnsi="Segoe UI" w:cs="Segoe UI"/>
+          <w:color w:val="171717"/>
+          <w:shd w:val="clear" w:color="auto" w:fill="FFFFFF"/>
+        </w:rPr>
+        <w:t xml:space="preserve">and </w:t>
+      </w:r>
+      <w:hyperlink r:id="rId16" w:history="1">
+        <w:r>
+          <w:rPr>
+            <w:rStyle w:val="Hyperlink"/>
+            <w:rFonts w:ascii="Segoe UI" w:hAnsi="Segoe UI" w:cs="Segoe UI"/>
+            <w:shd w:val="clear" w:color="auto" w:fill="FFFFFF"/>
+          </w:rPr>
+          <w:t>align your teams</w:t>
+        </w:r>
+      </w:hyperlink>
+      <w:r>
+        <w:rPr>
+          <w:rFonts w:ascii="Segoe UI" w:hAnsi="Segoe UI" w:cs="Segoe UI"/>
+          <w:color w:val="171717"/>
+          <w:shd w:val="clear" w:color="auto" w:fill="FFFFFF"/>
+        </w:rPr>
+        <w:t xml:space="preserve"> to support your cloud adoption lifecycle. These decisions </w:t>
+      </w:r>
+      <w:r>
+        <w:rPr>
+          <w:rFonts w:ascii="Segoe UI" w:hAnsi="Segoe UI" w:cs="Segoe UI"/>
+          <w:color w:val="171717"/>
+          <w:shd w:val="clear" w:color="auto" w:fill="FFFFFF"/>
+        </w:rPr>
+        <w:t>can</w:t>
+      </w:r>
+      <w:r>
+        <w:rPr>
+          <w:rFonts w:ascii="Segoe UI" w:hAnsi="Segoe UI" w:cs="Segoe UI"/>
+          <w:color w:val="171717"/>
+          <w:shd w:val="clear" w:color="auto" w:fill="FFFFFF"/>
+        </w:rPr>
+        <w:t xml:space="preserve"> </w:t>
+      </w:r>
+      <w:r>
+        <w:rPr>
+          <w:rFonts w:ascii="Segoe UI" w:hAnsi="Segoe UI" w:cs="Segoe UI"/>
+          <w:color w:val="171717"/>
+          <w:shd w:val="clear" w:color="auto" w:fill="FFFFFF"/>
+        </w:rPr>
+        <w:t xml:space="preserve">also inform activities within each </w:t>
+      </w:r>
+      <w:r>
+        <w:rPr>
+          <w:rFonts w:ascii="Segoe UI" w:hAnsi="Segoe UI" w:cs="Segoe UI"/>
+          <w:color w:val="171717"/>
+          <w:shd w:val="clear" w:color="auto" w:fill="FFFFFF"/>
+        </w:rPr>
+        <w:t xml:space="preserve">cloud adoption </w:t>
+      </w:r>
+      <w:r>
+        <w:rPr>
+          <w:rFonts w:ascii="Segoe UI" w:hAnsi="Segoe UI" w:cs="Segoe UI"/>
+          <w:color w:val="171717"/>
+          <w:shd w:val="clear" w:color="auto" w:fill="FFFFFF"/>
+        </w:rPr>
+        <w:t>methodology or phase.</w:t>
       </w:r>
     </w:p>
     <w:p>
@@ -298,7 +667,47 @@
           <w:color w:val="171717"/>
           <w:shd w:val="clear" w:color="auto" w:fill="FFFFFF"/>
         </w:rPr>
-        <w:t xml:space="preserve"> decisions and provides an easy way to record your decisions to ease future on-boarding and getting started efforts.</w:t>
+        <w:t xml:space="preserve"> decisions and provides </w:t>
+      </w:r>
+      <w:r>
+        <w:rPr>
+          <w:rFonts w:ascii="Segoe UI" w:hAnsi="Segoe UI" w:cs="Segoe UI"/>
+          <w:color w:val="171717"/>
+          <w:shd w:val="clear" w:color="auto" w:fill="FFFFFF"/>
+        </w:rPr>
+        <w:t xml:space="preserve">clear guidance about how your organization can </w:t>
+      </w:r>
+      <w:r>
+        <w:rPr>
+          <w:rFonts w:ascii="Segoe UI" w:hAnsi="Segoe UI" w:cs="Segoe UI"/>
+          <w:color w:val="171717"/>
+          <w:shd w:val="clear" w:color="auto" w:fill="FFFFFF"/>
+        </w:rPr>
+        <w:t xml:space="preserve">record your decisions to </w:t>
+      </w:r>
+      <w:r>
+        <w:rPr>
+          <w:rFonts w:ascii="Segoe UI" w:hAnsi="Segoe UI" w:cs="Segoe UI"/>
+          <w:color w:val="171717"/>
+          <w:shd w:val="clear" w:color="auto" w:fill="FFFFFF"/>
+        </w:rPr>
+        <w:t xml:space="preserve">simplify </w:t>
+      </w:r>
+      <w:r>
+        <w:rPr>
+          <w:rFonts w:ascii="Segoe UI" w:hAnsi="Segoe UI" w:cs="Segoe UI"/>
+          <w:color w:val="171717"/>
+          <w:shd w:val="clear" w:color="auto" w:fill="FFFFFF"/>
+        </w:rPr>
+        <w:t>future onboarding and getting started efforts</w:t>
+      </w:r>
+      <w:r>
+        <w:rPr>
+          <w:rFonts w:ascii="Segoe UI" w:hAnsi="Segoe UI" w:cs="Segoe UI"/>
+          <w:color w:val="171717"/>
+          <w:shd w:val="clear" w:color="auto" w:fill="FFFFFF"/>
+        </w:rPr>
+        <w:t>:</w:t>
       </w:r>
     </w:p>
     <w:p>
@@ -320,21 +729,43 @@
         </w:rPr>
         <w:t xml:space="preserve">Every member of the team should have a </w:t>
       </w:r>
-      <w:hyperlink r:id="rId11" w:anchor="step-1-gain-clarity-on-how-azure-works" w:history="1">
+      <w:hyperlink r:id="rId17" w:history="1">
         <w:r>
           <w:rPr>
             <w:rStyle w:val="Hyperlink"/>
             <w:rFonts w:ascii="Segoe UI" w:hAnsi="Segoe UI" w:cs="Segoe UI"/>
           </w:rPr>
-          <w:t>basic understand of how azure works</w:t>
+          <w:t>basic understand</w:t>
+        </w:r>
+        <w:r>
+          <w:rPr>
+            <w:rStyle w:val="Hyperlink"/>
+            <w:rFonts w:ascii="Segoe UI" w:hAnsi="Segoe UI" w:cs="Segoe UI"/>
+          </w:rPr>
+          <w:t>ing</w:t>
+        </w:r>
+        <w:r>
+          <w:rPr>
+            <w:rStyle w:val="Hyperlink"/>
+            <w:rFonts w:ascii="Segoe UI" w:hAnsi="Segoe UI" w:cs="Segoe UI"/>
+          </w:rPr>
+          <w:t xml:space="preserve"> of how </w:t>
+        </w:r>
+        <w:r>
+          <w:rPr>
+            <w:rStyle w:val="Hyperlink"/>
+            <w:rFonts w:ascii="Segoe UI" w:hAnsi="Segoe UI" w:cs="Segoe UI"/>
+          </w:rPr>
+          <w:t>A</w:t>
+        </w:r>
+        <w:r>
+          <w:rPr>
+            <w:rStyle w:val="Hyperlink"/>
+            <w:rFonts w:ascii="Segoe UI" w:hAnsi="Segoe UI" w:cs="Segoe UI"/>
+          </w:rPr>
+          <w:t>zure works.</w:t>
         </w:r>
       </w:hyperlink>
-      <w:r>
-        <w:rPr>
-          <w:rFonts w:ascii="Segoe UI" w:hAnsi="Segoe UI" w:cs="Segoe UI"/>
-        </w:rPr>
-        <w:t>.</w:t>
-      </w:r>
     </w:p>
     <w:p>
       <w:pPr>
@@ -355,7 +786,7 @@
         </w:rPr>
         <w:t xml:space="preserve">Every technical team member should have a basic understanding of </w:t>
       </w:r>
-      <w:hyperlink r:id="rId12" w:anchor="step-2-understand-initial-azure-concepts" w:history="1">
+      <w:hyperlink r:id="rId18" w:history="1">
         <w:r>
           <w:rPr>
             <w:rStyle w:val="Hyperlink"/>
@@ -390,7 +821,7 @@
         </w:rPr>
         <w:t xml:space="preserve">The </w:t>
       </w:r>
-      <w:hyperlink r:id="rId13" w:anchor="step-3-review-the-portfolio" w:history="1">
+      <w:hyperlink r:id="rId19" w:anchor="step-3-review-the-portfolio" w:history="1">
         <w:r>
           <w:rPr>
             <w:rStyle w:val="Hyperlink"/>
@@ -403,7 +834,31 @@
         <w:rPr>
           <w:rFonts w:ascii="Segoe UI" w:hAnsi="Segoe UI" w:cs="Segoe UI"/>
         </w:rPr>
-        <w:t xml:space="preserve"> should be available to all team members to be used during strategic, release planning and completion of technical tasks within an iteration. (Record references on the next page.)</w:t>
+        <w:t xml:space="preserve"> should be available to all team members to be used during strategic release planning and </w:t>
+      </w:r>
+      <w:r>
+        <w:rPr>
+          <w:rFonts w:ascii="Segoe UI" w:hAnsi="Segoe UI" w:cs="Segoe UI"/>
+        </w:rPr>
+        <w:t>as</w:t>
+      </w:r>
+      <w:r>
+        <w:rPr>
+          <w:rFonts w:ascii="Segoe UI" w:hAnsi="Segoe UI" w:cs="Segoe UI"/>
+        </w:rPr>
+        <w:t xml:space="preserve"> technical tasks </w:t>
+      </w:r>
+      <w:r>
+        <w:rPr>
+          <w:rFonts w:ascii="Segoe UI" w:hAnsi="Segoe UI" w:cs="Segoe UI"/>
+        </w:rPr>
+        <w:t xml:space="preserve">are completed </w:t>
+      </w:r>
+      <w:r>
+        <w:rPr>
+          <w:rFonts w:ascii="Segoe UI" w:hAnsi="Segoe UI" w:cs="Segoe UI"/>
+        </w:rPr>
+        <w:t>within an iteration. Record references on the next page.</w:t>
       </w:r>
     </w:p>
     <w:p>
@@ -423,9 +878,21 @@
         <w:rPr>
           <w:rFonts w:ascii="Segoe UI" w:hAnsi="Segoe UI" w:cs="Segoe UI"/>
         </w:rPr>
-        <w:t xml:space="preserve">The technical strategy should include clarity on which </w:t>
-      </w:r>
-      <w:hyperlink r:id="rId14" w:anchor="step-4-define-portfolio-hierarchy-depth-to-align-the-portfolio" w:history="1">
+        <w:t xml:space="preserve">The technical strategy should </w:t>
+      </w:r>
+      <w:r>
+        <w:rPr>
+          <w:rFonts w:ascii="Segoe UI" w:hAnsi="Segoe UI" w:cs="Segoe UI"/>
+        </w:rPr>
+        <w:t>clarify</w:t>
+      </w:r>
+      <w:r>
+        <w:rPr>
+          <w:rFonts w:ascii="Segoe UI" w:hAnsi="Segoe UI" w:cs="Segoe UI"/>
+        </w:rPr>
+        <w:t xml:space="preserve"> which </w:t>
+      </w:r>
+      <w:hyperlink r:id="rId20" w:anchor="step-4-define-portfolio-hierarchy-depth-to-align-the-portfolio" w:history="1">
         <w:r>
           <w:rPr>
             <w:rStyle w:val="Hyperlink"/>
@@ -438,7 +905,7 @@
         <w:rPr>
           <w:rFonts w:ascii="Segoe UI" w:hAnsi="Segoe UI" w:cs="Segoe UI"/>
         </w:rPr>
-        <w:t xml:space="preserve"> will be used and what those terms mean in your business. (Record decisions on the next page.)</w:t>
+        <w:t xml:space="preserve"> will be used and what those terms mean in your business. Record decisions on the next page.</w:t>
       </w:r>
     </w:p>
     <w:p>
@@ -458,9 +925,10 @@
         <w:rPr>
           <w:rFonts w:ascii="Segoe UI" w:hAnsi="Segoe UI" w:cs="Segoe UI"/>
         </w:rPr>
+        <w:lastRenderedPageBreak/>
         <w:t xml:space="preserve">A </w:t>
       </w:r>
-      <w:hyperlink r:id="rId15" w:anchor="step-5-establish-a-naming-and-tagging-standard-across-the-portfolio" w:history="1">
+      <w:hyperlink r:id="rId21" w:anchor="step-5-establish-a-naming-and-tagging-standard-across-the-portfolio" w:history="1">
         <w:r>
           <w:rPr>
             <w:rStyle w:val="Hyperlink"/>
@@ -473,7 +941,31 @@
         <w:rPr>
           <w:rFonts w:ascii="Segoe UI" w:hAnsi="Segoe UI" w:cs="Segoe UI"/>
         </w:rPr>
-        <w:t xml:space="preserve"> should be established, maintained, and enforced to guide implementation and resource organization.</w:t>
+        <w:t xml:space="preserve"> should be established, maintained, and enforced to guide implementation and </w:t>
+      </w:r>
+      <w:r>
+        <w:rPr>
+          <w:rFonts w:ascii="Segoe UI" w:hAnsi="Segoe UI" w:cs="Segoe UI"/>
+        </w:rPr>
+        <w:t xml:space="preserve">how resources are </w:t>
+      </w:r>
+      <w:r>
+        <w:rPr>
+          <w:rFonts w:ascii="Segoe UI" w:hAnsi="Segoe UI" w:cs="Segoe UI"/>
+        </w:rPr>
+        <w:t>organiz</w:t>
+      </w:r>
+      <w:r>
+        <w:rPr>
+          <w:rFonts w:ascii="Segoe UI" w:hAnsi="Segoe UI" w:cs="Segoe UI"/>
+        </w:rPr>
+        <w:t>ed</w:t>
+      </w:r>
+      <w:r>
+        <w:rPr>
+          <w:rFonts w:ascii="Segoe UI" w:hAnsi="Segoe UI" w:cs="Segoe UI"/>
+        </w:rPr>
+        <w:t>.</w:t>
       </w:r>
     </w:p>
     <w:p>
@@ -495,7 +987,7 @@
         </w:rPr>
         <w:t xml:space="preserve">The hosting hierarchy should be reflected in a </w:t>
       </w:r>
-      <w:hyperlink r:id="rId16" w:anchor="step-6-create-a-resource-organization-design-to-implement-the-portfolio-hierarchy" w:history="1">
+      <w:hyperlink r:id="rId22" w:anchor="step-6-create-a-resource-organization-design-to-implement-the-portfolio-hierarchy" w:history="1">
         <w:r>
           <w:rPr>
             <w:rStyle w:val="Hyperlink"/>
@@ -508,7 +1000,7 @@
         <w:rPr>
           <w:rFonts w:ascii="Segoe UI" w:hAnsi="Segoe UI" w:cs="Segoe UI"/>
         </w:rPr>
-        <w:t xml:space="preserve"> (or subscription design). (Record the design requirements on the next page.)</w:t>
+        <w:t xml:space="preserve"> or subscription design. Record the design requirements on the next page.</w:t>
       </w:r>
     </w:p>
     <w:p>
@@ -524,7 +1016,7 @@
           <w:rFonts w:ascii="Segoe UI" w:hAnsi="Segoe UI" w:cs="Segoe UI"/>
         </w:rPr>
       </w:pPr>
-      <w:hyperlink r:id="rId17" w:anchor="step-7-map-capabilities-teams-and-raci-to-fundamental-concepts" w:history="1">
+      <w:hyperlink r:id="rId23" w:anchor="step-7-map-capabilities-teams-and-raci-to-fundamental-concepts" w:history="1">
         <w:r>
           <w:rPr>
             <w:rStyle w:val="Hyperlink"/>
@@ -537,12 +1029,738 @@
         <w:rPr>
           <w:rFonts w:ascii="Segoe UI" w:hAnsi="Segoe UI" w:cs="Segoe UI"/>
         </w:rPr>
-        <w:t xml:space="preserve"> to the fundamental concepts above. (Record assignments and RACI references on the next page.)</w:t>
+        <w:t xml:space="preserve"> to the </w:t>
+      </w:r>
+      <w:r>
+        <w:rPr>
+          <w:rFonts w:ascii="Segoe UI" w:hAnsi="Segoe UI" w:cs="Segoe UI"/>
+        </w:rPr>
+        <w:t>key</w:t>
+      </w:r>
+      <w:r>
+        <w:rPr>
+          <w:rFonts w:ascii="Segoe UI" w:hAnsi="Segoe UI" w:cs="Segoe UI"/>
+        </w:rPr>
+        <w:t xml:space="preserve"> </w:t>
+      </w:r>
+      <w:r>
+        <w:rPr>
+          <w:rFonts w:ascii="Segoe UI" w:hAnsi="Segoe UI" w:cs="Segoe UI"/>
+        </w:rPr>
+        <w:t>concepts above. Record assignments and RACI references on the next page.</w:t>
       </w:r>
     </w:p>
     <w:p>
       <w:pPr>
-        <w:spacing w:line="240" w:lineRule="auto"/>
+        <w:pStyle w:val="Heading2"/>
+        <w:rPr>
+          <w:rFonts w:ascii="Segoe UI" w:hAnsi="Segoe UI" w:cs="Segoe UI"/>
+          <w:sz w:val="28"/>
+          <w:szCs w:val="28"/>
+          <w:shd w:val="clear" w:color="auto" w:fill="FFFFFF"/>
+        </w:rPr>
+      </w:pPr>
+      <w:r>
+        <w:rPr>
+          <w:rFonts w:ascii="Segoe UI" w:hAnsi="Segoe UI" w:cs="Segoe UI"/>
+          <w:sz w:val="28"/>
+          <w:szCs w:val="28"/>
+          <w:shd w:val="clear" w:color="auto" w:fill="FFFFFF"/>
+        </w:rPr>
+        <w:t>Initial</w:t>
+      </w:r>
+      <w:r>
+        <w:rPr>
+          <w:rFonts w:ascii="Segoe UI" w:hAnsi="Segoe UI" w:cs="Segoe UI"/>
+          <w:sz w:val="28"/>
+          <w:szCs w:val="28"/>
+          <w:shd w:val="clear" w:color="auto" w:fill="FFFFFF"/>
+        </w:rPr>
+        <w:t xml:space="preserve"> decisions</w:t>
+      </w:r>
+    </w:p>
+    <w:p>
+      <w:pPr>
+        <w:rPr>
+          <w:rFonts w:ascii="Segoe UI" w:hAnsi="Segoe UI" w:cs="Segoe UI"/>
+        </w:rPr>
+      </w:pPr>
+      <w:r>
+        <w:rPr>
+          <w:rFonts w:ascii="Segoe UI" w:hAnsi="Segoe UI" w:cs="Segoe UI"/>
+        </w:rPr>
+        <w:t xml:space="preserve">All decisions regarding cloud adoption start with an understanding of the portfolio of workloads that </w:t>
+      </w:r>
+      <w:r>
+        <w:rPr>
+          <w:rFonts w:ascii="Segoe UI" w:hAnsi="Segoe UI" w:cs="Segoe UI"/>
+        </w:rPr>
+        <w:t xml:space="preserve">might </w:t>
+      </w:r>
+      <w:r>
+        <w:rPr>
+          <w:rFonts w:ascii="Segoe UI" w:hAnsi="Segoe UI" w:cs="Segoe UI"/>
+        </w:rPr>
+        <w:t xml:space="preserve">be hosted in the cloud. That portfolio </w:t>
+      </w:r>
+      <w:r>
+        <w:rPr>
+          <w:rFonts w:ascii="Segoe UI" w:hAnsi="Segoe UI" w:cs="Segoe UI"/>
+        </w:rPr>
+        <w:t xml:space="preserve">can </w:t>
+      </w:r>
+      <w:r>
+        <w:rPr>
+          <w:rFonts w:ascii="Segoe UI" w:hAnsi="Segoe UI" w:cs="Segoe UI"/>
+        </w:rPr>
+        <w:t xml:space="preserve">influence the level of hosting and organizational hierarchies required. It </w:t>
+      </w:r>
+      <w:r>
+        <w:rPr>
+          <w:rFonts w:ascii="Segoe UI" w:hAnsi="Segoe UI" w:cs="Segoe UI"/>
+        </w:rPr>
+        <w:t>can also clarify</w:t>
+      </w:r>
+      <w:r>
+        <w:rPr>
+          <w:rFonts w:ascii="Segoe UI" w:hAnsi="Segoe UI" w:cs="Segoe UI"/>
+        </w:rPr>
+        <w:t xml:space="preserve"> types of support needed to operate, govern, and secure your cloud environment. This page captures </w:t>
+      </w:r>
+      <w:r>
+        <w:rPr>
+          <w:rFonts w:ascii="Segoe UI" w:hAnsi="Segoe UI" w:cs="Segoe UI"/>
+        </w:rPr>
+        <w:t>the</w:t>
+      </w:r>
+      <w:r>
+        <w:rPr>
+          <w:rFonts w:ascii="Segoe UI" w:hAnsi="Segoe UI" w:cs="Segoe UI"/>
+        </w:rPr>
+        <w:t xml:space="preserve"> </w:t>
+      </w:r>
+      <w:r>
+        <w:rPr>
+          <w:rFonts w:ascii="Segoe UI" w:hAnsi="Segoe UI" w:cs="Segoe UI"/>
+        </w:rPr>
+        <w:t xml:space="preserve">decisions that </w:t>
+      </w:r>
+      <w:r>
+        <w:rPr>
+          <w:rFonts w:ascii="Segoe UI" w:hAnsi="Segoe UI" w:cs="Segoe UI"/>
+        </w:rPr>
+        <w:t xml:space="preserve">can </w:t>
+      </w:r>
+      <w:r>
+        <w:rPr>
+          <w:rFonts w:ascii="Segoe UI" w:hAnsi="Segoe UI" w:cs="Segoe UI"/>
+        </w:rPr>
+        <w:t xml:space="preserve">best fit your portfolio. See the prior page for links to guidance </w:t>
+      </w:r>
+      <w:r>
+        <w:rPr>
+          <w:rFonts w:ascii="Segoe UI" w:hAnsi="Segoe UI" w:cs="Segoe UI"/>
+        </w:rPr>
+        <w:t>that can help your organization to</w:t>
+      </w:r>
+      <w:r>
+        <w:rPr>
+          <w:rFonts w:ascii="Segoe UI" w:hAnsi="Segoe UI" w:cs="Segoe UI"/>
+        </w:rPr>
+        <w:t xml:space="preserve"> make these decisions.</w:t>
+      </w:r>
+    </w:p>
+    <w:p>
+      <w:pPr>
+        <w:pStyle w:val="Heading3"/>
+        <w:rPr>
+          <w:rFonts w:ascii="Segoe UI" w:hAnsi="Segoe UI" w:cs="Segoe UI"/>
+        </w:rPr>
+      </w:pPr>
+      <w:r>
+        <w:rPr>
+          <w:rFonts w:ascii="Segoe UI" w:hAnsi="Segoe UI" w:cs="Segoe UI"/>
+        </w:rPr>
+        <w:t xml:space="preserve">Hosting </w:t>
+      </w:r>
+      <w:r>
+        <w:rPr>
+          <w:rFonts w:ascii="Segoe UI" w:hAnsi="Segoe UI" w:cs="Segoe UI"/>
+        </w:rPr>
+        <w:t>h</w:t>
+      </w:r>
+      <w:r>
+        <w:rPr>
+          <w:rFonts w:ascii="Segoe UI" w:hAnsi="Segoe UI" w:cs="Segoe UI"/>
+        </w:rPr>
+        <w:t>ierarchy</w:t>
+      </w:r>
+      <w:r>
+        <w:rPr>
+          <w:rFonts w:ascii="Segoe UI" w:hAnsi="Segoe UI" w:cs="Segoe UI"/>
+        </w:rPr>
+        <w:t xml:space="preserve"> (</w:t>
+      </w:r>
+      <w:r>
+        <w:rPr>
+          <w:rFonts w:ascii="Segoe UI" w:hAnsi="Segoe UI" w:cs="Segoe UI"/>
+        </w:rPr>
+        <w:t>c</w:t>
+      </w:r>
+      <w:r>
+        <w:rPr>
+          <w:rFonts w:ascii="Segoe UI" w:hAnsi="Segoe UI" w:cs="Segoe UI"/>
+        </w:rPr>
+        <w:t>loud</w:t>
+      </w:r>
+      <w:r>
+        <w:rPr>
+          <w:rFonts w:ascii="Segoe UI" w:hAnsi="Segoe UI" w:cs="Segoe UI"/>
+        </w:rPr>
+        <w:t>-a</w:t>
+      </w:r>
+      <w:r>
+        <w:rPr>
+          <w:rFonts w:ascii="Segoe UI" w:hAnsi="Segoe UI" w:cs="Segoe UI"/>
+        </w:rPr>
+        <w:t>gnostic</w:t>
+      </w:r>
+      <w:r>
+        <w:rPr>
+          <w:rFonts w:ascii="Segoe UI" w:hAnsi="Segoe UI" w:cs="Segoe UI"/>
+        </w:rPr>
+        <w:t xml:space="preserve"> terms)</w:t>
+      </w:r>
+    </w:p>
+    <w:p>
+      <w:pPr>
+        <w:rPr>
+          <w:rFonts w:ascii="Segoe UI" w:hAnsi="Segoe UI" w:cs="Segoe UI"/>
+        </w:rPr>
+      </w:pPr>
+      <w:r>
+        <w:rPr>
+          <w:rFonts w:ascii="Segoe UI" w:hAnsi="Segoe UI" w:cs="Segoe UI"/>
+          <w:b/>
+          <w:bCs/>
+        </w:rPr>
+        <w:t xml:space="preserve">IT </w:t>
+      </w:r>
+      <w:r>
+        <w:rPr>
+          <w:rFonts w:ascii="Segoe UI" w:hAnsi="Segoe UI" w:cs="Segoe UI"/>
+          <w:b/>
+          <w:bCs/>
+        </w:rPr>
+        <w:t>a</w:t>
+      </w:r>
+      <w:r>
+        <w:rPr>
+          <w:rFonts w:ascii="Segoe UI" w:hAnsi="Segoe UI" w:cs="Segoe UI"/>
+          <w:b/>
+          <w:bCs/>
+        </w:rPr>
+        <w:t>ssets</w:t>
+      </w:r>
+      <w:r>
+        <w:rPr>
+          <w:rFonts w:ascii="Segoe UI" w:hAnsi="Segoe UI" w:cs="Segoe UI"/>
+        </w:rPr>
+        <w:t xml:space="preserve"> will be deployed to the following clouds: Hybrid, Azure. </w:t>
+      </w:r>
+      <w:r>
+        <w:rPr>
+          <w:rStyle w:val="cf01"/>
+          <w:sz w:val="22"/>
+          <w:szCs w:val="22"/>
+        </w:rPr>
+        <w:t>Add any additional cloud providers for general reference to make the team aware of the scope of your cloud adoption platforms.</w:t>
+      </w:r>
+      <w:r>
+        <w:rPr>
+          <w:rStyle w:val="cf01"/>
+          <w:sz w:val="22"/>
+          <w:szCs w:val="22"/>
+        </w:rPr>
+        <w:t xml:space="preserve"> </w:t>
+      </w:r>
+      <w:r>
+        <w:rPr>
+          <w:rFonts w:ascii="Segoe UI" w:hAnsi="Segoe UI" w:cs="Segoe UI"/>
+        </w:rPr>
+        <w:t xml:space="preserve">All assets </w:t>
+      </w:r>
+      <w:r>
+        <w:rPr>
+          <w:rFonts w:ascii="Segoe UI" w:hAnsi="Segoe UI" w:cs="Segoe UI"/>
+        </w:rPr>
+        <w:t xml:space="preserve">should </w:t>
+      </w:r>
+      <w:r>
+        <w:rPr>
+          <w:rFonts w:ascii="Segoe UI" w:hAnsi="Segoe UI" w:cs="Segoe UI"/>
+        </w:rPr>
+        <w:t xml:space="preserve">be assigned to the workload that </w:t>
+      </w:r>
+      <w:r>
+        <w:rPr>
+          <w:rFonts w:ascii="Segoe UI" w:hAnsi="Segoe UI" w:cs="Segoe UI"/>
+        </w:rPr>
+        <w:t>depends the most</w:t>
+      </w:r>
+      <w:r>
+        <w:rPr>
+          <w:rFonts w:ascii="Segoe UI" w:hAnsi="Segoe UI" w:cs="Segoe UI"/>
+        </w:rPr>
+        <w:t xml:space="preserve"> on that IT asset.</w:t>
+      </w:r>
+    </w:p>
+    <w:p>
+      <w:pPr>
+        <w:rPr>
+          <w:rFonts w:ascii="Segoe UI" w:hAnsi="Segoe UI" w:cs="Segoe UI"/>
+        </w:rPr>
+      </w:pPr>
+      <w:r>
+        <w:rPr>
+          <w:rFonts w:ascii="Segoe UI" w:hAnsi="Segoe UI" w:cs="Segoe UI"/>
+        </w:rPr>
+        <w:t xml:space="preserve">Those assets will support multiple </w:t>
+      </w:r>
+      <w:r>
+        <w:rPr>
+          <w:rFonts w:ascii="Segoe UI" w:hAnsi="Segoe UI" w:cs="Segoe UI"/>
+          <w:b/>
+          <w:bCs/>
+        </w:rPr>
+        <w:t>workloads</w:t>
+      </w:r>
+      <w:r>
+        <w:rPr>
+          <w:rFonts w:ascii="Segoe UI" w:hAnsi="Segoe UI" w:cs="Segoe UI"/>
+        </w:rPr>
+        <w:t>, which will each have a defined workload name, business stakeholder, business unit, and operations lead.</w:t>
+      </w:r>
+      <w:r>
+        <w:rPr>
+          <w:rFonts w:ascii="Segoe UI" w:hAnsi="Segoe UI" w:cs="Segoe UI"/>
+        </w:rPr>
+        <w:t xml:space="preserve"> </w:t>
+      </w:r>
+      <w:r>
+        <w:rPr>
+          <w:rStyle w:val="cf01"/>
+          <w:sz w:val="22"/>
+          <w:szCs w:val="22"/>
+        </w:rPr>
+        <w:t>These definitions help to inform required tags.</w:t>
+      </w:r>
+    </w:p>
+    <w:p>
+      <w:pPr>
+        <w:rPr>
+          <w:rFonts w:ascii="Segoe UI" w:hAnsi="Segoe UI" w:cs="Segoe UI"/>
+        </w:rPr>
+      </w:pPr>
+      <w:r>
+        <w:rPr>
+          <w:rFonts w:ascii="Segoe UI" w:hAnsi="Segoe UI" w:cs="Segoe UI"/>
+        </w:rPr>
+        <w:t xml:space="preserve">When multiple solutions (or distinct combinations of assets) are required to support a workload, </w:t>
+      </w:r>
+      <w:r>
+        <w:rPr>
+          <w:rFonts w:ascii="Segoe UI" w:hAnsi="Segoe UI" w:cs="Segoe UI"/>
+        </w:rPr>
+        <w:t>they’ll</w:t>
+      </w:r>
+      <w:r>
+        <w:rPr>
+          <w:rFonts w:ascii="Segoe UI" w:hAnsi="Segoe UI" w:cs="Segoe UI"/>
+        </w:rPr>
+        <w:t xml:space="preserve"> be labeled as </w:t>
+      </w:r>
+      <w:r>
+        <w:rPr>
+          <w:rFonts w:ascii="Segoe UI" w:hAnsi="Segoe UI" w:cs="Segoe UI"/>
+          <w:b/>
+          <w:bCs/>
+        </w:rPr>
+        <w:t>solutions</w:t>
+      </w:r>
+      <w:r>
+        <w:rPr>
+          <w:rFonts w:ascii="Segoe UI" w:hAnsi="Segoe UI" w:cs="Segoe UI"/>
+        </w:rPr>
+        <w:t xml:space="preserve">. If those solutions drive some level of business value on their own, </w:t>
+      </w:r>
+      <w:r>
+        <w:rPr>
+          <w:rFonts w:ascii="Segoe UI" w:hAnsi="Segoe UI" w:cs="Segoe UI"/>
+        </w:rPr>
+        <w:t xml:space="preserve">then </w:t>
+      </w:r>
+      <w:r>
+        <w:rPr>
+          <w:rFonts w:ascii="Segoe UI" w:hAnsi="Segoe UI" w:cs="Segoe UI"/>
+        </w:rPr>
+        <w:t>they’ll</w:t>
+      </w:r>
+      <w:r>
+        <w:rPr>
+          <w:rFonts w:ascii="Segoe UI" w:hAnsi="Segoe UI" w:cs="Segoe UI"/>
+        </w:rPr>
+        <w:t xml:space="preserve"> also be labeled as </w:t>
+      </w:r>
+      <w:r>
+        <w:rPr>
+          <w:rFonts w:ascii="Segoe UI" w:hAnsi="Segoe UI" w:cs="Segoe UI"/>
+          <w:b/>
+          <w:bCs/>
+        </w:rPr>
+        <w:t>solutions</w:t>
+      </w:r>
+      <w:r>
+        <w:rPr>
+          <w:rFonts w:ascii="Segoe UI" w:hAnsi="Segoe UI" w:cs="Segoe UI"/>
+        </w:rPr>
+        <w:t>.</w:t>
+      </w:r>
+      <w:r>
+        <w:rPr>
+          <w:rFonts w:ascii="Segoe UI" w:hAnsi="Segoe UI" w:cs="Segoe UI"/>
+        </w:rPr>
+        <w:t xml:space="preserve"> </w:t>
+      </w:r>
+      <w:r>
+        <w:rPr>
+          <w:rFonts w:ascii="Segoe UI" w:hAnsi="Segoe UI" w:cs="Segoe UI"/>
+        </w:rPr>
+        <w:t>At times, i</w:t>
+      </w:r>
+      <w:r>
+        <w:rPr>
+          <w:rFonts w:ascii="Segoe UI" w:hAnsi="Segoe UI" w:cs="Segoe UI"/>
+        </w:rPr>
+        <w:t>t’s possible for s</w:t>
+      </w:r>
+      <w:r>
+        <w:rPr>
+          <w:rFonts w:ascii="Segoe UI" w:hAnsi="Segoe UI" w:cs="Segoe UI"/>
+        </w:rPr>
+        <w:t xml:space="preserve">ome companies to </w:t>
+      </w:r>
+      <w:r>
+        <w:rPr>
+          <w:rFonts w:ascii="Segoe UI" w:hAnsi="Segoe UI" w:cs="Segoe UI"/>
+        </w:rPr>
+        <w:t xml:space="preserve">refer to </w:t>
+      </w:r>
+      <w:r>
+        <w:rPr>
+          <w:rFonts w:ascii="Segoe UI" w:hAnsi="Segoe UI" w:cs="Segoe UI"/>
+        </w:rPr>
+        <w:t xml:space="preserve">these solutions as individual workloads. </w:t>
+      </w:r>
+    </w:p>
+    <w:p>
+      <w:pPr>
+        <w:rPr>
+          <w:rStyle w:val="cf01"/>
+          <w:sz w:val="22"/>
+          <w:szCs w:val="22"/>
+        </w:rPr>
+      </w:pPr>
+      <w:r>
+        <w:rPr>
+          <w:rFonts w:ascii="Segoe UI" w:hAnsi="Segoe UI" w:cs="Segoe UI"/>
+        </w:rPr>
+        <w:t xml:space="preserve">Each workload will be hosted in a </w:t>
+      </w:r>
+      <w:r>
+        <w:rPr>
+          <w:rFonts w:ascii="Segoe UI" w:hAnsi="Segoe UI" w:cs="Segoe UI"/>
+          <w:b/>
+          <w:bCs/>
+        </w:rPr>
+        <w:t>shared landing zone</w:t>
+      </w:r>
+      <w:r>
+        <w:rPr>
+          <w:rFonts w:ascii="Segoe UI" w:hAnsi="Segoe UI" w:cs="Segoe UI"/>
+          <w:b/>
+          <w:bCs/>
+        </w:rPr>
+        <w:t xml:space="preserve"> that groups them</w:t>
+      </w:r>
+      <w:r>
+        <w:rPr>
+          <w:rFonts w:ascii="Segoe UI" w:hAnsi="Segoe UI" w:cs="Segoe UI"/>
+        </w:rPr>
+        <w:t xml:space="preserve"> </w:t>
+      </w:r>
+      <w:r>
+        <w:rPr>
+          <w:rFonts w:ascii="Segoe UI" w:hAnsi="Segoe UI" w:cs="Segoe UI"/>
+        </w:rPr>
+        <w:t xml:space="preserve">by </w:t>
+      </w:r>
+      <w:r>
+        <w:rPr>
+          <w:rFonts w:ascii="Segoe UI" w:hAnsi="Segoe UI" w:cs="Segoe UI"/>
+        </w:rPr>
+        <w:t>application categor</w:t>
+      </w:r>
+      <w:r>
+        <w:rPr>
+          <w:rFonts w:ascii="Segoe UI" w:hAnsi="Segoe UI" w:cs="Segoe UI"/>
+        </w:rPr>
+        <w:t>y</w:t>
+      </w:r>
+      <w:r>
+        <w:rPr>
+          <w:rFonts w:ascii="Segoe UI" w:hAnsi="Segoe UI" w:cs="Segoe UI"/>
+        </w:rPr>
+        <w:t>.</w:t>
+      </w:r>
+      <w:r>
+        <w:rPr>
+          <w:rFonts w:ascii="Segoe UI" w:hAnsi="Segoe UI" w:cs="Segoe UI"/>
+        </w:rPr>
+        <w:t xml:space="preserve"> </w:t>
+      </w:r>
+      <w:r>
+        <w:rPr>
+          <w:rStyle w:val="cf01"/>
+          <w:sz w:val="22"/>
+          <w:szCs w:val="22"/>
+        </w:rPr>
+        <w:t>A</w:t>
+      </w:r>
+      <w:r>
+        <w:rPr>
+          <w:rStyle w:val="cf01"/>
+          <w:sz w:val="22"/>
+          <w:szCs w:val="22"/>
+        </w:rPr>
+        <w:t xml:space="preserve"> w</w:t>
+      </w:r>
+      <w:r>
+        <w:rPr>
+          <w:rStyle w:val="cf01"/>
+          <w:sz w:val="22"/>
+          <w:szCs w:val="22"/>
+        </w:rPr>
+        <w:t>orkload separation model for subscriptions is discouraged but common. In that approach, each workload will be hosted in its own dedicated landing zone.</w:t>
+      </w:r>
+      <w:r>
+        <w:rPr>
+          <w:rStyle w:val="cf01"/>
+          <w:sz w:val="22"/>
+          <w:szCs w:val="22"/>
+        </w:rPr>
+        <w:t xml:space="preserve"> </w:t>
+      </w:r>
+      <w:r>
+        <w:rPr>
+          <w:rStyle w:val="cf01"/>
+          <w:sz w:val="22"/>
+          <w:szCs w:val="22"/>
+        </w:rPr>
+        <w:t xml:space="preserve">See the </w:t>
+      </w:r>
+      <w:hyperlink r:id="rId24">
+        <w:r>
+          <w:rPr>
+            <w:rStyle w:val="Hyperlink"/>
+            <w:rFonts w:ascii="Segoe UI" w:hAnsi="Segoe UI" w:cs="Segoe UI"/>
+          </w:rPr>
+          <w:t>Subscription decision guide</w:t>
+        </w:r>
+      </w:hyperlink>
+      <w:r>
+        <w:rPr>
+          <w:rStyle w:val="cf01"/>
+          <w:sz w:val="22"/>
+          <w:szCs w:val="22"/>
+        </w:rPr>
+        <w:t xml:space="preserve"> for more common variations. </w:t>
+      </w:r>
+    </w:p>
+    <w:p>
+      <w:pPr>
+        <w:pStyle w:val="pf0"/>
+        <w:rPr>
+          <w:rFonts w:ascii="Arial" w:hAnsi="Arial" w:cs="Arial"/>
+          <w:sz w:val="22"/>
+          <w:szCs w:val="22"/>
+        </w:rPr>
+      </w:pPr>
+      <w:r>
+        <w:rPr>
+          <w:rStyle w:val="cf01"/>
+          <w:sz w:val="22"/>
+          <w:szCs w:val="22"/>
+        </w:rPr>
+        <w:t>An alternative workload separation model is</w:t>
+      </w:r>
+      <w:r>
+        <w:rPr>
+          <w:rFonts w:ascii="Arial" w:hAnsi="Arial" w:cs="Arial"/>
+          <w:sz w:val="22"/>
+          <w:szCs w:val="22"/>
+        </w:rPr>
+        <w:t xml:space="preserve"> w</w:t>
+      </w:r>
+      <w:r>
+        <w:rPr>
+          <w:rStyle w:val="cf01"/>
+          <w:sz w:val="22"/>
+          <w:szCs w:val="22"/>
+        </w:rPr>
+        <w:t>hen multiple solutions deliver distinct business value</w:t>
+      </w:r>
+      <w:r>
+        <w:rPr>
+          <w:rStyle w:val="cf01"/>
+          <w:sz w:val="22"/>
+          <w:szCs w:val="22"/>
+        </w:rPr>
+        <w:t xml:space="preserve"> and they’re</w:t>
+      </w:r>
+      <w:r>
+        <w:rPr>
+          <w:rStyle w:val="cf01"/>
+          <w:sz w:val="22"/>
+          <w:szCs w:val="22"/>
+        </w:rPr>
+        <w:t xml:space="preserve"> labeled as workloads regardless of common stakeholder and technical responsibility. Each workload is hosted in a dedicated landing zone</w:t>
+      </w:r>
+      <w:r>
+        <w:rPr>
+          <w:rStyle w:val="cf01"/>
+          <w:sz w:val="22"/>
+          <w:szCs w:val="22"/>
+        </w:rPr>
+        <w:t>, and e</w:t>
+      </w:r>
+      <w:r>
+        <w:rPr>
+          <w:rStyle w:val="cf01"/>
+          <w:sz w:val="22"/>
+          <w:szCs w:val="22"/>
+        </w:rPr>
+        <w:t xml:space="preserve">ach environment contains only one landing zone. In this model, the </w:t>
+      </w:r>
+      <w:r>
+        <w:rPr>
+          <w:rStyle w:val="cf01"/>
+          <w:sz w:val="22"/>
+          <w:szCs w:val="22"/>
+        </w:rPr>
+        <w:t>Business Development Operations</w:t>
+      </w:r>
+      <w:r>
+        <w:rPr>
+          <w:rStyle w:val="cf01"/>
+          <w:sz w:val="22"/>
+          <w:szCs w:val="22"/>
+        </w:rPr>
+        <w:t xml:space="preserve"> team is responsible </w:t>
+      </w:r>
+      <w:r>
+        <w:rPr>
+          <w:rStyle w:val="cf01"/>
+          <w:sz w:val="22"/>
+          <w:szCs w:val="22"/>
+        </w:rPr>
+        <w:t>for</w:t>
+      </w:r>
+      <w:r>
+        <w:rPr>
+          <w:rStyle w:val="cf01"/>
+          <w:sz w:val="22"/>
+          <w:szCs w:val="22"/>
+        </w:rPr>
+        <w:t xml:space="preserve"> operational</w:t>
+      </w:r>
+      <w:r>
+        <w:rPr>
+          <w:rStyle w:val="cf01"/>
+          <w:sz w:val="22"/>
+          <w:szCs w:val="22"/>
+        </w:rPr>
+        <w:t>ly</w:t>
+      </w:r>
+      <w:r>
+        <w:rPr>
+          <w:rStyle w:val="cf01"/>
+          <w:sz w:val="22"/>
+          <w:szCs w:val="22"/>
+        </w:rPr>
+        <w:t xml:space="preserve"> support</w:t>
+      </w:r>
+      <w:r>
+        <w:rPr>
+          <w:rStyle w:val="cf01"/>
+          <w:sz w:val="22"/>
+          <w:szCs w:val="22"/>
+        </w:rPr>
+        <w:t>ing</w:t>
+      </w:r>
+      <w:r>
+        <w:rPr>
+          <w:rStyle w:val="cf01"/>
+          <w:sz w:val="22"/>
+          <w:szCs w:val="22"/>
+        </w:rPr>
+        <w:t xml:space="preserve"> </w:t>
+      </w:r>
+      <w:proofErr w:type="gramStart"/>
+      <w:r>
+        <w:rPr>
+          <w:rStyle w:val="cf01"/>
+          <w:sz w:val="22"/>
+          <w:szCs w:val="22"/>
+        </w:rPr>
+        <w:t xml:space="preserve">all </w:t>
+      </w:r>
+      <w:r>
+        <w:rPr>
+          <w:rStyle w:val="cf01"/>
+          <w:sz w:val="22"/>
+          <w:szCs w:val="22"/>
+        </w:rPr>
+        <w:t>of</w:t>
+      </w:r>
+      <w:proofErr w:type="gramEnd"/>
+      <w:r>
+        <w:rPr>
+          <w:rStyle w:val="cf01"/>
+          <w:sz w:val="22"/>
+          <w:szCs w:val="22"/>
+        </w:rPr>
+        <w:t xml:space="preserve"> their isolated workload</w:t>
+      </w:r>
+      <w:r>
+        <w:rPr>
+          <w:rStyle w:val="cf01"/>
+          <w:sz w:val="22"/>
+          <w:szCs w:val="22"/>
+        </w:rPr>
+        <w:t>s</w:t>
+      </w:r>
+      <w:r>
+        <w:rPr>
+          <w:rStyle w:val="cf01"/>
+          <w:sz w:val="22"/>
+          <w:szCs w:val="22"/>
+        </w:rPr>
+        <w:t>.</w:t>
+      </w:r>
+    </w:p>
+    <w:p>
+      <w:pPr>
         <w:rPr>
           <w:rFonts w:ascii="Segoe UI" w:hAnsi="Segoe UI" w:cs="Segoe UI"/>
         </w:rPr>
@@ -550,368 +1768,10 @@
     </w:p>
     <w:p>
       <w:pPr>
-        <w:spacing w:line="240" w:lineRule="auto"/>
-        <w:rPr>
-          <w:rFonts w:ascii="Segoe UI" w:hAnsi="Segoe UI" w:cs="Segoe UI"/>
-        </w:rPr>
-      </w:pPr>
-    </w:p>
-    <w:p>
-      <w:pPr>
-        <w:spacing w:line="240" w:lineRule="auto"/>
-        <w:rPr>
-          <w:rFonts w:ascii="Segoe UI" w:hAnsi="Segoe UI" w:cs="Segoe UI"/>
-        </w:rPr>
-      </w:pPr>
-    </w:p>
-    <w:p>
-      <w:pPr>
-        <w:pStyle w:val="Heading2"/>
-        <w:rPr>
-          <w:rFonts w:ascii="Segoe UI" w:hAnsi="Segoe UI" w:cs="Segoe UI"/>
-          <w:sz w:val="28"/>
-          <w:szCs w:val="28"/>
-          <w:shd w:val="clear" w:color="auto" w:fill="FFFFFF"/>
-        </w:rPr>
-      </w:pPr>
-      <w:r>
-        <w:rPr>
-          <w:rFonts w:ascii="Segoe UI" w:hAnsi="Segoe UI" w:cs="Segoe UI"/>
-          <w:sz w:val="28"/>
-          <w:szCs w:val="28"/>
-          <w:shd w:val="clear" w:color="auto" w:fill="FFFFFF"/>
-        </w:rPr>
-        <w:t>Initial</w:t>
-      </w:r>
-      <w:r>
-        <w:rPr>
-          <w:rFonts w:ascii="Segoe UI" w:hAnsi="Segoe UI" w:cs="Segoe UI"/>
-          <w:sz w:val="28"/>
-          <w:szCs w:val="28"/>
-          <w:shd w:val="clear" w:color="auto" w:fill="FFFFFF"/>
-        </w:rPr>
-        <w:t xml:space="preserve"> decisions</w:t>
-      </w:r>
-    </w:p>
-    <w:p>
-      <w:pPr>
-        <w:rPr>
-          <w:rFonts w:ascii="Segoe UI" w:hAnsi="Segoe UI" w:cs="Segoe UI"/>
-        </w:rPr>
-      </w:pPr>
-      <w:r>
-        <w:rPr>
-          <w:rFonts w:ascii="Segoe UI" w:hAnsi="Segoe UI" w:cs="Segoe UI"/>
-        </w:rPr>
-        <w:t>All decisions regarding cloud adoption start with an understanding of the portfolio of workloads that may be hosted in the cloud. That portfolio will influence the level of hosting and organizational hierarchies required. It will also create clarity around the types of support needed to operate, govern, and secure your cloud environment. This page captures those decisions that best fit your portfolio. See the prior page for links to guidance to help make these decisions.</w:t>
-      </w:r>
-    </w:p>
-    <w:p>
-      <w:pPr>
-        <w:pStyle w:val="Heading3"/>
-        <w:rPr>
-          <w:rFonts w:ascii="Segoe UI" w:hAnsi="Segoe UI" w:cs="Segoe UI"/>
-        </w:rPr>
-      </w:pPr>
-      <w:r>
-        <w:rPr>
-          <w:rFonts w:ascii="Segoe UI" w:hAnsi="Segoe UI" w:cs="Segoe UI"/>
-        </w:rPr>
-        <w:t>Hosting Hierarchy</w:t>
-      </w:r>
-      <w:r>
-        <w:rPr>
-          <w:rFonts w:ascii="Segoe UI" w:hAnsi="Segoe UI" w:cs="Segoe UI"/>
-        </w:rPr>
-        <w:t xml:space="preserve"> (Cloud Agnostic</w:t>
-      </w:r>
-      <w:r>
-        <w:rPr>
-          <w:rFonts w:ascii="Segoe UI" w:hAnsi="Segoe UI" w:cs="Segoe UI"/>
-        </w:rPr>
-        <w:t xml:space="preserve"> terms)</w:t>
-      </w:r>
-    </w:p>
-    <w:p>
-      <w:pPr>
-        <w:spacing w:after="120" w:line="240" w:lineRule="auto"/>
-        <w:rPr>
-          <w:rFonts w:ascii="Segoe UI" w:hAnsi="Segoe UI" w:cs="Segoe UI"/>
-          <w:sz w:val="20"/>
-          <w:szCs w:val="20"/>
-        </w:rPr>
-      </w:pPr>
-      <w:r>
-        <w:rPr>
-          <w:rFonts w:ascii="Segoe UI" w:hAnsi="Segoe UI" w:cs="Segoe UI"/>
-          <w:b/>
-          <w:bCs/>
-          <w:sz w:val="20"/>
-          <w:szCs w:val="20"/>
-        </w:rPr>
-        <w:t>IT Assets</w:t>
-      </w:r>
-      <w:r>
-        <w:rPr>
-          <w:rFonts w:ascii="Segoe UI" w:hAnsi="Segoe UI" w:cs="Segoe UI"/>
-          <w:sz w:val="20"/>
-          <w:szCs w:val="20"/>
-        </w:rPr>
-        <w:t xml:space="preserve"> will be deployed to the following clouds: </w:t>
-      </w:r>
-      <w:commentRangeStart w:id="0"/>
-      <w:r>
-        <w:rPr>
-          <w:rFonts w:ascii="Segoe UI" w:hAnsi="Segoe UI" w:cs="Segoe UI"/>
-          <w:sz w:val="20"/>
-          <w:szCs w:val="20"/>
-        </w:rPr>
-        <w:t>Hybrid, Azure</w:t>
-      </w:r>
-      <w:commentRangeEnd w:id="0"/>
-      <w:r>
-        <w:rPr>
-          <w:rStyle w:val="CommentReference"/>
-          <w:rFonts w:ascii="Segoe UI" w:hAnsi="Segoe UI" w:cs="Segoe UI"/>
-          <w:sz w:val="20"/>
-          <w:szCs w:val="20"/>
-        </w:rPr>
-        <w:commentReference w:id="0"/>
-      </w:r>
-      <w:r>
-        <w:rPr>
-          <w:rFonts w:ascii="Segoe UI" w:hAnsi="Segoe UI" w:cs="Segoe UI"/>
-          <w:sz w:val="20"/>
-          <w:szCs w:val="20"/>
-        </w:rPr>
-        <w:t>. All assets must be assigned to the workload that is most dependent on that IT asset.</w:t>
-      </w:r>
-    </w:p>
-    <w:p>
-      <w:pPr>
-        <w:spacing w:after="120" w:line="240" w:lineRule="auto"/>
-        <w:rPr>
-          <w:rFonts w:ascii="Segoe UI" w:hAnsi="Segoe UI" w:cs="Segoe UI"/>
-          <w:sz w:val="20"/>
-          <w:szCs w:val="20"/>
-        </w:rPr>
-      </w:pPr>
-      <w:r>
-        <w:rPr>
-          <w:rFonts w:ascii="Segoe UI" w:hAnsi="Segoe UI" w:cs="Segoe UI"/>
-          <w:sz w:val="20"/>
-          <w:szCs w:val="20"/>
-        </w:rPr>
-        <w:t xml:space="preserve">Those assets will support multiple </w:t>
-      </w:r>
-      <w:r>
-        <w:rPr>
-          <w:rFonts w:ascii="Segoe UI" w:hAnsi="Segoe UI" w:cs="Segoe UI"/>
-          <w:b/>
-          <w:bCs/>
-          <w:sz w:val="20"/>
-          <w:szCs w:val="20"/>
-        </w:rPr>
-        <w:t>workloads</w:t>
-      </w:r>
-      <w:r>
-        <w:rPr>
-          <w:rFonts w:ascii="Segoe UI" w:hAnsi="Segoe UI" w:cs="Segoe UI"/>
-          <w:sz w:val="20"/>
-          <w:szCs w:val="20"/>
-        </w:rPr>
-        <w:t xml:space="preserve">, which will each have a defined </w:t>
-      </w:r>
-      <w:commentRangeStart w:id="1"/>
-      <w:r>
-        <w:rPr>
-          <w:rFonts w:ascii="Segoe UI" w:hAnsi="Segoe UI" w:cs="Segoe UI"/>
-          <w:sz w:val="20"/>
-          <w:szCs w:val="20"/>
-          <w:highlight w:val="yellow"/>
-        </w:rPr>
-        <w:t>workload name, business stakeholder, business unit, and operations lead</w:t>
-      </w:r>
-      <w:commentRangeEnd w:id="1"/>
-      <w:r>
-        <w:rPr>
-          <w:rStyle w:val="CommentReference"/>
-          <w:rFonts w:ascii="Segoe UI" w:hAnsi="Segoe UI" w:cs="Segoe UI"/>
-          <w:sz w:val="20"/>
-          <w:szCs w:val="20"/>
-          <w:highlight w:val="yellow"/>
-        </w:rPr>
-        <w:commentReference w:id="1"/>
-      </w:r>
-      <w:r>
-        <w:rPr>
-          <w:rFonts w:ascii="Segoe UI" w:hAnsi="Segoe UI" w:cs="Segoe UI"/>
-          <w:sz w:val="20"/>
-          <w:szCs w:val="20"/>
-        </w:rPr>
-        <w:t>.</w:t>
-      </w:r>
-    </w:p>
-    <w:p>
-      <w:pPr>
-        <w:spacing w:after="120" w:line="240" w:lineRule="auto"/>
-        <w:rPr>
-          <w:rFonts w:ascii="Segoe UI" w:hAnsi="Segoe UI" w:cs="Segoe UI"/>
-          <w:sz w:val="20"/>
-          <w:szCs w:val="20"/>
-        </w:rPr>
-      </w:pPr>
-      <w:r>
-        <w:rPr>
-          <w:rFonts w:ascii="Segoe UI" w:hAnsi="Segoe UI" w:cs="Segoe UI"/>
-          <w:sz w:val="20"/>
-          <w:szCs w:val="20"/>
-        </w:rPr>
-        <w:t xml:space="preserve">When multiple solutions (or distinct combinations of assets) are required to support a workload, those will be labeled as </w:t>
-      </w:r>
-      <w:r>
-        <w:rPr>
-          <w:rFonts w:ascii="Segoe UI" w:hAnsi="Segoe UI" w:cs="Segoe UI"/>
-          <w:b/>
-          <w:bCs/>
-          <w:sz w:val="20"/>
-          <w:szCs w:val="20"/>
-          <w:highlight w:val="yellow"/>
-        </w:rPr>
-        <w:t>solutions</w:t>
-      </w:r>
-      <w:r>
-        <w:rPr>
-          <w:rFonts w:ascii="Segoe UI" w:hAnsi="Segoe UI" w:cs="Segoe UI"/>
-          <w:sz w:val="20"/>
-          <w:szCs w:val="20"/>
-        </w:rPr>
-        <w:t xml:space="preserve">. If those solutions drive some level of business value on their own, they will also be labeled as </w:t>
-      </w:r>
-      <w:commentRangeStart w:id="2"/>
-      <w:r>
-        <w:rPr>
-          <w:rFonts w:ascii="Segoe UI" w:hAnsi="Segoe UI" w:cs="Segoe UI"/>
-          <w:b/>
-          <w:bCs/>
-          <w:sz w:val="20"/>
-          <w:szCs w:val="20"/>
-          <w:highlight w:val="yellow"/>
-        </w:rPr>
-        <w:t>solutions</w:t>
-      </w:r>
-      <w:commentRangeEnd w:id="2"/>
-      <w:r>
-        <w:rPr>
-          <w:rStyle w:val="CommentReference"/>
-          <w:rFonts w:ascii="Segoe UI" w:hAnsi="Segoe UI" w:cs="Segoe UI"/>
-          <w:sz w:val="20"/>
-          <w:szCs w:val="20"/>
-          <w:highlight w:val="yellow"/>
-        </w:rPr>
-        <w:commentReference w:id="2"/>
-      </w:r>
-      <w:r>
-        <w:rPr>
-          <w:rFonts w:ascii="Segoe UI" w:hAnsi="Segoe UI" w:cs="Segoe UI"/>
-          <w:sz w:val="20"/>
-          <w:szCs w:val="20"/>
-        </w:rPr>
-        <w:t>.</w:t>
-      </w:r>
-    </w:p>
-    <w:p>
-      <w:pPr>
-        <w:spacing w:after="120" w:line="240" w:lineRule="auto"/>
-        <w:rPr>
-          <w:rFonts w:ascii="Segoe UI" w:hAnsi="Segoe UI" w:cs="Segoe UI"/>
-          <w:sz w:val="20"/>
-          <w:szCs w:val="20"/>
-        </w:rPr>
-      </w:pPr>
-      <w:r>
-        <w:rPr>
-          <w:rFonts w:ascii="Segoe UI" w:hAnsi="Segoe UI" w:cs="Segoe UI"/>
-          <w:sz w:val="20"/>
-          <w:szCs w:val="20"/>
-        </w:rPr>
-        <w:t xml:space="preserve">Each workload will be hosted in a </w:t>
-      </w:r>
-      <w:commentRangeStart w:id="3"/>
-      <w:r>
-        <w:rPr>
-          <w:rFonts w:ascii="Segoe UI" w:hAnsi="Segoe UI" w:cs="Segoe UI"/>
-          <w:b/>
-          <w:bCs/>
-          <w:sz w:val="20"/>
-          <w:szCs w:val="20"/>
-          <w:highlight w:val="yellow"/>
-        </w:rPr>
-        <w:t>shared landing zone</w:t>
-      </w:r>
-      <w:commentRangeEnd w:id="3"/>
-      <w:r>
-        <w:rPr>
-          <w:rStyle w:val="CommentReference"/>
-          <w:rFonts w:ascii="Segoe UI" w:hAnsi="Segoe UI" w:cs="Segoe UI"/>
-          <w:b/>
-          <w:bCs/>
-          <w:sz w:val="20"/>
-          <w:szCs w:val="20"/>
-          <w:highlight w:val="yellow"/>
-        </w:rPr>
-        <w:commentReference w:id="3"/>
-      </w:r>
-      <w:r>
-        <w:rPr>
-          <w:rFonts w:ascii="Segoe UI" w:hAnsi="Segoe UI" w:cs="Segoe UI"/>
-          <w:sz w:val="20"/>
-          <w:szCs w:val="20"/>
-        </w:rPr>
-        <w:t xml:space="preserve"> </w:t>
-      </w:r>
-      <w:r>
-        <w:rPr>
-          <w:rFonts w:ascii="Segoe UI" w:hAnsi="Segoe UI" w:cs="Segoe UI"/>
-          <w:sz w:val="20"/>
-          <w:szCs w:val="20"/>
-        </w:rPr>
-        <w:t xml:space="preserve">grouping them by </w:t>
-      </w:r>
-      <w:r>
-        <w:rPr>
-          <w:rFonts w:ascii="Segoe UI" w:hAnsi="Segoe UI" w:cs="Segoe UI"/>
-          <w:sz w:val="20"/>
-          <w:szCs w:val="20"/>
-          <w:highlight w:val="yellow"/>
-        </w:rPr>
-        <w:t>application categor</w:t>
-      </w:r>
-      <w:r>
-        <w:rPr>
-          <w:rFonts w:ascii="Segoe UI" w:hAnsi="Segoe UI" w:cs="Segoe UI"/>
-          <w:sz w:val="20"/>
-          <w:szCs w:val="20"/>
-          <w:highlight w:val="yellow"/>
-        </w:rPr>
-        <w:t>y</w:t>
-      </w:r>
-      <w:r>
-        <w:rPr>
-          <w:rFonts w:ascii="Segoe UI" w:hAnsi="Segoe UI" w:cs="Segoe UI"/>
-          <w:sz w:val="20"/>
-          <w:szCs w:val="20"/>
-        </w:rPr>
-        <w:t>.</w:t>
-      </w:r>
-    </w:p>
-    <w:p>
-      <w:pPr>
-        <w:spacing w:after="120" w:line="240" w:lineRule="auto"/>
-        <w:rPr>
-          <w:rFonts w:ascii="Segoe UI" w:hAnsi="Segoe UI" w:cs="Segoe UI"/>
-          <w:b/>
-          <w:bCs/>
+        <w:spacing w:after="0" w:line="240" w:lineRule="auto"/>
+        <w:contextualSpacing/>
+        <w:rPr>
+          <w:rFonts w:ascii="Segoe UI" w:hAnsi="Segoe UI" w:cs="Segoe UI"/>
           <w:sz w:val="20"/>
           <w:szCs w:val="20"/>
         </w:rPr>
@@ -923,23 +1783,24 @@
           <w:sz w:val="20"/>
           <w:szCs w:val="20"/>
         </w:rPr>
+        <w:lastRenderedPageBreak/>
         <w:drawing>
-          <wp:anchor distT="0" distB="0" distL="114300" distR="114300" simplePos="0" relativeHeight="251659264" behindDoc="0" locked="0" layoutInCell="1" allowOverlap="1" wp14:anchorId="2C6A6329" wp14:editId="22D62EEF">
+          <wp:anchor distT="0" distB="0" distL="114300" distR="114300" simplePos="0" relativeHeight="251663360" behindDoc="0" locked="0" layoutInCell="1" allowOverlap="1" wp14:anchorId="2635A0E6" wp14:editId="3A772E31">
             <wp:simplePos x="0" y="0"/>
-            <wp:positionH relativeFrom="column">
-              <wp:posOffset>3238500</wp:posOffset>
+            <wp:positionH relativeFrom="margin">
+              <wp:align>center</wp:align>
             </wp:positionH>
             <wp:positionV relativeFrom="paragraph">
-              <wp:posOffset>288290</wp:posOffset>
+              <wp:posOffset>0</wp:posOffset>
             </wp:positionV>
-            <wp:extent cx="3362325" cy="2114550"/>
-            <wp:effectExtent l="0" t="0" r="0" b="19050"/>
-            <wp:wrapSquare wrapText="bothSides"/>
-            <wp:docPr id="4" name="Diagram 4"/>
+            <wp:extent cx="4200526" cy="2641222"/>
+            <wp:effectExtent l="0" t="0" r="0" b="26035"/>
+            <wp:wrapTopAndBottom/>
+            <wp:docPr id="3" name="Diagram 3"/>
             <wp:cNvGraphicFramePr/>
             <a:graphic xmlns:a="http://schemas.openxmlformats.org/drawingml/2006/main">
               <a:graphicData uri="http://schemas.openxmlformats.org/drawingml/2006/diagram">
-                <dgm:relIds xmlns:dgm="http://schemas.openxmlformats.org/drawingml/2006/diagram" xmlns:r="http://schemas.openxmlformats.org/officeDocument/2006/relationships" r:dm="rId21" r:lo="rId22" r:qs="rId23" r:cs="rId24"/>
+                <dgm:relIds xmlns:dgm="http://schemas.openxmlformats.org/drawingml/2006/diagram" xmlns:r="http://schemas.openxmlformats.org/officeDocument/2006/relationships" r:dm="rId25" r:lo="rId26" r:qs="rId27" r:cs="rId28"/>
               </a:graphicData>
             </a:graphic>
             <wp14:sizeRelH relativeFrom="margin">
@@ -951,92 +1812,113 @@
           </wp:anchor>
         </w:drawing>
       </w:r>
-      <w:r>
-        <w:rPr>
-          <w:rFonts w:ascii="Segoe UI" w:hAnsi="Segoe UI" w:cs="Segoe UI"/>
-          <w:sz w:val="20"/>
-          <w:szCs w:val="20"/>
-        </w:rPr>
-        <w:t>Each landing zone will be hosted in environment</w:t>
-      </w:r>
-      <w:r>
-        <w:rPr>
-          <w:rFonts w:ascii="Segoe UI" w:hAnsi="Segoe UI" w:cs="Segoe UI"/>
-          <w:sz w:val="20"/>
-          <w:szCs w:val="20"/>
-        </w:rPr>
-        <w:t>s</w:t>
-      </w:r>
-      <w:r>
-        <w:rPr>
-          <w:rFonts w:ascii="Segoe UI" w:hAnsi="Segoe UI" w:cs="Segoe UI"/>
-          <w:sz w:val="20"/>
-          <w:szCs w:val="20"/>
-        </w:rPr>
-        <w:t xml:space="preserve"> </w:t>
-      </w:r>
-      <w:r>
-        <w:rPr>
-          <w:rFonts w:ascii="Segoe UI" w:hAnsi="Segoe UI" w:cs="Segoe UI"/>
-          <w:sz w:val="20"/>
-          <w:szCs w:val="20"/>
-        </w:rPr>
-        <w:t>segmented using a</w:t>
-      </w:r>
-      <w:r>
-        <w:rPr>
-          <w:rFonts w:ascii="Segoe UI" w:hAnsi="Segoe UI" w:cs="Segoe UI"/>
-          <w:sz w:val="20"/>
-          <w:szCs w:val="20"/>
-        </w:rPr>
-        <w:t xml:space="preserve"> </w:t>
-      </w:r>
-      <w:commentRangeStart w:id="4"/>
-      <w:r>
+    </w:p>
+    <w:p>
+      <w:pPr>
+        <w:pStyle w:val="pf0"/>
+        <w:spacing w:before="0" w:beforeAutospacing="0" w:after="160" w:afterAutospacing="0" w:line="259" w:lineRule="auto"/>
+        <w:contextualSpacing/>
         <w:rPr>
           <w:rFonts w:ascii="Segoe UI" w:hAnsi="Segoe UI" w:cs="Segoe UI"/>
           <w:b/>
           <w:bCs/>
-          <w:sz w:val="20"/>
-          <w:szCs w:val="20"/>
-          <w:highlight w:val="yellow"/>
-        </w:rPr>
-        <w:t>mixed model</w:t>
-      </w:r>
-      <w:commentRangeEnd w:id="4"/>
-      <w:r>
-        <w:rPr>
-          <w:rStyle w:val="CommentReference"/>
+        </w:rPr>
+      </w:pPr>
+      <w:r>
+        <w:rPr>
+          <w:rFonts w:ascii="Segoe UI" w:hAnsi="Segoe UI" w:cs="Segoe UI"/>
+          <w:sz w:val="22"/>
+          <w:szCs w:val="22"/>
+        </w:rPr>
+        <w:t xml:space="preserve">Each landing zone will be hosted in </w:t>
+      </w:r>
+      <w:r>
+        <w:rPr>
+          <w:rFonts w:ascii="Segoe UI" w:hAnsi="Segoe UI" w:cs="Segoe UI"/>
+          <w:sz w:val="22"/>
+          <w:szCs w:val="22"/>
+        </w:rPr>
+        <w:t xml:space="preserve">segmented </w:t>
+      </w:r>
+      <w:r>
+        <w:rPr>
+          <w:rFonts w:ascii="Segoe UI" w:hAnsi="Segoe UI" w:cs="Segoe UI"/>
+          <w:sz w:val="22"/>
+          <w:szCs w:val="22"/>
+        </w:rPr>
+        <w:t>environment</w:t>
+      </w:r>
+      <w:r>
+        <w:rPr>
+          <w:rFonts w:ascii="Segoe UI" w:hAnsi="Segoe UI" w:cs="Segoe UI"/>
+          <w:sz w:val="22"/>
+          <w:szCs w:val="22"/>
+        </w:rPr>
+        <w:t>s</w:t>
+      </w:r>
+      <w:r>
+        <w:rPr>
+          <w:rFonts w:ascii="Segoe UI" w:hAnsi="Segoe UI" w:cs="Segoe UI"/>
+          <w:sz w:val="22"/>
+          <w:szCs w:val="22"/>
+        </w:rPr>
+        <w:t xml:space="preserve"> </w:t>
+      </w:r>
+      <w:r>
+        <w:rPr>
+          <w:rFonts w:ascii="Segoe UI" w:hAnsi="Segoe UI" w:cs="Segoe UI"/>
+          <w:sz w:val="22"/>
+          <w:szCs w:val="22"/>
+        </w:rPr>
+        <w:t>with</w:t>
+      </w:r>
+      <w:r>
+        <w:rPr>
+          <w:rFonts w:ascii="Segoe UI" w:hAnsi="Segoe UI" w:cs="Segoe UI"/>
+          <w:sz w:val="22"/>
+          <w:szCs w:val="22"/>
+        </w:rPr>
+        <w:t xml:space="preserve"> a</w:t>
+      </w:r>
+      <w:r>
+        <w:rPr>
+          <w:rFonts w:ascii="Segoe UI" w:hAnsi="Segoe UI" w:cs="Segoe UI"/>
+          <w:sz w:val="22"/>
+          <w:szCs w:val="22"/>
+        </w:rPr>
+        <w:t xml:space="preserve"> </w:t>
+      </w:r>
+      <w:r>
+        <w:rPr>
           <w:rFonts w:ascii="Segoe UI" w:hAnsi="Segoe UI" w:cs="Segoe UI"/>
           <w:b/>
           <w:bCs/>
-          <w:sz w:val="20"/>
-          <w:szCs w:val="20"/>
-          <w:highlight w:val="yellow"/>
-        </w:rPr>
-        <w:commentReference w:id="4"/>
-      </w:r>
-      <w:r>
-        <w:rPr>
-          <w:rFonts w:ascii="Segoe UI" w:hAnsi="Segoe UI" w:cs="Segoe UI"/>
-          <w:sz w:val="20"/>
-          <w:szCs w:val="20"/>
+          <w:sz w:val="22"/>
+          <w:szCs w:val="22"/>
+        </w:rPr>
+        <w:t>mixed model</w:t>
+      </w:r>
+      <w:r>
+        <w:rPr>
+          <w:rFonts w:ascii="Segoe UI" w:hAnsi="Segoe UI" w:cs="Segoe UI"/>
+          <w:sz w:val="22"/>
+          <w:szCs w:val="22"/>
         </w:rPr>
         <w:t xml:space="preserve"> to respect the boundaries</w:t>
       </w:r>
       <w:r>
         <w:rPr>
           <w:rFonts w:ascii="Segoe UI" w:hAnsi="Segoe UI" w:cs="Segoe UI"/>
-          <w:sz w:val="20"/>
-          <w:szCs w:val="20"/>
+          <w:sz w:val="22"/>
+          <w:szCs w:val="22"/>
         </w:rPr>
         <w:t xml:space="preserve"> drawn by</w:t>
       </w:r>
       <w:r>
         <w:rPr>
           <w:rFonts w:ascii="Segoe UI" w:hAnsi="Segoe UI" w:cs="Segoe UI"/>
-          <w:sz w:val="20"/>
-          <w:szCs w:val="20"/>
+          <w:sz w:val="22"/>
+          <w:szCs w:val="22"/>
         </w:rPr>
         <w:t xml:space="preserve"> </w:t>
       </w:r>
@@ -1045,45 +1927,216 @@
           <w:rFonts w:ascii="Segoe UI" w:hAnsi="Segoe UI" w:cs="Segoe UI"/>
           <w:b/>
           <w:bCs/>
-          <w:sz w:val="20"/>
-          <w:szCs w:val="20"/>
-          <w:highlight w:val="yellow"/>
-        </w:rPr>
-        <w:t xml:space="preserve">Production vs Non-Production, and Business </w:t>
-      </w:r>
-      <w:commentRangeStart w:id="5"/>
+          <w:sz w:val="22"/>
+          <w:szCs w:val="22"/>
+        </w:rPr>
+        <w:t>p</w:t>
+      </w:r>
       <w:r>
         <w:rPr>
           <w:rFonts w:ascii="Segoe UI" w:hAnsi="Segoe UI" w:cs="Segoe UI"/>
           <w:b/>
           <w:bCs/>
-          <w:sz w:val="20"/>
-          <w:szCs w:val="20"/>
-          <w:highlight w:val="yellow"/>
-        </w:rPr>
-        <w:t>Unit</w:t>
-      </w:r>
-      <w:commentRangeEnd w:id="5"/>
-      <w:r>
-        <w:rPr>
-          <w:rStyle w:val="CommentReference"/>
-          <w:rFonts w:ascii="Segoe UI" w:hAnsi="Segoe UI" w:cs="Segoe UI"/>
-          <w:sz w:val="20"/>
-          <w:szCs w:val="20"/>
-          <w:highlight w:val="yellow"/>
-        </w:rPr>
-        <w:commentReference w:id="5"/>
+          <w:sz w:val="22"/>
+          <w:szCs w:val="22"/>
+        </w:rPr>
+        <w:t>roduction v</w:t>
       </w:r>
       <w:r>
         <w:rPr>
           <w:rFonts w:ascii="Segoe UI" w:hAnsi="Segoe UI" w:cs="Segoe UI"/>
           <w:b/>
           <w:bCs/>
-          <w:sz w:val="20"/>
-          <w:szCs w:val="20"/>
-          <w:highlight w:val="yellow"/>
-        </w:rPr>
-        <w:t>.</w:t>
+          <w:sz w:val="22"/>
+          <w:szCs w:val="22"/>
+        </w:rPr>
+        <w:t>ersus</w:t>
+      </w:r>
+      <w:r>
+        <w:rPr>
+          <w:rFonts w:ascii="Segoe UI" w:hAnsi="Segoe UI" w:cs="Segoe UI"/>
+          <w:b/>
+          <w:bCs/>
+          <w:sz w:val="22"/>
+          <w:szCs w:val="22"/>
+        </w:rPr>
+        <w:t xml:space="preserve"> </w:t>
+      </w:r>
+      <w:r>
+        <w:rPr>
+          <w:rFonts w:ascii="Segoe UI" w:hAnsi="Segoe UI" w:cs="Segoe UI"/>
+          <w:b/>
+          <w:bCs/>
+          <w:sz w:val="22"/>
+          <w:szCs w:val="22"/>
+        </w:rPr>
+        <w:t>n</w:t>
+      </w:r>
+      <w:r>
+        <w:rPr>
+          <w:rFonts w:ascii="Segoe UI" w:hAnsi="Segoe UI" w:cs="Segoe UI"/>
+          <w:b/>
+          <w:bCs/>
+          <w:sz w:val="22"/>
+          <w:szCs w:val="22"/>
+        </w:rPr>
+        <w:t>onprodu</w:t>
+      </w:r>
+      <w:r>
+        <w:rPr>
+          <w:rFonts w:ascii="Segoe UI" w:hAnsi="Segoe UI" w:cs="Segoe UI"/>
+          <w:b/>
+          <w:bCs/>
+          <w:sz w:val="22"/>
+          <w:szCs w:val="22"/>
+        </w:rPr>
+        <w:t xml:space="preserve">ction and </w:t>
+      </w:r>
+      <w:r>
+        <w:rPr>
+          <w:rFonts w:ascii="Segoe UI" w:hAnsi="Segoe UI" w:cs="Segoe UI"/>
+          <w:b/>
+          <w:bCs/>
+          <w:sz w:val="22"/>
+          <w:szCs w:val="22"/>
+        </w:rPr>
+        <w:t>b</w:t>
+      </w:r>
+      <w:r>
+        <w:rPr>
+          <w:rFonts w:ascii="Segoe UI" w:hAnsi="Segoe UI" w:cs="Segoe UI"/>
+          <w:b/>
+          <w:bCs/>
+          <w:sz w:val="22"/>
+          <w:szCs w:val="22"/>
+        </w:rPr>
+        <w:t xml:space="preserve">usiness </w:t>
+      </w:r>
+      <w:r>
+        <w:rPr>
+          <w:rFonts w:ascii="Segoe UI" w:hAnsi="Segoe UI" w:cs="Segoe UI"/>
+          <w:b/>
+          <w:bCs/>
+          <w:sz w:val="22"/>
+          <w:szCs w:val="22"/>
+        </w:rPr>
+        <w:t>u</w:t>
+      </w:r>
+      <w:r>
+        <w:rPr>
+          <w:rFonts w:ascii="Segoe UI" w:hAnsi="Segoe UI" w:cs="Segoe UI"/>
+          <w:b/>
+          <w:bCs/>
+          <w:sz w:val="22"/>
+          <w:szCs w:val="22"/>
+        </w:rPr>
+        <w:t>nit.</w:t>
+      </w:r>
+      <w:r>
+        <w:rPr>
+          <w:rFonts w:ascii="Segoe UI" w:hAnsi="Segoe UI" w:cs="Segoe UI"/>
+          <w:b/>
+          <w:bCs/>
+        </w:rPr>
+        <w:t xml:space="preserve"> </w:t>
+      </w:r>
+    </w:p>
+    <w:p>
+      <w:pPr>
+        <w:pStyle w:val="pf0"/>
+        <w:rPr>
+          <w:rFonts w:ascii="Segoe UI" w:hAnsi="Segoe UI" w:cs="Segoe UI"/>
+          <w:sz w:val="22"/>
+          <w:szCs w:val="22"/>
+        </w:rPr>
+      </w:pPr>
+      <w:r>
+        <w:rPr>
+          <w:rStyle w:val="cf01"/>
+          <w:sz w:val="22"/>
+          <w:szCs w:val="22"/>
+        </w:rPr>
+        <w:t>Th</w:t>
+      </w:r>
+      <w:r>
+        <w:rPr>
+          <w:rStyle w:val="cf01"/>
+          <w:sz w:val="22"/>
+          <w:szCs w:val="22"/>
+        </w:rPr>
+        <w:t>e</w:t>
+      </w:r>
+      <w:r>
+        <w:rPr>
+          <w:rStyle w:val="cf01"/>
+          <w:sz w:val="22"/>
+          <w:szCs w:val="22"/>
+        </w:rPr>
+        <w:t xml:space="preserve"> </w:t>
+      </w:r>
+      <w:r>
+        <w:rPr>
+          <w:rStyle w:val="cf01"/>
+          <w:sz w:val="22"/>
+          <w:szCs w:val="22"/>
+        </w:rPr>
+        <w:t>previous example is one of many</w:t>
+      </w:r>
+      <w:r>
+        <w:rPr>
+          <w:rStyle w:val="cf01"/>
+          <w:sz w:val="22"/>
+          <w:szCs w:val="22"/>
+        </w:rPr>
+        <w:t xml:space="preserve">. Less complex environments might only isolate production and nonproduction, but more complex environments </w:t>
+      </w:r>
+      <w:r>
+        <w:rPr>
+          <w:rStyle w:val="cf01"/>
+          <w:sz w:val="22"/>
+          <w:szCs w:val="22"/>
+        </w:rPr>
+        <w:t>could</w:t>
+      </w:r>
+      <w:r>
+        <w:rPr>
+          <w:rStyle w:val="cf01"/>
+          <w:sz w:val="22"/>
+          <w:szCs w:val="22"/>
+        </w:rPr>
+        <w:t xml:space="preserve"> define boundaries for each cloud or establish other </w:t>
+      </w:r>
+      <w:r>
+        <w:rPr>
+          <w:rStyle w:val="cf01"/>
+          <w:sz w:val="22"/>
+          <w:szCs w:val="22"/>
+        </w:rPr>
+        <w:t>specific</w:t>
+      </w:r>
+      <w:r>
+        <w:rPr>
+          <w:rStyle w:val="cf01"/>
+          <w:sz w:val="22"/>
+          <w:szCs w:val="22"/>
+        </w:rPr>
+        <w:t xml:space="preserve"> operational boundaries. These boundaries are defined to </w:t>
+      </w:r>
+      <w:r>
+        <w:rPr>
+          <w:rStyle w:val="cf01"/>
+          <w:sz w:val="22"/>
+          <w:szCs w:val="22"/>
+        </w:rPr>
+        <w:t xml:space="preserve">create </w:t>
+      </w:r>
+      <w:r>
+        <w:rPr>
+          <w:rStyle w:val="cf01"/>
+          <w:sz w:val="22"/>
+          <w:szCs w:val="22"/>
+        </w:rPr>
+        <w:t>consistency for policies and isolate exceptions in areas where development teams still maintain operational responsibility.</w:t>
       </w:r>
     </w:p>
     <w:p>
@@ -1097,7 +2150,19 @@
         <w:rPr>
           <w:rFonts w:ascii="Segoe UI" w:hAnsi="Segoe UI" w:cs="Segoe UI"/>
         </w:rPr>
-        <w:t>Organization Design</w:t>
+        <w:t xml:space="preserve">Organization </w:t>
+      </w:r>
+      <w:r>
+        <w:rPr>
+          <w:rFonts w:ascii="Segoe UI" w:hAnsi="Segoe UI" w:cs="Segoe UI"/>
+        </w:rPr>
+        <w:t>d</w:t>
+      </w:r>
+      <w:r>
+        <w:rPr>
+          <w:rFonts w:ascii="Segoe UI" w:hAnsi="Segoe UI" w:cs="Segoe UI"/>
+        </w:rPr>
+        <w:t>esign</w:t>
       </w:r>
       <w:r>
         <w:rPr>
@@ -1115,34 +2180,13 @@
         </w:numPr>
         <w:rPr>
           <w:rFonts w:ascii="Segoe UI" w:hAnsi="Segoe UI" w:cs="Segoe UI"/>
-          <w:sz w:val="20"/>
-          <w:szCs w:val="20"/>
         </w:rPr>
       </w:pPr>
       <w:r>
         <w:rPr>
           <w:rFonts w:ascii="Segoe UI" w:hAnsi="Segoe UI" w:cs="Segoe UI"/>
-          <w:sz w:val="20"/>
-          <w:szCs w:val="20"/>
-        </w:rPr>
-        <w:t xml:space="preserve">Solutions will be represented by a </w:t>
-      </w:r>
-      <w:r>
-        <w:rPr>
-          <w:rFonts w:ascii="Segoe UI" w:hAnsi="Segoe UI" w:cs="Segoe UI"/>
-          <w:sz w:val="20"/>
-          <w:szCs w:val="20"/>
-          <w:highlight w:val="yellow"/>
-        </w:rPr>
-        <w:t>tag</w:t>
-      </w:r>
-      <w:r>
-        <w:rPr>
-          <w:rFonts w:ascii="Segoe UI" w:hAnsi="Segoe UI" w:cs="Segoe UI"/>
-          <w:sz w:val="20"/>
-          <w:szCs w:val="20"/>
-        </w:rPr>
-        <w:t>.</w:t>
+        </w:rPr>
+        <w:t>Solutions will be represented by a tag.</w:t>
       </w:r>
     </w:p>
     <w:p>
@@ -1154,82 +2198,41 @@
         </w:numPr>
         <w:rPr>
           <w:rFonts w:ascii="Segoe UI" w:hAnsi="Segoe UI" w:cs="Segoe UI"/>
-          <w:sz w:val="20"/>
-          <w:szCs w:val="20"/>
         </w:rPr>
       </w:pPr>
       <w:r>
         <w:rPr>
           <w:rFonts w:ascii="Segoe UI" w:hAnsi="Segoe UI" w:cs="Segoe UI"/>
-          <w:sz w:val="20"/>
-          <w:szCs w:val="20"/>
-        </w:rPr>
-        <w:t xml:space="preserve">Workloads will be represented by a </w:t>
-      </w:r>
-      <w:r>
-        <w:rPr>
-          <w:rFonts w:ascii="Segoe UI" w:hAnsi="Segoe UI" w:cs="Segoe UI"/>
-          <w:sz w:val="20"/>
-          <w:szCs w:val="20"/>
-          <w:highlight w:val="yellow"/>
-        </w:rPr>
-        <w:t>tag</w:t>
-      </w:r>
-      <w:r>
-        <w:rPr>
-          <w:rFonts w:ascii="Segoe UI" w:hAnsi="Segoe UI" w:cs="Segoe UI"/>
-          <w:sz w:val="20"/>
-          <w:szCs w:val="20"/>
-        </w:rPr>
-        <w:t>. All assets supporting a workload will be assigned to</w:t>
-      </w:r>
-      <w:r>
-        <w:rPr>
-          <w:rFonts w:ascii="Segoe UI" w:hAnsi="Segoe UI" w:cs="Segoe UI"/>
-          <w:sz w:val="20"/>
-          <w:szCs w:val="20"/>
+        </w:rPr>
+        <w:t>Workloads will be represented by a tag. All assets supporting a workload will be assigned to</w:t>
+      </w:r>
+      <w:r>
+        <w:rPr>
+          <w:rFonts w:ascii="Segoe UI" w:hAnsi="Segoe UI" w:cs="Segoe UI"/>
         </w:rPr>
         <w:t xml:space="preserve"> a</w:t>
       </w:r>
       <w:r>
         <w:rPr>
           <w:rFonts w:ascii="Segoe UI" w:hAnsi="Segoe UI" w:cs="Segoe UI"/>
-          <w:sz w:val="20"/>
-          <w:szCs w:val="20"/>
         </w:rPr>
         <w:t xml:space="preserve"> </w:t>
       </w:r>
       <w:r>
         <w:rPr>
           <w:rFonts w:ascii="Segoe UI" w:hAnsi="Segoe UI" w:cs="Segoe UI"/>
-          <w:sz w:val="20"/>
-          <w:szCs w:val="20"/>
-          <w:highlight w:val="yellow"/>
         </w:rPr>
         <w:t>resource group</w:t>
       </w:r>
       <w:r>
         <w:rPr>
           <w:rFonts w:ascii="Segoe UI" w:hAnsi="Segoe UI" w:cs="Segoe UI"/>
-          <w:sz w:val="20"/>
-          <w:szCs w:val="20"/>
-        </w:rPr>
-        <w:t xml:space="preserve"> </w:t>
-      </w:r>
-      <w:r>
-        <w:rPr>
-          <w:rFonts w:ascii="Segoe UI" w:hAnsi="Segoe UI" w:cs="Segoe UI"/>
-          <w:sz w:val="20"/>
-          <w:szCs w:val="20"/>
-          <w:highlight w:val="yellow"/>
-        </w:rPr>
-        <w:t>and inherit the same tags</w:t>
-      </w:r>
-      <w:r>
-        <w:rPr>
-          <w:rFonts w:ascii="Segoe UI" w:hAnsi="Segoe UI" w:cs="Segoe UI"/>
-          <w:sz w:val="20"/>
-          <w:szCs w:val="20"/>
+        </w:rPr>
+        <w:t xml:space="preserve"> and inherit the same tags</w:t>
+      </w:r>
+      <w:r>
+        <w:rPr>
+          <w:rFonts w:ascii="Segoe UI" w:hAnsi="Segoe UI" w:cs="Segoe UI"/>
         </w:rPr>
         <w:t>.</w:t>
       </w:r>
@@ -1243,57 +2246,35 @@
         </w:numPr>
         <w:rPr>
           <w:rFonts w:ascii="Segoe UI" w:hAnsi="Segoe UI" w:cs="Segoe UI"/>
-          <w:sz w:val="20"/>
-          <w:szCs w:val="20"/>
         </w:rPr>
       </w:pPr>
       <w:r>
         <w:rPr>
           <w:rFonts w:ascii="Segoe UI" w:hAnsi="Segoe UI" w:cs="Segoe UI"/>
-          <w:sz w:val="20"/>
-          <w:szCs w:val="20"/>
-        </w:rPr>
-        <w:t xml:space="preserve">Each landing zone will be in a </w:t>
-      </w:r>
-      <w:r>
-        <w:rPr>
-          <w:rFonts w:ascii="Segoe UI" w:hAnsi="Segoe UI" w:cs="Segoe UI"/>
-          <w:sz w:val="20"/>
-          <w:szCs w:val="20"/>
-          <w:highlight w:val="yellow"/>
-        </w:rPr>
-        <w:t>dedicated subscription</w:t>
-      </w:r>
-      <w:r>
-        <w:rPr>
-          <w:rFonts w:ascii="Segoe UI" w:hAnsi="Segoe UI" w:cs="Segoe UI"/>
-          <w:sz w:val="20"/>
-          <w:szCs w:val="20"/>
-        </w:rPr>
-        <w:t xml:space="preserve">, hosting several </w:t>
-      </w:r>
-      <w:r>
-        <w:rPr>
-          <w:rFonts w:ascii="Segoe UI" w:hAnsi="Segoe UI" w:cs="Segoe UI"/>
-          <w:sz w:val="20"/>
-          <w:szCs w:val="20"/>
-        </w:rPr>
-        <w:t xml:space="preserve">similar </w:t>
-      </w:r>
-      <w:r>
-        <w:rPr>
-          <w:rFonts w:ascii="Segoe UI" w:hAnsi="Segoe UI" w:cs="Segoe UI"/>
-          <w:sz w:val="20"/>
-          <w:szCs w:val="20"/>
-          <w:highlight w:val="yellow"/>
-        </w:rPr>
-        <w:t>workloads</w:t>
-      </w:r>
-      <w:r>
-        <w:rPr>
-          <w:rFonts w:ascii="Segoe UI" w:hAnsi="Segoe UI" w:cs="Segoe UI"/>
-          <w:sz w:val="20"/>
-          <w:szCs w:val="20"/>
+        </w:rPr>
+        <w:t>Each landing zone will be in a dedicated subscription</w:t>
+      </w:r>
+      <w:r>
+        <w:rPr>
+          <w:rFonts w:ascii="Segoe UI" w:hAnsi="Segoe UI" w:cs="Segoe UI"/>
+        </w:rPr>
+        <w:t xml:space="preserve"> that hosts</w:t>
+      </w:r>
+      <w:r>
+        <w:rPr>
+          <w:rFonts w:ascii="Segoe UI" w:hAnsi="Segoe UI" w:cs="Segoe UI"/>
+        </w:rPr>
+        <w:t xml:space="preserve"> several </w:t>
+      </w:r>
+      <w:r>
+        <w:rPr>
+          <w:rFonts w:ascii="Segoe UI" w:hAnsi="Segoe UI" w:cs="Segoe UI"/>
+        </w:rPr>
+        <w:t>similar workloads</w:t>
+      </w:r>
+      <w:r>
+        <w:rPr>
+          <w:rFonts w:ascii="Segoe UI" w:hAnsi="Segoe UI" w:cs="Segoe UI"/>
         </w:rPr>
         <w:t>.</w:t>
       </w:r>
@@ -1307,31 +2288,53 @@
         </w:numPr>
         <w:rPr>
           <w:rFonts w:ascii="Segoe UI" w:hAnsi="Segoe UI" w:cs="Segoe UI"/>
-          <w:sz w:val="20"/>
-          <w:szCs w:val="20"/>
         </w:rPr>
       </w:pPr>
       <w:r>
         <w:rPr>
           <w:rFonts w:ascii="Segoe UI" w:hAnsi="Segoe UI" w:cs="Segoe UI"/>
-          <w:sz w:val="20"/>
-          <w:szCs w:val="20"/>
-        </w:rPr>
-        <w:t>Management group hierarchy aligns to the image to the right</w:t>
-      </w:r>
-      <w:r>
-        <w:rPr>
-          <w:rFonts w:ascii="Segoe UI" w:hAnsi="Segoe UI" w:cs="Segoe UI"/>
-          <w:sz w:val="20"/>
-          <w:szCs w:val="20"/>
-        </w:rPr>
-        <w:t xml:space="preserve"> to preserve environment boundaries</w:t>
-      </w:r>
-      <w:r>
-        <w:rPr>
-          <w:rFonts w:ascii="Segoe UI" w:hAnsi="Segoe UI" w:cs="Segoe UI"/>
-          <w:sz w:val="20"/>
-          <w:szCs w:val="20"/>
+        </w:rPr>
+        <w:t>The m</w:t>
+      </w:r>
+      <w:r>
+        <w:rPr>
+          <w:rFonts w:ascii="Segoe UI" w:hAnsi="Segoe UI" w:cs="Segoe UI"/>
+        </w:rPr>
+        <w:t xml:space="preserve">anagement group hierarchy aligns to the image </w:t>
+      </w:r>
+      <w:r>
+        <w:rPr>
+          <w:rFonts w:ascii="Segoe UI" w:hAnsi="Segoe UI" w:cs="Segoe UI"/>
+        </w:rPr>
+        <w:t>above</w:t>
+      </w:r>
+      <w:r>
+        <w:rPr>
+          <w:rFonts w:ascii="Segoe UI" w:hAnsi="Segoe UI" w:cs="Segoe UI"/>
+        </w:rPr>
+        <w:t xml:space="preserve"> to preserve </w:t>
+      </w:r>
+      <w:r>
+        <w:rPr>
+          <w:rFonts w:ascii="Segoe UI" w:hAnsi="Segoe UI" w:cs="Segoe UI"/>
+        </w:rPr>
+        <w:t>boundaries of the</w:t>
+      </w:r>
+      <w:r>
+        <w:rPr>
+          <w:rFonts w:ascii="Segoe UI" w:hAnsi="Segoe UI" w:cs="Segoe UI"/>
+        </w:rPr>
+        <w:t xml:space="preserve"> </w:t>
+      </w:r>
+      <w:r>
+        <w:rPr>
+          <w:rFonts w:ascii="Segoe UI" w:hAnsi="Segoe UI" w:cs="Segoe UI"/>
+        </w:rPr>
+        <w:t>environment</w:t>
+      </w:r>
+      <w:r>
+        <w:rPr>
+          <w:rFonts w:ascii="Segoe UI" w:hAnsi="Segoe UI" w:cs="Segoe UI"/>
         </w:rPr>
         <w:t>.</w:t>
       </w:r>
@@ -1458,6 +2461,7 @@
                 <w:szCs w:val="20"/>
               </w:rPr>
             </w:pPr>
+            <w:proofErr w:type="gramStart"/>
             <w:r>
               <w:rPr>
                 <w:rFonts w:ascii="Segoe UI" w:hAnsi="Segoe UI" w:cs="Segoe UI"/>
@@ -1466,6 +2470,7 @@
               </w:rPr>
               <w:t>Current status</w:t>
             </w:r>
+            <w:proofErr w:type="gramEnd"/>
           </w:p>
         </w:tc>
         <w:tc>
@@ -1526,7 +2531,7 @@
                 <w:szCs w:val="20"/>
               </w:rPr>
             </w:pPr>
-            <w:hyperlink r:id="rId26" w:history="1">
+            <w:hyperlink r:id="rId30" w:history="1">
               <w:r>
                 <w:rPr>
                   <w:rStyle w:val="Hyperlink"/>
@@ -1534,25 +2539,7 @@
                   <w:sz w:val="20"/>
                   <w:szCs w:val="20"/>
                 </w:rPr>
-                <w:t>Te</w:t>
-              </w:r>
-              <w:r>
-                <w:rPr>
-                  <w:rStyle w:val="Hyperlink"/>
-                  <w:rFonts w:ascii="Segoe UI" w:hAnsi="Segoe UI" w:cs="Segoe UI"/>
-                  <w:sz w:val="20"/>
-                  <w:szCs w:val="20"/>
-                </w:rPr>
-                <w:t>m</w:t>
-              </w:r>
-              <w:r>
-                <w:rPr>
-                  <w:rStyle w:val="Hyperlink"/>
-                  <w:rFonts w:ascii="Segoe UI" w:hAnsi="Segoe UI" w:cs="Segoe UI"/>
-                  <w:sz w:val="20"/>
-                  <w:szCs w:val="20"/>
-                </w:rPr>
-                <w:t>plate</w:t>
+                <w:t>Template</w:t>
               </w:r>
             </w:hyperlink>
           </w:p>
@@ -1563,30 +2550,96 @@
           </w:tcPr>
           <w:p>
             <w:pPr>
+              <w:pStyle w:val="NormalWeb"/>
               <w:rPr>
                 <w:rFonts w:ascii="Segoe UI" w:hAnsi="Segoe UI" w:cs="Segoe UI"/>
                 <w:sz w:val="20"/>
                 <w:szCs w:val="20"/>
               </w:rPr>
             </w:pPr>
-            <w:commentRangeStart w:id="6"/>
             <w:r>
               <w:rPr>
                 <w:rFonts w:ascii="Segoe UI" w:hAnsi="Segoe UI" w:cs="Segoe UI"/>
                 <w:sz w:val="20"/>
                 <w:szCs w:val="20"/>
               </w:rPr>
-              <w:t>Cloud Strategy Team</w:t>
+              <w:t>&lt;</w:t>
             </w:r>
-            <w:commentRangeEnd w:id="6"/>
             <w:r>
               <w:rPr>
-                <w:rStyle w:val="CommentReference"/>
                 <w:rFonts w:ascii="Segoe UI" w:hAnsi="Segoe UI" w:cs="Segoe UI"/>
                 <w:sz w:val="20"/>
                 <w:szCs w:val="20"/>
               </w:rPr>
-              <w:commentReference w:id="6"/>
+              <w:t xml:space="preserve">Cloud Strategy </w:t>
+            </w:r>
+            <w:r>
+              <w:rPr>
+                <w:rFonts w:ascii="Segoe UI" w:hAnsi="Segoe UI" w:cs="Segoe UI"/>
+                <w:sz w:val="20"/>
+                <w:szCs w:val="20"/>
+              </w:rPr>
+              <w:t>t</w:t>
+            </w:r>
+            <w:r>
+              <w:rPr>
+                <w:rFonts w:ascii="Segoe UI" w:hAnsi="Segoe UI" w:cs="Segoe UI"/>
+                <w:sz w:val="20"/>
+                <w:szCs w:val="20"/>
+              </w:rPr>
+              <w:t>eam</w:t>
+            </w:r>
+            <w:r>
+              <w:rPr>
+                <w:rFonts w:ascii="Segoe UI" w:hAnsi="Segoe UI" w:cs="Segoe UI"/>
+                <w:sz w:val="20"/>
+                <w:szCs w:val="20"/>
+              </w:rPr>
+              <w:t>&gt;</w:t>
+            </w:r>
+            <w:r>
+              <w:rPr>
+                <w:rFonts w:ascii="Segoe UI" w:hAnsi="Segoe UI" w:cs="Segoe UI"/>
+                <w:sz w:val="20"/>
+                <w:szCs w:val="20"/>
+              </w:rPr>
+              <w:t xml:space="preserve"> </w:t>
+            </w:r>
+          </w:p>
+          <w:p>
+            <w:pPr>
+              <w:pStyle w:val="NormalWeb"/>
+              <w:rPr>
+                <w:rFonts w:ascii="Arial" w:hAnsi="Arial" w:cs="Arial"/>
+                <w:sz w:val="20"/>
+                <w:szCs w:val="20"/>
+              </w:rPr>
+            </w:pPr>
+            <w:r>
+              <w:rPr>
+                <w:rStyle w:val="cf01"/>
+              </w:rPr>
+              <w:t xml:space="preserve">Update the </w:t>
+            </w:r>
+            <w:proofErr w:type="gramStart"/>
+            <w:r>
+              <w:rPr>
+                <w:rStyle w:val="cf01"/>
+              </w:rPr>
+              <w:t>team</w:t>
+            </w:r>
+            <w:proofErr w:type="gramEnd"/>
+            <w:r>
+              <w:rPr>
+                <w:rStyle w:val="cf01"/>
+              </w:rPr>
+              <w:t xml:space="preserve"> name if a different part of the </w:t>
+            </w:r>
+            <w:r>
+              <w:rPr>
+                <w:rStyle w:val="cf01"/>
+              </w:rPr>
+              <w:t>organization is accountable for the portfolio.</w:t>
             </w:r>
           </w:p>
         </w:tc>
@@ -1596,13 +2649,13 @@
           </w:tcPr>
           <w:p>
             <w:pPr>
+              <w:contextualSpacing/>
               <w:rPr>
                 <w:rFonts w:ascii="Segoe UI" w:hAnsi="Segoe UI" w:cs="Segoe UI"/>
                 <w:sz w:val="20"/>
                 <w:szCs w:val="20"/>
               </w:rPr>
             </w:pPr>
-            <w:commentRangeStart w:id="7"/>
             <w:r>
               <w:rPr>
                 <w:rFonts w:ascii="Segoe UI" w:hAnsi="Segoe UI" w:cs="Segoe UI"/>
@@ -1611,15 +2664,33 @@
               </w:rPr>
               <w:t>&lt;Insert name here&gt;</w:t>
             </w:r>
-            <w:commentRangeEnd w:id="7"/>
-            <w:r>
-              <w:rPr>
-                <w:rStyle w:val="CommentReference"/>
+          </w:p>
+          <w:p>
+            <w:pPr>
+              <w:contextualSpacing/>
+              <w:rPr>
                 <w:rFonts w:ascii="Segoe UI" w:hAnsi="Segoe UI" w:cs="Segoe UI"/>
                 <w:sz w:val="20"/>
                 <w:szCs w:val="20"/>
               </w:rPr>
-              <w:commentReference w:id="7"/>
+            </w:pPr>
+          </w:p>
+          <w:p>
+            <w:pPr>
+              <w:pStyle w:val="NormalWeb"/>
+              <w:spacing w:before="0" w:beforeAutospacing="0" w:after="0" w:afterAutospacing="0"/>
+              <w:contextualSpacing/>
+              <w:rPr>
+                <w:rFonts w:ascii="Arial" w:hAnsi="Arial" w:cs="Arial"/>
+                <w:sz w:val="20"/>
+                <w:szCs w:val="20"/>
+              </w:rPr>
+            </w:pPr>
+            <w:r>
+              <w:rPr>
+                <w:rStyle w:val="cf01"/>
+              </w:rPr>
+              <w:t>Insert the name of the individual currently managing the portfolio document.</w:t>
             </w:r>
           </w:p>
         </w:tc>
@@ -1629,13 +2700,13 @@
           </w:tcPr>
           <w:p>
             <w:pPr>
+              <w:contextualSpacing/>
               <w:rPr>
                 <w:rFonts w:ascii="Segoe UI" w:hAnsi="Segoe UI" w:cs="Segoe UI"/>
                 <w:sz w:val="20"/>
                 <w:szCs w:val="20"/>
               </w:rPr>
             </w:pPr>
-            <w:commentRangeStart w:id="8"/>
             <w:r>
               <w:rPr>
                 <w:rFonts w:ascii="Segoe UI" w:hAnsi="Segoe UI" w:cs="Segoe UI"/>
@@ -1644,15 +2715,210 @@
               </w:rPr>
               <w:t>&lt;Discovery&gt;</w:t>
             </w:r>
-            <w:commentRangeEnd w:id="8"/>
-            <w:r>
-              <w:rPr>
-                <w:rStyle w:val="CommentReference"/>
-                <w:rFonts w:ascii="Segoe UI" w:hAnsi="Segoe UI" w:cs="Segoe UI"/>
+          </w:p>
+          <w:p>
+            <w:pPr>
+              <w:pStyle w:val="pf0"/>
+              <w:spacing w:before="0" w:beforeAutospacing="0" w:after="0" w:afterAutospacing="0"/>
+              <w:contextualSpacing/>
+              <w:rPr>
+                <w:rStyle w:val="cf01"/>
                 <w:sz w:val="20"/>
                 <w:szCs w:val="20"/>
               </w:rPr>
-              <w:commentReference w:id="8"/>
+            </w:pPr>
+          </w:p>
+          <w:p>
+            <w:pPr>
+              <w:pStyle w:val="pf0"/>
+              <w:spacing w:before="0" w:beforeAutospacing="0" w:after="0" w:afterAutospacing="0"/>
+              <w:contextualSpacing/>
+              <w:rPr>
+                <w:rStyle w:val="cf01"/>
+                <w:sz w:val="20"/>
+                <w:szCs w:val="20"/>
+              </w:rPr>
+            </w:pPr>
+          </w:p>
+          <w:p>
+            <w:pPr>
+              <w:pStyle w:val="pf0"/>
+              <w:spacing w:before="0" w:beforeAutospacing="0" w:after="0" w:afterAutospacing="0"/>
+              <w:contextualSpacing/>
+              <w:rPr>
+                <w:rFonts w:ascii="Arial" w:hAnsi="Arial" w:cs="Arial"/>
+                <w:sz w:val="20"/>
+                <w:szCs w:val="20"/>
+              </w:rPr>
+            </w:pPr>
+            <w:r>
+              <w:rPr>
+                <w:rStyle w:val="cf01"/>
+              </w:rPr>
+              <w:t xml:space="preserve">Common options for status of the portfolio include: </w:t>
+            </w:r>
+          </w:p>
+          <w:p>
+            <w:pPr>
+              <w:pStyle w:val="ListParagraph"/>
+              <w:numPr>
+                <w:ilvl w:val="0"/>
+                <w:numId w:val="9"/>
+              </w:numPr>
+              <w:ind w:left="246" w:hanging="246"/>
+              <w:rPr>
+                <w:rFonts w:ascii="Arial" w:hAnsi="Arial" w:cs="Arial"/>
+                <w:sz w:val="20"/>
+                <w:szCs w:val="20"/>
+              </w:rPr>
+            </w:pPr>
+            <w:r>
+              <w:rPr>
+                <w:rStyle w:val="cf01"/>
+              </w:rPr>
+              <w:t>Discovery</w:t>
+            </w:r>
+          </w:p>
+          <w:p>
+            <w:pPr>
+              <w:pStyle w:val="ListParagraph"/>
+              <w:numPr>
+                <w:ilvl w:val="0"/>
+                <w:numId w:val="9"/>
+              </w:numPr>
+              <w:ind w:left="246" w:hanging="246"/>
+              <w:rPr>
+                <w:rFonts w:ascii="Arial" w:hAnsi="Arial" w:cs="Arial"/>
+                <w:sz w:val="20"/>
+                <w:szCs w:val="20"/>
+              </w:rPr>
+            </w:pPr>
+            <w:r>
+              <w:rPr>
+                <w:rStyle w:val="cf01"/>
+              </w:rPr>
+              <w:t>Evaluation</w:t>
+            </w:r>
+          </w:p>
+          <w:p>
+            <w:pPr>
+              <w:pStyle w:val="ListParagraph"/>
+              <w:numPr>
+                <w:ilvl w:val="0"/>
+                <w:numId w:val="9"/>
+              </w:numPr>
+              <w:ind w:left="246" w:hanging="246"/>
+              <w:rPr>
+                <w:rFonts w:ascii="Arial" w:hAnsi="Arial" w:cs="Arial"/>
+                <w:sz w:val="20"/>
+                <w:szCs w:val="20"/>
+              </w:rPr>
+            </w:pPr>
+            <w:r>
+              <w:rPr>
+                <w:rStyle w:val="cf01"/>
+              </w:rPr>
+              <w:t>Assessment</w:t>
+            </w:r>
+          </w:p>
+          <w:p>
+            <w:pPr>
+              <w:pStyle w:val="ListParagraph"/>
+              <w:numPr>
+                <w:ilvl w:val="0"/>
+                <w:numId w:val="9"/>
+              </w:numPr>
+              <w:ind w:left="246" w:hanging="246"/>
+              <w:rPr>
+                <w:rFonts w:ascii="Arial" w:hAnsi="Arial" w:cs="Arial"/>
+                <w:sz w:val="20"/>
+                <w:szCs w:val="20"/>
+              </w:rPr>
+            </w:pPr>
+            <w:r>
+              <w:rPr>
+                <w:rStyle w:val="cf01"/>
+              </w:rPr>
+              <w:t>Review</w:t>
+            </w:r>
+          </w:p>
+          <w:p>
+            <w:pPr>
+              <w:pStyle w:val="ListParagraph"/>
+              <w:numPr>
+                <w:ilvl w:val="0"/>
+                <w:numId w:val="9"/>
+              </w:numPr>
+              <w:ind w:left="246" w:hanging="246"/>
+              <w:rPr>
+                <w:rFonts w:ascii="Arial" w:hAnsi="Arial" w:cs="Arial"/>
+                <w:sz w:val="20"/>
+                <w:szCs w:val="20"/>
+              </w:rPr>
+            </w:pPr>
+            <w:r>
+              <w:rPr>
+                <w:rStyle w:val="cf01"/>
+              </w:rPr>
+              <w:t>Updates in progress</w:t>
+            </w:r>
+          </w:p>
+          <w:p>
+            <w:pPr>
+              <w:pStyle w:val="ListParagraph"/>
+              <w:numPr>
+                <w:ilvl w:val="0"/>
+                <w:numId w:val="9"/>
+              </w:numPr>
+              <w:ind w:left="246" w:hanging="246"/>
+              <w:rPr>
+                <w:rFonts w:ascii="Arial" w:hAnsi="Arial" w:cs="Arial"/>
+                <w:sz w:val="20"/>
+                <w:szCs w:val="20"/>
+              </w:rPr>
+            </w:pPr>
+            <w:r>
+              <w:rPr>
+                <w:rStyle w:val="cf01"/>
+              </w:rPr>
+              <w:t>Approved by stakeholder</w:t>
+            </w:r>
+          </w:p>
+          <w:p>
+            <w:pPr>
+              <w:pStyle w:val="pf0"/>
+              <w:spacing w:before="0" w:beforeAutospacing="0" w:after="0" w:afterAutospacing="0"/>
+              <w:contextualSpacing/>
+              <w:rPr>
+                <w:rFonts w:ascii="Arial" w:hAnsi="Arial" w:cs="Arial"/>
+                <w:sz w:val="20"/>
+                <w:szCs w:val="20"/>
+              </w:rPr>
+            </w:pPr>
+            <w:r>
+              <w:rPr>
+                <w:rStyle w:val="cf01"/>
+              </w:rPr>
+              <w:t>Use the term that best describes</w:t>
+            </w:r>
+            <w:r>
+              <w:rPr>
+                <w:rStyle w:val="cf01"/>
+              </w:rPr>
+              <w:t xml:space="preserve"> the</w:t>
+            </w:r>
+            <w:r>
+              <w:rPr>
+                <w:rStyle w:val="cf01"/>
+              </w:rPr>
+              <w:t xml:space="preserve"> </w:t>
+            </w:r>
+            <w:r>
+              <w:rPr>
+                <w:rStyle w:val="cf01"/>
+              </w:rPr>
+              <w:lastRenderedPageBreak/>
+              <w:t>state so that the team can understand the level of confidence in the data.</w:t>
             </w:r>
           </w:p>
         </w:tc>
@@ -1662,30 +2928,495 @@
           </w:tcPr>
           <w:p>
             <w:pPr>
+              <w:contextualSpacing/>
               <w:rPr>
                 <w:rFonts w:ascii="Segoe UI" w:hAnsi="Segoe UI" w:cs="Segoe UI"/>
                 <w:sz w:val="20"/>
                 <w:szCs w:val="20"/>
               </w:rPr>
             </w:pPr>
-            <w:commentRangeStart w:id="9"/>
             <w:r>
               <w:rPr>
                 <w:rFonts w:ascii="Segoe UI" w:hAnsi="Segoe UI" w:cs="Segoe UI"/>
                 <w:sz w:val="20"/>
                 <w:szCs w:val="20"/>
               </w:rPr>
+              <w:lastRenderedPageBreak/>
               <w:t>&lt;Insert data here&gt;</w:t>
             </w:r>
-            <w:commentRangeEnd w:id="9"/>
-            <w:r>
-              <w:rPr>
-                <w:rStyle w:val="CommentReference"/>
+          </w:p>
+          <w:p>
+            <w:pPr>
+              <w:contextualSpacing/>
+              <w:rPr>
                 <w:rFonts w:ascii="Segoe UI" w:hAnsi="Segoe UI" w:cs="Segoe UI"/>
                 <w:sz w:val="20"/>
                 <w:szCs w:val="20"/>
               </w:rPr>
-              <w:commentReference w:id="9"/>
+            </w:pPr>
+          </w:p>
+          <w:p>
+            <w:pPr>
+              <w:pStyle w:val="NormalWeb"/>
+              <w:spacing w:before="0" w:beforeAutospacing="0" w:after="0" w:afterAutospacing="0"/>
+              <w:contextualSpacing/>
+              <w:rPr>
+                <w:rFonts w:ascii="Arial" w:hAnsi="Arial" w:cs="Arial"/>
+                <w:sz w:val="20"/>
+                <w:szCs w:val="20"/>
+              </w:rPr>
+            </w:pPr>
+            <w:r>
+              <w:rPr>
+                <w:rStyle w:val="cf01"/>
+              </w:rPr>
+              <w:t>Maintaining the last update date will help the team understand if they need to review the portfolio again before making decisions.</w:t>
+            </w:r>
+          </w:p>
+          <w:p>
+            <w:pPr>
+              <w:rPr>
+                <w:rFonts w:ascii="Segoe UI" w:hAnsi="Segoe UI" w:cs="Segoe UI"/>
+                <w:sz w:val="20"/>
+                <w:szCs w:val="20"/>
+              </w:rPr>
+            </w:pPr>
+          </w:p>
+        </w:tc>
+      </w:tr>
+      <w:tr>
+        <w:tc>
+          <w:tcPr>
+            <w:tcW w:w="1362" w:type="dxa"/>
+          </w:tcPr>
+          <w:p>
+            <w:pPr>
+              <w:rPr>
+                <w:rFonts w:ascii="Segoe UI" w:hAnsi="Segoe UI" w:cs="Segoe UI"/>
+                <w:sz w:val="20"/>
+                <w:szCs w:val="20"/>
+              </w:rPr>
+            </w:pPr>
+            <w:r>
+              <w:rPr>
+                <w:rFonts w:ascii="Segoe UI" w:hAnsi="Segoe UI" w:cs="Segoe UI"/>
+                <w:sz w:val="20"/>
+                <w:szCs w:val="20"/>
+              </w:rPr>
+              <w:t>Naming &amp; Tagging standard</w:t>
+            </w:r>
+          </w:p>
+        </w:tc>
+        <w:tc>
+          <w:tcPr>
+            <w:tcW w:w="1243" w:type="dxa"/>
+          </w:tcPr>
+          <w:p>
+            <w:pPr>
+              <w:rPr>
+                <w:rFonts w:ascii="Segoe UI" w:hAnsi="Segoe UI" w:cs="Segoe UI"/>
+                <w:sz w:val="20"/>
+                <w:szCs w:val="20"/>
+              </w:rPr>
+            </w:pPr>
+            <w:hyperlink r:id="rId31" w:history="1">
+              <w:r>
+                <w:rPr>
+                  <w:rStyle w:val="Hyperlink"/>
+                  <w:rFonts w:ascii="Segoe UI" w:hAnsi="Segoe UI" w:cs="Segoe UI"/>
+                  <w:sz w:val="20"/>
+                  <w:szCs w:val="20"/>
+                </w:rPr>
+                <w:t>Template</w:t>
+              </w:r>
+            </w:hyperlink>
+          </w:p>
+        </w:tc>
+        <w:tc>
+          <w:tcPr>
+            <w:tcW w:w="1880" w:type="dxa"/>
+          </w:tcPr>
+          <w:p>
+            <w:pPr>
+              <w:rPr>
+                <w:rFonts w:ascii="Segoe UI" w:hAnsi="Segoe UI" w:cs="Segoe UI"/>
+                <w:sz w:val="20"/>
+                <w:szCs w:val="20"/>
+              </w:rPr>
+            </w:pPr>
+            <w:r>
+              <w:rPr>
+                <w:rFonts w:ascii="Segoe UI" w:hAnsi="Segoe UI" w:cs="Segoe UI"/>
+                <w:sz w:val="20"/>
+                <w:szCs w:val="20"/>
+              </w:rPr>
+              <w:t xml:space="preserve">Cloud Governance </w:t>
+            </w:r>
+            <w:r>
+              <w:rPr>
+                <w:rFonts w:ascii="Segoe UI" w:hAnsi="Segoe UI" w:cs="Segoe UI"/>
+                <w:sz w:val="20"/>
+                <w:szCs w:val="20"/>
+              </w:rPr>
+              <w:t>t</w:t>
+            </w:r>
+            <w:r>
+              <w:rPr>
+                <w:rFonts w:ascii="Segoe UI" w:hAnsi="Segoe UI" w:cs="Segoe UI"/>
+                <w:sz w:val="20"/>
+                <w:szCs w:val="20"/>
+              </w:rPr>
+              <w:t>eam</w:t>
+            </w:r>
+          </w:p>
+          <w:p>
+            <w:pPr>
+              <w:rPr>
+                <w:rFonts w:ascii="Segoe UI" w:hAnsi="Segoe UI" w:cs="Segoe UI"/>
+                <w:sz w:val="20"/>
+                <w:szCs w:val="20"/>
+              </w:rPr>
+            </w:pPr>
+          </w:p>
+          <w:p>
+            <w:pPr>
+              <w:rPr>
+                <w:rFonts w:ascii="Segoe UI" w:hAnsi="Segoe UI" w:cs="Segoe UI"/>
+                <w:sz w:val="20"/>
+                <w:szCs w:val="20"/>
+              </w:rPr>
+            </w:pPr>
+            <w:r>
+              <w:rPr>
+                <w:rStyle w:val="cf01"/>
+              </w:rPr>
+              <w:t xml:space="preserve">Update the </w:t>
+            </w:r>
+            <w:proofErr w:type="gramStart"/>
+            <w:r>
+              <w:rPr>
+                <w:rStyle w:val="cf01"/>
+              </w:rPr>
+              <w:t>team</w:t>
+            </w:r>
+            <w:proofErr w:type="gramEnd"/>
+            <w:r>
+              <w:rPr>
+                <w:rStyle w:val="cf01"/>
+              </w:rPr>
+              <w:t xml:space="preserve"> name if a different part of the organization is accountable for the portfolio.</w:t>
+            </w:r>
+          </w:p>
+        </w:tc>
+        <w:tc>
+          <w:tcPr>
+            <w:tcW w:w="1900" w:type="dxa"/>
+          </w:tcPr>
+          <w:p>
+            <w:pPr>
+              <w:contextualSpacing/>
+              <w:rPr>
+                <w:rFonts w:ascii="Segoe UI" w:hAnsi="Segoe UI" w:cs="Segoe UI"/>
+                <w:sz w:val="20"/>
+                <w:szCs w:val="20"/>
+              </w:rPr>
+            </w:pPr>
+            <w:r>
+              <w:rPr>
+                <w:rFonts w:ascii="Segoe UI" w:hAnsi="Segoe UI" w:cs="Segoe UI"/>
+                <w:sz w:val="20"/>
+                <w:szCs w:val="20"/>
+              </w:rPr>
+              <w:t>&lt;Insert name here&gt;</w:t>
+            </w:r>
+          </w:p>
+          <w:p>
+            <w:pPr>
+              <w:contextualSpacing/>
+              <w:rPr>
+                <w:rFonts w:ascii="Segoe UI" w:hAnsi="Segoe UI" w:cs="Segoe UI"/>
+                <w:sz w:val="20"/>
+                <w:szCs w:val="20"/>
+              </w:rPr>
+            </w:pPr>
+          </w:p>
+          <w:p>
+            <w:pPr>
+              <w:contextualSpacing/>
+              <w:rPr>
+                <w:rFonts w:ascii="Segoe UI" w:hAnsi="Segoe UI" w:cs="Segoe UI"/>
+                <w:sz w:val="18"/>
+                <w:szCs w:val="18"/>
+              </w:rPr>
+            </w:pPr>
+            <w:r>
+              <w:rPr>
+                <w:rStyle w:val="cf01"/>
+              </w:rPr>
+              <w:t>Insert the name of the individual currently managing the standard.</w:t>
+            </w:r>
+          </w:p>
+        </w:tc>
+        <w:tc>
+          <w:tcPr>
+            <w:tcW w:w="1541" w:type="dxa"/>
+          </w:tcPr>
+          <w:p>
+            <w:pPr>
+              <w:contextualSpacing/>
+              <w:rPr>
+                <w:rFonts w:ascii="Segoe UI" w:hAnsi="Segoe UI" w:cs="Segoe UI"/>
+                <w:sz w:val="20"/>
+                <w:szCs w:val="20"/>
+              </w:rPr>
+            </w:pPr>
+            <w:r>
+              <w:rPr>
+                <w:rFonts w:ascii="Segoe UI" w:hAnsi="Segoe UI" w:cs="Segoe UI"/>
+                <w:sz w:val="20"/>
+                <w:szCs w:val="20"/>
+              </w:rPr>
+              <w:t>&lt;Discovery&gt;</w:t>
+            </w:r>
+          </w:p>
+          <w:p>
+            <w:pPr>
+              <w:contextualSpacing/>
+              <w:rPr>
+                <w:rFonts w:ascii="Segoe UI" w:hAnsi="Segoe UI" w:cs="Segoe UI"/>
+                <w:sz w:val="20"/>
+                <w:szCs w:val="20"/>
+              </w:rPr>
+            </w:pPr>
+          </w:p>
+          <w:p>
+            <w:pPr>
+              <w:contextualSpacing/>
+              <w:rPr>
+                <w:rFonts w:ascii="Segoe UI" w:hAnsi="Segoe UI" w:cs="Segoe UI"/>
+                <w:sz w:val="20"/>
+                <w:szCs w:val="20"/>
+              </w:rPr>
+            </w:pPr>
+          </w:p>
+          <w:p>
+            <w:pPr>
+              <w:pStyle w:val="pf0"/>
+              <w:spacing w:before="0" w:beforeAutospacing="0" w:after="0" w:afterAutospacing="0"/>
+              <w:contextualSpacing/>
+              <w:rPr>
+                <w:rFonts w:ascii="Segoe UI" w:hAnsi="Segoe UI" w:cs="Segoe UI"/>
+                <w:sz w:val="18"/>
+                <w:szCs w:val="18"/>
+              </w:rPr>
+            </w:pPr>
+            <w:r>
+              <w:rPr>
+                <w:rStyle w:val="cf01"/>
+              </w:rPr>
+              <w:t xml:space="preserve">Common options for status of the portfolio include: </w:t>
+            </w:r>
+          </w:p>
+          <w:p>
+            <w:pPr>
+              <w:pStyle w:val="pf0"/>
+              <w:numPr>
+                <w:ilvl w:val="0"/>
+                <w:numId w:val="8"/>
+              </w:numPr>
+              <w:spacing w:before="0" w:beforeAutospacing="0" w:after="0" w:afterAutospacing="0"/>
+              <w:ind w:left="246" w:hanging="246"/>
+              <w:contextualSpacing/>
+              <w:rPr>
+                <w:rFonts w:ascii="Arial" w:hAnsi="Arial" w:cs="Arial"/>
+                <w:sz w:val="20"/>
+                <w:szCs w:val="20"/>
+              </w:rPr>
+            </w:pPr>
+            <w:r>
+              <w:rPr>
+                <w:rStyle w:val="cf01"/>
+              </w:rPr>
+              <w:t>Discovery</w:t>
+            </w:r>
+          </w:p>
+          <w:p>
+            <w:pPr>
+              <w:pStyle w:val="pf0"/>
+              <w:numPr>
+                <w:ilvl w:val="0"/>
+                <w:numId w:val="8"/>
+              </w:numPr>
+              <w:spacing w:before="0" w:beforeAutospacing="0" w:after="0" w:afterAutospacing="0"/>
+              <w:ind w:left="246" w:hanging="246"/>
+              <w:contextualSpacing/>
+              <w:rPr>
+                <w:rFonts w:ascii="Arial" w:hAnsi="Arial" w:cs="Arial"/>
+                <w:sz w:val="20"/>
+                <w:szCs w:val="20"/>
+              </w:rPr>
+            </w:pPr>
+            <w:r>
+              <w:rPr>
+                <w:rStyle w:val="cf01"/>
+              </w:rPr>
+              <w:t>Draft</w:t>
+            </w:r>
+          </w:p>
+          <w:p>
+            <w:pPr>
+              <w:pStyle w:val="pf0"/>
+              <w:numPr>
+                <w:ilvl w:val="0"/>
+                <w:numId w:val="8"/>
+              </w:numPr>
+              <w:spacing w:before="0" w:beforeAutospacing="0" w:after="0" w:afterAutospacing="0"/>
+              <w:ind w:left="246" w:hanging="246"/>
+              <w:contextualSpacing/>
+              <w:rPr>
+                <w:rFonts w:ascii="Arial" w:hAnsi="Arial" w:cs="Arial"/>
+                <w:sz w:val="20"/>
+                <w:szCs w:val="20"/>
+              </w:rPr>
+            </w:pPr>
+            <w:r>
+              <w:rPr>
+                <w:rStyle w:val="cf01"/>
+              </w:rPr>
+              <w:t>Review</w:t>
+            </w:r>
+          </w:p>
+          <w:p>
+            <w:pPr>
+              <w:pStyle w:val="pf0"/>
+              <w:numPr>
+                <w:ilvl w:val="0"/>
+                <w:numId w:val="8"/>
+              </w:numPr>
+              <w:spacing w:before="0" w:beforeAutospacing="0" w:after="0" w:afterAutospacing="0"/>
+              <w:ind w:left="246" w:hanging="246"/>
+              <w:contextualSpacing/>
+              <w:rPr>
+                <w:rFonts w:ascii="Arial" w:hAnsi="Arial" w:cs="Arial"/>
+                <w:sz w:val="20"/>
+                <w:szCs w:val="20"/>
+              </w:rPr>
+            </w:pPr>
+            <w:r>
+              <w:rPr>
+                <w:rStyle w:val="cf01"/>
+              </w:rPr>
+              <w:t>Updates in progress</w:t>
+            </w:r>
+          </w:p>
+          <w:p>
+            <w:pPr>
+              <w:pStyle w:val="pf0"/>
+              <w:numPr>
+                <w:ilvl w:val="0"/>
+                <w:numId w:val="8"/>
+              </w:numPr>
+              <w:spacing w:before="0" w:beforeAutospacing="0" w:after="0" w:afterAutospacing="0"/>
+              <w:ind w:left="246" w:hanging="246"/>
+              <w:contextualSpacing/>
+              <w:rPr>
+                <w:rFonts w:ascii="Segoe UI" w:hAnsi="Segoe UI" w:cs="Segoe UI"/>
+                <w:sz w:val="18"/>
+                <w:szCs w:val="18"/>
+              </w:rPr>
+            </w:pPr>
+            <w:r>
+              <w:rPr>
+                <w:rStyle w:val="cf01"/>
+              </w:rPr>
+              <w:t>Approved by stakeholder</w:t>
+            </w:r>
+          </w:p>
+          <w:p>
+            <w:pPr>
+              <w:pStyle w:val="pf0"/>
+              <w:spacing w:before="0" w:beforeAutospacing="0" w:after="0" w:afterAutospacing="0"/>
+              <w:contextualSpacing/>
+              <w:rPr>
+                <w:rFonts w:ascii="Arial" w:hAnsi="Arial" w:cs="Arial"/>
+                <w:sz w:val="20"/>
+                <w:szCs w:val="20"/>
+              </w:rPr>
+            </w:pPr>
+            <w:r>
+              <w:rPr>
+                <w:rStyle w:val="cf01"/>
+              </w:rPr>
+              <w:t>U</w:t>
+            </w:r>
+            <w:r>
+              <w:rPr>
+                <w:rStyle w:val="cf01"/>
+              </w:rPr>
+              <w:t xml:space="preserve">se the term that best describes </w:t>
+            </w:r>
+            <w:r>
+              <w:rPr>
+                <w:rStyle w:val="cf01"/>
+              </w:rPr>
+              <w:t xml:space="preserve">the </w:t>
+            </w:r>
+            <w:r>
+              <w:rPr>
+                <w:rStyle w:val="cf01"/>
+              </w:rPr>
+              <w:t>state so the team can understand the level of confidence in the data.</w:t>
+            </w:r>
+          </w:p>
+        </w:tc>
+        <w:tc>
+          <w:tcPr>
+            <w:tcW w:w="1424" w:type="dxa"/>
+          </w:tcPr>
+          <w:p>
+            <w:pPr>
+              <w:contextualSpacing/>
+              <w:rPr>
+                <w:rFonts w:ascii="Segoe UI" w:hAnsi="Segoe UI" w:cs="Segoe UI"/>
+                <w:sz w:val="20"/>
+                <w:szCs w:val="20"/>
+              </w:rPr>
+            </w:pPr>
+            <w:r>
+              <w:rPr>
+                <w:rFonts w:ascii="Segoe UI" w:hAnsi="Segoe UI" w:cs="Segoe UI"/>
+                <w:sz w:val="20"/>
+                <w:szCs w:val="20"/>
+              </w:rPr>
+              <w:t>&lt;Insert data here&gt;</w:t>
+            </w:r>
+          </w:p>
+          <w:p>
+            <w:pPr>
+              <w:contextualSpacing/>
+              <w:rPr>
+                <w:rFonts w:ascii="Segoe UI" w:hAnsi="Segoe UI" w:cs="Segoe UI"/>
+                <w:sz w:val="20"/>
+                <w:szCs w:val="20"/>
+              </w:rPr>
+            </w:pPr>
+          </w:p>
+          <w:p>
+            <w:pPr>
+              <w:pStyle w:val="NormalWeb"/>
+              <w:spacing w:before="0" w:beforeAutospacing="0" w:after="0" w:afterAutospacing="0"/>
+              <w:contextualSpacing/>
+              <w:rPr>
+                <w:rFonts w:ascii="Arial" w:hAnsi="Arial" w:cs="Arial"/>
+                <w:sz w:val="20"/>
+                <w:szCs w:val="20"/>
+              </w:rPr>
+            </w:pPr>
+            <w:r>
+              <w:rPr>
+                <w:rStyle w:val="cf01"/>
+              </w:rPr>
+              <w:t>Maintaining the last update date will help the team understand if they need to review the standard again before making decisions.</w:t>
             </w:r>
           </w:p>
         </w:tc>
@@ -1709,7 +3440,7 @@
                 <w:sz w:val="20"/>
                 <w:szCs w:val="20"/>
               </w:rPr>
-              <w:t>Naming &amp; Tagging standard</w:t>
+              <w:t>RACI assignments</w:t>
             </w:r>
           </w:p>
         </w:tc>
@@ -1725,7 +3456,7 @@
                 <w:szCs w:val="20"/>
               </w:rPr>
             </w:pPr>
-            <w:hyperlink r:id="rId27" w:history="1">
+            <w:hyperlink r:id="rId32" w:history="1">
               <w:r>
                 <w:rPr>
                   <w:rStyle w:val="Hyperlink"/>
@@ -1733,25 +3464,7 @@
                   <w:sz w:val="20"/>
                   <w:szCs w:val="20"/>
                 </w:rPr>
-                <w:t>Temp</w:t>
-              </w:r>
-              <w:r>
-                <w:rPr>
-                  <w:rStyle w:val="Hyperlink"/>
-                  <w:rFonts w:ascii="Segoe UI" w:hAnsi="Segoe UI" w:cs="Segoe UI"/>
-                  <w:sz w:val="20"/>
-                  <w:szCs w:val="20"/>
-                </w:rPr>
-                <w:t>l</w:t>
-              </w:r>
-              <w:r>
-                <w:rPr>
-                  <w:rStyle w:val="Hyperlink"/>
-                  <w:rFonts w:ascii="Segoe UI" w:hAnsi="Segoe UI" w:cs="Segoe UI"/>
-                  <w:sz w:val="20"/>
-                  <w:szCs w:val="20"/>
-                </w:rPr>
-                <w:t>ate</w:t>
+                <w:t>Template</w:t>
               </w:r>
             </w:hyperlink>
           </w:p>
@@ -1774,7 +3487,61 @@
                 <w:sz w:val="20"/>
                 <w:szCs w:val="20"/>
               </w:rPr>
-              <w:t>Cloud Governance Team</w:t>
+              <w:t xml:space="preserve">Cloud Strategy </w:t>
+            </w:r>
+            <w:r>
+              <w:rPr>
+                <w:rFonts w:ascii="Segoe UI" w:hAnsi="Segoe UI" w:cs="Segoe UI"/>
+                <w:sz w:val="20"/>
+                <w:szCs w:val="20"/>
+              </w:rPr>
+              <w:t>t</w:t>
+            </w:r>
+            <w:r>
+              <w:rPr>
+                <w:rFonts w:ascii="Segoe UI" w:hAnsi="Segoe UI" w:cs="Segoe UI"/>
+                <w:sz w:val="20"/>
+                <w:szCs w:val="20"/>
+              </w:rPr>
+              <w:t>eam</w:t>
+            </w:r>
+          </w:p>
+          <w:p>
+            <w:pPr>
+              <w:rPr>
+                <w:rFonts w:ascii="Segoe UI" w:hAnsi="Segoe UI" w:cs="Segoe UI"/>
+                <w:sz w:val="20"/>
+                <w:szCs w:val="20"/>
+              </w:rPr>
+            </w:pPr>
+          </w:p>
+          <w:p>
+            <w:pPr>
+              <w:rPr>
+                <w:rFonts w:ascii="Segoe UI" w:hAnsi="Segoe UI" w:cs="Segoe UI"/>
+                <w:sz w:val="20"/>
+                <w:szCs w:val="20"/>
+              </w:rPr>
+            </w:pPr>
+            <w:r>
+              <w:rPr>
+                <w:rStyle w:val="cf01"/>
+              </w:rPr>
+              <w:t xml:space="preserve">Update the </w:t>
+            </w:r>
+            <w:proofErr w:type="gramStart"/>
+            <w:r>
+              <w:rPr>
+                <w:rStyle w:val="cf01"/>
+              </w:rPr>
+              <w:t>team</w:t>
+            </w:r>
+            <w:proofErr w:type="gramEnd"/>
+            <w:r>
+              <w:rPr>
+                <w:rStyle w:val="cf01"/>
+              </w:rPr>
+              <w:t xml:space="preserve"> name if a different part of the organization is accountable for the portfolio.</w:t>
             </w:r>
           </w:p>
         </w:tc>
@@ -1790,7 +3557,6 @@
                 <w:szCs w:val="20"/>
               </w:rPr>
             </w:pPr>
-            <w:commentRangeStart w:id="10"/>
             <w:r>
               <w:rPr>
                 <w:rFonts w:ascii="Segoe UI" w:hAnsi="Segoe UI" w:cs="Segoe UI"/>
@@ -1799,15 +3565,29 @@
               </w:rPr>
               <w:t>&lt;Insert name here&gt;</w:t>
             </w:r>
-            <w:commentRangeEnd w:id="10"/>
-            <w:r>
-              <w:rPr>
-                <w:rStyle w:val="CommentReference"/>
+          </w:p>
+          <w:p>
+            <w:pPr>
+              <w:rPr>
                 <w:rFonts w:ascii="Segoe UI" w:hAnsi="Segoe UI" w:cs="Segoe UI"/>
                 <w:sz w:val="20"/>
                 <w:szCs w:val="20"/>
               </w:rPr>
-              <w:commentReference w:id="10"/>
+            </w:pPr>
+          </w:p>
+          <w:p>
+            <w:pPr>
+              <w:rPr>
+                <w:rFonts w:ascii="Segoe UI" w:hAnsi="Segoe UI" w:cs="Segoe UI"/>
+                <w:sz w:val="18"/>
+                <w:szCs w:val="18"/>
+              </w:rPr>
+            </w:pPr>
+            <w:r>
+              <w:rPr>
+                <w:rStyle w:val="cf01"/>
+              </w:rPr>
+              <w:t>Insert the name of the individual currently managing the standard.</w:t>
             </w:r>
           </w:p>
         </w:tc>
@@ -1823,7 +3603,6 @@
                 <w:szCs w:val="20"/>
               </w:rPr>
             </w:pPr>
-            <w:commentRangeStart w:id="11"/>
             <w:r>
               <w:rPr>
                 <w:rFonts w:ascii="Segoe UI" w:hAnsi="Segoe UI" w:cs="Segoe UI"/>
@@ -1832,15 +3611,171 @@
               </w:rPr>
               <w:t>&lt;Discovery&gt;</w:t>
             </w:r>
-            <w:commentRangeEnd w:id="11"/>
-            <w:r>
-              <w:rPr>
-                <w:rStyle w:val="CommentReference"/>
+          </w:p>
+          <w:p>
+            <w:pPr>
+              <w:rPr>
                 <w:rFonts w:ascii="Segoe UI" w:hAnsi="Segoe UI" w:cs="Segoe UI"/>
                 <w:sz w:val="20"/>
                 <w:szCs w:val="20"/>
               </w:rPr>
-              <w:commentReference w:id="11"/>
+            </w:pPr>
+          </w:p>
+          <w:p>
+            <w:pPr>
+              <w:rPr>
+                <w:rFonts w:ascii="Segoe UI" w:hAnsi="Segoe UI" w:cs="Segoe UI"/>
+                <w:sz w:val="20"/>
+                <w:szCs w:val="20"/>
+              </w:rPr>
+            </w:pPr>
+          </w:p>
+          <w:p>
+            <w:pPr>
+              <w:pStyle w:val="pf0"/>
+              <w:spacing w:before="0" w:beforeAutospacing="0" w:after="0" w:afterAutospacing="0"/>
+              <w:contextualSpacing/>
+              <w:rPr>
+                <w:rFonts w:ascii="Segoe UI" w:hAnsi="Segoe UI" w:cs="Segoe UI"/>
+                <w:sz w:val="18"/>
+                <w:szCs w:val="18"/>
+              </w:rPr>
+            </w:pPr>
+            <w:r>
+              <w:rPr>
+                <w:rStyle w:val="cf01"/>
+              </w:rPr>
+              <w:t xml:space="preserve">Common options for status of the portfolio include: </w:t>
+            </w:r>
+          </w:p>
+          <w:p>
+            <w:pPr>
+              <w:pStyle w:val="pf0"/>
+              <w:numPr>
+                <w:ilvl w:val="0"/>
+                <w:numId w:val="8"/>
+              </w:numPr>
+              <w:spacing w:before="0" w:beforeAutospacing="0" w:after="0" w:afterAutospacing="0"/>
+              <w:ind w:left="246" w:hanging="246"/>
+              <w:contextualSpacing/>
+              <w:rPr>
+                <w:rFonts w:ascii="Arial" w:hAnsi="Arial" w:cs="Arial"/>
+                <w:sz w:val="20"/>
+                <w:szCs w:val="20"/>
+              </w:rPr>
+            </w:pPr>
+            <w:r>
+              <w:rPr>
+                <w:rStyle w:val="cf01"/>
+              </w:rPr>
+              <w:t>Discovery</w:t>
+            </w:r>
+          </w:p>
+          <w:p>
+            <w:pPr>
+              <w:pStyle w:val="pf0"/>
+              <w:numPr>
+                <w:ilvl w:val="0"/>
+                <w:numId w:val="8"/>
+              </w:numPr>
+              <w:spacing w:before="0" w:beforeAutospacing="0" w:after="0" w:afterAutospacing="0"/>
+              <w:ind w:left="246" w:hanging="246"/>
+              <w:contextualSpacing/>
+              <w:rPr>
+                <w:rFonts w:ascii="Arial" w:hAnsi="Arial" w:cs="Arial"/>
+                <w:sz w:val="20"/>
+                <w:szCs w:val="20"/>
+              </w:rPr>
+            </w:pPr>
+            <w:r>
+              <w:rPr>
+                <w:rStyle w:val="cf01"/>
+              </w:rPr>
+              <w:t>Draft</w:t>
+            </w:r>
+          </w:p>
+          <w:p>
+            <w:pPr>
+              <w:pStyle w:val="pf0"/>
+              <w:numPr>
+                <w:ilvl w:val="0"/>
+                <w:numId w:val="8"/>
+              </w:numPr>
+              <w:spacing w:before="0" w:beforeAutospacing="0" w:after="0" w:afterAutospacing="0"/>
+              <w:ind w:left="246" w:hanging="246"/>
+              <w:contextualSpacing/>
+              <w:rPr>
+                <w:rFonts w:ascii="Arial" w:hAnsi="Arial" w:cs="Arial"/>
+                <w:sz w:val="20"/>
+                <w:szCs w:val="20"/>
+              </w:rPr>
+            </w:pPr>
+            <w:r>
+              <w:rPr>
+                <w:rStyle w:val="cf01"/>
+              </w:rPr>
+              <w:t>Review</w:t>
+            </w:r>
+          </w:p>
+          <w:p>
+            <w:pPr>
+              <w:pStyle w:val="pf0"/>
+              <w:numPr>
+                <w:ilvl w:val="0"/>
+                <w:numId w:val="8"/>
+              </w:numPr>
+              <w:spacing w:before="0" w:beforeAutospacing="0" w:after="0" w:afterAutospacing="0"/>
+              <w:ind w:left="246" w:hanging="246"/>
+              <w:contextualSpacing/>
+              <w:rPr>
+                <w:rFonts w:ascii="Arial" w:hAnsi="Arial" w:cs="Arial"/>
+                <w:sz w:val="20"/>
+                <w:szCs w:val="20"/>
+              </w:rPr>
+            </w:pPr>
+            <w:r>
+              <w:rPr>
+                <w:rStyle w:val="cf01"/>
+              </w:rPr>
+              <w:t>Updates in progress</w:t>
+            </w:r>
+          </w:p>
+          <w:p>
+            <w:pPr>
+              <w:pStyle w:val="pf0"/>
+              <w:numPr>
+                <w:ilvl w:val="0"/>
+                <w:numId w:val="8"/>
+              </w:numPr>
+              <w:spacing w:before="0" w:beforeAutospacing="0" w:after="0" w:afterAutospacing="0"/>
+              <w:ind w:left="246" w:hanging="246"/>
+              <w:contextualSpacing/>
+              <w:rPr>
+                <w:rFonts w:ascii="Segoe UI" w:hAnsi="Segoe UI" w:cs="Segoe UI"/>
+                <w:sz w:val="18"/>
+                <w:szCs w:val="18"/>
+              </w:rPr>
+            </w:pPr>
+            <w:r>
+              <w:rPr>
+                <w:rStyle w:val="cf01"/>
+              </w:rPr>
+              <w:t>Approved by stakeholder</w:t>
+            </w:r>
+          </w:p>
+          <w:p>
+            <w:pPr>
+              <w:rPr>
+                <w:rFonts w:ascii="Segoe UI" w:hAnsi="Segoe UI" w:cs="Segoe UI"/>
+                <w:sz w:val="20"/>
+                <w:szCs w:val="20"/>
+              </w:rPr>
+            </w:pPr>
+            <w:r>
+              <w:rPr>
+                <w:rStyle w:val="cf01"/>
+              </w:rPr>
+              <w:t>Use the term that best describes the state so the team can understand the level of confidence in the data.</w:t>
             </w:r>
           </w:p>
         </w:tc>
@@ -1856,7 +3791,6 @@
                 <w:szCs w:val="20"/>
               </w:rPr>
             </w:pPr>
-            <w:commentRangeStart w:id="12"/>
             <w:r>
               <w:rPr>
                 <w:rFonts w:ascii="Segoe UI" w:hAnsi="Segoe UI" w:cs="Segoe UI"/>
@@ -1865,216 +3799,33 @@
               </w:rPr>
               <w:t>&lt;Insert data here&gt;</w:t>
             </w:r>
-            <w:commentRangeEnd w:id="12"/>
-            <w:r>
-              <w:rPr>
-                <w:rStyle w:val="CommentReference"/>
+          </w:p>
+          <w:p>
+            <w:pPr>
+              <w:contextualSpacing/>
+              <w:rPr>
                 <w:rFonts w:ascii="Segoe UI" w:hAnsi="Segoe UI" w:cs="Segoe UI"/>
                 <w:sz w:val="20"/>
                 <w:szCs w:val="20"/>
               </w:rPr>
-              <w:commentReference w:id="12"/>
-            </w:r>
+            </w:pPr>
           </w:p>
-        </w:tc>
-      </w:tr>
-      <w:tr>
-        <w:tc>
-          <w:tcPr>
-            <w:tcW w:w="1362" w:type="dxa"/>
-          </w:tcPr>
           <w:p>
             <w:pPr>
-              <w:rPr>
-                <w:rFonts w:ascii="Segoe UI" w:hAnsi="Segoe UI" w:cs="Segoe UI"/>
+              <w:pStyle w:val="NormalWeb"/>
+              <w:spacing w:before="0" w:beforeAutospacing="0" w:after="0" w:afterAutospacing="0"/>
+              <w:contextualSpacing/>
+              <w:rPr>
+                <w:rFonts w:ascii="Arial" w:hAnsi="Arial" w:cs="Arial"/>
                 <w:sz w:val="20"/>
                 <w:szCs w:val="20"/>
               </w:rPr>
             </w:pPr>
             <w:r>
               <w:rPr>
-                <w:rFonts w:ascii="Segoe UI" w:hAnsi="Segoe UI" w:cs="Segoe UI"/>
-                <w:sz w:val="20"/>
-                <w:szCs w:val="20"/>
-              </w:rPr>
-              <w:t>RACI assignments</w:t>
-            </w:r>
-          </w:p>
-        </w:tc>
-        <w:tc>
-          <w:tcPr>
-            <w:tcW w:w="1243" w:type="dxa"/>
-          </w:tcPr>
-          <w:p>
-            <w:pPr>
-              <w:rPr>
-                <w:rFonts w:ascii="Segoe UI" w:hAnsi="Segoe UI" w:cs="Segoe UI"/>
-                <w:sz w:val="20"/>
-                <w:szCs w:val="20"/>
-              </w:rPr>
-            </w:pPr>
-            <w:hyperlink r:id="rId28" w:history="1">
-              <w:r>
-                <w:rPr>
-                  <w:rStyle w:val="Hyperlink"/>
-                  <w:rFonts w:ascii="Segoe UI" w:hAnsi="Segoe UI" w:cs="Segoe UI"/>
-                  <w:sz w:val="20"/>
-                  <w:szCs w:val="20"/>
-                </w:rPr>
-                <w:t>Tem</w:t>
-              </w:r>
-              <w:bookmarkStart w:id="13" w:name="_GoBack"/>
-              <w:bookmarkEnd w:id="13"/>
-              <w:r>
-                <w:rPr>
-                  <w:rStyle w:val="Hyperlink"/>
-                  <w:rFonts w:ascii="Segoe UI" w:hAnsi="Segoe UI" w:cs="Segoe UI"/>
-                  <w:sz w:val="20"/>
-                  <w:szCs w:val="20"/>
-                </w:rPr>
-                <w:t>p</w:t>
-              </w:r>
-              <w:r>
-                <w:rPr>
-                  <w:rStyle w:val="Hyperlink"/>
-                  <w:rFonts w:ascii="Segoe UI" w:hAnsi="Segoe UI" w:cs="Segoe UI"/>
-                  <w:sz w:val="20"/>
-                  <w:szCs w:val="20"/>
-                </w:rPr>
-                <w:t>late</w:t>
-              </w:r>
-            </w:hyperlink>
-          </w:p>
-        </w:tc>
-        <w:tc>
-          <w:tcPr>
-            <w:tcW w:w="1880" w:type="dxa"/>
-          </w:tcPr>
-          <w:p>
-            <w:pPr>
-              <w:rPr>
-                <w:rFonts w:ascii="Segoe UI" w:hAnsi="Segoe UI" w:cs="Segoe UI"/>
-                <w:sz w:val="20"/>
-                <w:szCs w:val="20"/>
-              </w:rPr>
-            </w:pPr>
-            <w:commentRangeStart w:id="14"/>
-            <w:r>
-              <w:rPr>
-                <w:rFonts w:ascii="Segoe UI" w:hAnsi="Segoe UI" w:cs="Segoe UI"/>
-                <w:sz w:val="20"/>
-                <w:szCs w:val="20"/>
-              </w:rPr>
-              <w:t>Cloud Strategy Team</w:t>
-            </w:r>
-            <w:commentRangeEnd w:id="14"/>
-            <w:r>
-              <w:rPr>
-                <w:rStyle w:val="CommentReference"/>
-                <w:rFonts w:ascii="Segoe UI" w:hAnsi="Segoe UI" w:cs="Segoe UI"/>
-                <w:sz w:val="20"/>
-                <w:szCs w:val="20"/>
-              </w:rPr>
-              <w:commentReference w:id="14"/>
-            </w:r>
-          </w:p>
-        </w:tc>
-        <w:tc>
-          <w:tcPr>
-            <w:tcW w:w="1900" w:type="dxa"/>
-          </w:tcPr>
-          <w:p>
-            <w:pPr>
-              <w:rPr>
-                <w:rFonts w:ascii="Segoe UI" w:hAnsi="Segoe UI" w:cs="Segoe UI"/>
-                <w:sz w:val="20"/>
-                <w:szCs w:val="20"/>
-              </w:rPr>
-            </w:pPr>
-            <w:commentRangeStart w:id="15"/>
-            <w:r>
-              <w:rPr>
-                <w:rFonts w:ascii="Segoe UI" w:hAnsi="Segoe UI" w:cs="Segoe UI"/>
-                <w:sz w:val="20"/>
-                <w:szCs w:val="20"/>
-              </w:rPr>
-              <w:t>&lt;Insert name here&gt;</w:t>
-            </w:r>
-            <w:commentRangeEnd w:id="15"/>
-            <w:r>
-              <w:rPr>
-                <w:rStyle w:val="CommentReference"/>
-                <w:rFonts w:ascii="Segoe UI" w:hAnsi="Segoe UI" w:cs="Segoe UI"/>
-                <w:sz w:val="20"/>
-                <w:szCs w:val="20"/>
-              </w:rPr>
-              <w:commentReference w:id="15"/>
-            </w:r>
-          </w:p>
-        </w:tc>
-        <w:tc>
-          <w:tcPr>
-            <w:tcW w:w="1541" w:type="dxa"/>
-          </w:tcPr>
-          <w:p>
-            <w:pPr>
-              <w:rPr>
-                <w:rFonts w:ascii="Segoe UI" w:hAnsi="Segoe UI" w:cs="Segoe UI"/>
-                <w:sz w:val="20"/>
-                <w:szCs w:val="20"/>
-              </w:rPr>
-            </w:pPr>
-            <w:commentRangeStart w:id="16"/>
-            <w:r>
-              <w:rPr>
-                <w:rFonts w:ascii="Segoe UI" w:hAnsi="Segoe UI" w:cs="Segoe UI"/>
-                <w:sz w:val="20"/>
-                <w:szCs w:val="20"/>
-              </w:rPr>
-              <w:t>&lt;Discovery&gt;</w:t>
-            </w:r>
-            <w:commentRangeEnd w:id="16"/>
-            <w:r>
-              <w:rPr>
-                <w:rStyle w:val="CommentReference"/>
-                <w:rFonts w:ascii="Segoe UI" w:hAnsi="Segoe UI" w:cs="Segoe UI"/>
-                <w:sz w:val="20"/>
-                <w:szCs w:val="20"/>
-              </w:rPr>
-              <w:commentReference w:id="16"/>
-            </w:r>
-          </w:p>
-        </w:tc>
-        <w:tc>
-          <w:tcPr>
-            <w:tcW w:w="1424" w:type="dxa"/>
-          </w:tcPr>
-          <w:p>
-            <w:pPr>
-              <w:rPr>
-                <w:rFonts w:ascii="Segoe UI" w:hAnsi="Segoe UI" w:cs="Segoe UI"/>
-                <w:sz w:val="20"/>
-                <w:szCs w:val="20"/>
-              </w:rPr>
-            </w:pPr>
-            <w:commentRangeStart w:id="17"/>
-            <w:r>
-              <w:rPr>
-                <w:rFonts w:ascii="Segoe UI" w:hAnsi="Segoe UI" w:cs="Segoe UI"/>
-                <w:sz w:val="20"/>
-                <w:szCs w:val="20"/>
-              </w:rPr>
-              <w:t>&lt;Insert data here&gt;</w:t>
-            </w:r>
-            <w:commentRangeEnd w:id="17"/>
-            <w:r>
-              <w:rPr>
-                <w:rStyle w:val="CommentReference"/>
-                <w:rFonts w:ascii="Segoe UI" w:hAnsi="Segoe UI" w:cs="Segoe UI"/>
-                <w:sz w:val="20"/>
-                <w:szCs w:val="20"/>
-              </w:rPr>
-              <w:commentReference w:id="17"/>
+                <w:rStyle w:val="cf01"/>
+              </w:rPr>
+              <w:t>Maintaining the last update date will help the team understand if they need to review the standard again before making decisions.</w:t>
             </w:r>
           </w:p>
         </w:tc>
@@ -2090,7 +3841,7 @@
     </w:p>
     <w:sectPr>
       <w:pgSz w:w="12240" w:h="15840"/>
-      <w:pgMar w:top="1440" w:right="1440" w:bottom="1440" w:left="1440" w:header="720" w:footer="720" w:gutter="0"/>
+      <w:pgMar w:top="720" w:right="1152" w:bottom="720" w:left="1152" w:header="720" w:footer="187" w:gutter="0"/>
       <w:cols w:space="720"/>
       <w:docGrid w:linePitch="360"/>
     </w:sectPr>
@@ -2098,565 +3849,8 @@
 </w:document>
 </file>
 
-<file path=word/comments.xml><?xml version="1.0" encoding="utf-8"?>
-<w:comments xmlns:wpc="http://schemas.microsoft.com/office/word/2010/wordprocessingCanvas" xmlns:cx="http://schemas.microsoft.com/office/drawing/2014/chartex" xmlns:cx1="http://schemas.microsoft.com/office/drawing/2015/9/8/chartex" xmlns:cx2="http://schemas.microsoft.com/office/drawing/2015/10/21/chartex" xmlns:cx3="http://schemas.microsoft.com/office/drawing/2016/5/9/chartex" xmlns:cx4="http://schemas.microsoft.com/office/drawing/2016/5/10/chartex" xmlns:cx5="http://schemas.microsoft.com/office/drawing/2016/5/11/chartex" xmlns:cx6="http://schemas.microsoft.com/office/drawing/2016/5/12/chartex" xmlns:cx7="http://schemas.microsoft.com/office/drawing/2016/5/13/chartex" xmlns:cx8="http://schemas.microsoft.com/office/drawing/2016/5/14/chartex" xmlns:mc="http://schemas.openxmlformats.org/markup-compatibility/2006" xmlns:aink="http://schemas.microsoft.com/office/drawing/2016/ink" xmlns:am3d="http://schemas.microsoft.com/office/drawing/2017/model3d" xmlns:o="urn:schemas-microsoft-com:office:office" xmlns:r="http://schemas.openxmlformats.org/officeDocument/2006/relationships" xmlns:m="http://schemas.openxmlformats.org/officeDocument/2006/math" xmlns:v="urn:schemas-microsoft-com:vml" xmlns:wp14="http://schemas.microsoft.com/office/word/2010/wordprocessingDrawing" xmlns:wp="http://schemas.openxmlformats.org/drawingml/2006/wordprocessingDrawing" xmlns:w10="urn:schemas-microsoft-com:office:word" xmlns:w="http://schemas.openxmlformats.org/wordprocessingml/2006/main" xmlns:w14="http://schemas.microsoft.com/office/word/2010/wordml" xmlns:w15="http://schemas.microsoft.com/office/word/2012/wordml" xmlns:w16cid="http://schemas.microsoft.com/office/word/2016/wordml/cid" xmlns:w16se="http://schemas.microsoft.com/office/word/2015/wordml/symex" xmlns:wpg="http://schemas.microsoft.com/office/word/2010/wordprocessingGroup" xmlns:wpi="http://schemas.microsoft.com/office/word/2010/wordprocessingInk" xmlns:wne="http://schemas.microsoft.com/office/word/2006/wordml" xmlns:wps="http://schemas.microsoft.com/office/word/2010/wordprocessingShape" mc:Ignorable="w14 w15 w16se w16cid wp14">
-  <w:comment w:id="0" w:author="Brian Blanchard (AZURE PNP)" w:date="2020-04-15T11:55:00Z" w:initials="BB(P">
-    <w:p>
-      <w:pPr>
-        <w:pStyle w:val="CommentText"/>
-      </w:pPr>
-      <w:r>
-        <w:rPr>
-          <w:rStyle w:val="CommentReference"/>
-        </w:rPr>
-        <w:annotationRef/>
-      </w:r>
-      <w:r>
-        <w:t>Add any additional cloud providers for general reference, so the full team is aware of the scope of your cloud adoption platforms.</w:t>
-      </w:r>
-    </w:p>
-  </w:comment>
-  <w:comment w:id="1" w:author="Brian Blanchard (AZURE PNP)" w:date="2020-04-15T11:58:00Z" w:initials="BB(P">
-    <w:p>
-      <w:pPr>
-        <w:pStyle w:val="CommentText"/>
-      </w:pPr>
-      <w:r>
-        <w:rPr>
-          <w:rStyle w:val="CommentReference"/>
-        </w:rPr>
-        <w:annotationRef/>
-      </w:r>
-      <w:r>
-        <w:t>These definitions help inform required tags. Use this sentence to add or change anything that must be known about every workload.</w:t>
-      </w:r>
-    </w:p>
-  </w:comment>
-  <w:comment w:id="2" w:author="Brian Blanchard (AZURE PNP)" w:date="2020-04-15T12:02:00Z" w:initials="BB(P">
-    <w:p>
-      <w:pPr>
-        <w:pStyle w:val="CommentText"/>
-      </w:pPr>
-      <w:r>
-        <w:rPr>
-          <w:rStyle w:val="CommentReference"/>
-        </w:rPr>
-        <w:annotationRef/>
-      </w:r>
-      <w:r>
-        <w:t>At times, these may be referred to as individual workloads in some companies.</w:t>
-      </w:r>
-    </w:p>
-  </w:comment>
-  <w:comment w:id="3" w:author="Brian Blanchard (AZURE PNP)" w:date="2020-04-15T18:13:00Z" w:initials="BB(P">
-    <w:p>
-      <w:pPr>
-        <w:pStyle w:val="CommentText"/>
-      </w:pPr>
-      <w:r>
-        <w:rPr>
-          <w:rStyle w:val="CommentReference"/>
-        </w:rPr>
-        <w:annotationRef/>
-      </w:r>
-      <w:r>
-        <w:t xml:space="preserve">Workload separation model for subscriptions is discouraged but common. In that approach, “Each work will be hosted in its own dedicated landing zone.” See additional common variations: </w:t>
-      </w:r>
-      <w:hyperlink r:id="rId1" w:history="1">
-        <w:r>
-          <w:rPr>
-            <w:rStyle w:val="Hyperlink"/>
-          </w:rPr>
-          <w:t>https://docs.microsoft.com/en-us/azure/cloud-adoption-framework/decision-guides/subscriptions/</w:t>
-        </w:r>
-      </w:hyperlink>
-    </w:p>
-  </w:comment>
-  <w:comment w:id="4" w:author="Brian Blanchard (AZURE PNP)" w:date="2020-04-15T18:17:00Z" w:initials="BB(P">
-    <w:p>
-      <w:pPr>
-        <w:pStyle w:val="CommentText"/>
-      </w:pPr>
-      <w:r>
-        <w:rPr>
-          <w:rStyle w:val="CommentReference"/>
-        </w:rPr>
-        <w:annotationRef/>
-      </w:r>
-      <w:r>
-        <w:t>This is one example. Environments may be less complex, isolating only prod &amp; non-prod. They may also be more complex, with boundaries defined for each cloud or other distinct operational boundaries. These boundaries are defined to create policy consistency and isolate exceptions to areas where operational responsibility is still held by the development teams.</w:t>
-      </w:r>
-    </w:p>
-  </w:comment>
-  <w:comment w:id="5" w:author="Brian Blanchard (AZURE PNP)" w:date="2020-04-15T18:30:00Z" w:initials="BB(P">
-    <w:p>
-      <w:pPr>
-        <w:pStyle w:val="ListParagraph"/>
-        <w:numPr>
-          <w:ilvl w:val="0"/>
-          <w:numId w:val="5"/>
-        </w:numPr>
-        <w:spacing w:line="240" w:lineRule="auto"/>
-        <w:rPr>
-          <w:rFonts w:ascii="Segoe UI" w:hAnsi="Segoe UI" w:cs="Segoe UI"/>
-          <w:b/>
-          <w:bCs/>
-        </w:rPr>
-      </w:pPr>
-      <w:r>
-        <w:rPr>
-          <w:rStyle w:val="CommentReference"/>
-        </w:rPr>
-        <w:annotationRef/>
-      </w:r>
-      <w:r>
-        <w:rPr>
-          <w:rFonts w:ascii="Segoe UI" w:hAnsi="Segoe UI" w:cs="Segoe UI"/>
-          <w:b/>
-          <w:bCs/>
-        </w:rPr>
-        <w:t>Alternative statement for workload segmentation model –</w:t>
-      </w:r>
-    </w:p>
-    <w:p>
-      <w:pPr>
-        <w:spacing w:line="240" w:lineRule="auto"/>
-        <w:rPr>
-          <w:rFonts w:ascii="Segoe UI" w:hAnsi="Segoe UI" w:cs="Segoe UI"/>
-        </w:rPr>
-      </w:pPr>
-      <w:r>
-        <w:rPr>
-          <w:rFonts w:ascii="Segoe UI" w:hAnsi="Segoe UI" w:cs="Segoe UI"/>
-        </w:rPr>
-        <w:t>Whe</w:t>
-      </w:r>
-      <w:r>
-        <w:rPr>
-          <w:rFonts w:ascii="Segoe UI" w:hAnsi="Segoe UI" w:cs="Segoe UI"/>
-        </w:rPr>
-        <w:t xml:space="preserve">n multiple solutions deliver distinct business value, they are labeled as workloads regardless of common stakeholder and technical responsibility. Each workload is hosted in a dedicated landing zone. Each environment contains only one landing zone. In this model, the </w:t>
-      </w:r>
-      <w:proofErr w:type="spellStart"/>
-      <w:r>
-        <w:rPr>
-          <w:rFonts w:ascii="Segoe UI" w:hAnsi="Segoe UI" w:cs="Segoe UI"/>
-        </w:rPr>
-        <w:t>BusDevOps</w:t>
-      </w:r>
-      <w:proofErr w:type="spellEnd"/>
-      <w:r>
-        <w:rPr>
-          <w:rFonts w:ascii="Segoe UI" w:hAnsi="Segoe UI" w:cs="Segoe UI"/>
-        </w:rPr>
-        <w:t xml:space="preserve"> team is responsible for all operational support of their isolated workload.</w:t>
-      </w:r>
-    </w:p>
-    <w:p>
-      <w:pPr>
-        <w:pStyle w:val="CommentText"/>
-      </w:pPr>
-    </w:p>
-  </w:comment>
-  <w:comment w:id="6" w:author="Brian Blanchard (AZURE PNP)" w:date="2020-04-15T11:47:00Z" w:initials="BB(P">
-    <w:p>
-      <w:pPr>
-        <w:pStyle w:val="CommentText"/>
-      </w:pPr>
-      <w:r>
-        <w:rPr>
-          <w:rStyle w:val="CommentReference"/>
-        </w:rPr>
-        <w:annotationRef/>
-      </w:r>
-      <w:r>
-        <w:t>Update the team name, if a different part of the org holds accountability for the portfolio.</w:t>
-      </w:r>
-    </w:p>
-  </w:comment>
-  <w:comment w:id="7" w:author="Brian Blanchard (AZURE PNP)" w:date="2020-04-15T11:48:00Z" w:initials="BB(P">
-    <w:p>
-      <w:pPr>
-        <w:pStyle w:val="CommentText"/>
-      </w:pPr>
-      <w:r>
-        <w:rPr>
-          <w:rStyle w:val="CommentReference"/>
-        </w:rPr>
-        <w:annotationRef/>
-      </w:r>
-      <w:r>
-        <w:t>Insert the name of the individual who is currently managing the portfolio document.</w:t>
-      </w:r>
-    </w:p>
-  </w:comment>
-  <w:comment w:id="8" w:author="Brian Blanchard (AZURE PNP)" w:date="2020-04-15T11:49:00Z" w:initials="BB(P">
-    <w:p>
-      <w:pPr>
-        <w:pStyle w:val="CommentText"/>
-      </w:pPr>
-      <w:r>
-        <w:rPr>
-          <w:rStyle w:val="CommentReference"/>
-        </w:rPr>
-        <w:annotationRef/>
-      </w:r>
-      <w:r>
-        <w:t xml:space="preserve">Common options for status of the portfolio include: </w:t>
-      </w:r>
-    </w:p>
-    <w:p>
-      <w:pPr>
-        <w:pStyle w:val="CommentText"/>
-      </w:pPr>
-      <w:r>
-        <w:t>-Discovery</w:t>
-      </w:r>
-    </w:p>
-    <w:p>
-      <w:pPr>
-        <w:pStyle w:val="CommentText"/>
-      </w:pPr>
-      <w:r>
-        <w:t>-Evaluation</w:t>
-      </w:r>
-    </w:p>
-    <w:p>
-      <w:pPr>
-        <w:pStyle w:val="CommentText"/>
-      </w:pPr>
-      <w:r>
-        <w:t>-Assessment</w:t>
-      </w:r>
-    </w:p>
-    <w:p>
-      <w:pPr>
-        <w:pStyle w:val="CommentText"/>
-      </w:pPr>
-      <w:r>
-        <w:t>-Review</w:t>
-      </w:r>
-    </w:p>
-    <w:p>
-      <w:pPr>
-        <w:pStyle w:val="CommentText"/>
-      </w:pPr>
-      <w:r>
-        <w:t>-Updates in progress</w:t>
-      </w:r>
-    </w:p>
-    <w:p>
-      <w:pPr>
-        <w:pStyle w:val="CommentText"/>
-      </w:pPr>
-      <w:r>
-        <w:t>-Approved by stakeholder</w:t>
-      </w:r>
-    </w:p>
-    <w:p>
-      <w:pPr>
-        <w:pStyle w:val="CommentText"/>
-      </w:pPr>
-      <w:r>
-        <w:t>But use the term that best describes state so the team can understand the level of confidence in the data.</w:t>
-      </w:r>
-    </w:p>
-  </w:comment>
-  <w:comment w:id="9" w:author="Brian Blanchard (AZURE PNP)" w:date="2020-04-15T11:51:00Z" w:initials="BB(P">
-    <w:p>
-      <w:pPr>
-        <w:pStyle w:val="CommentText"/>
-      </w:pPr>
-      <w:r>
-        <w:rPr>
-          <w:rStyle w:val="CommentReference"/>
-        </w:rPr>
-        <w:annotationRef/>
-      </w:r>
-      <w:r>
-        <w:t>Maintaining the last update date will help the team understand if they need to re-review the portfolio before making decisions.</w:t>
-      </w:r>
-    </w:p>
-  </w:comment>
-  <w:comment w:id="10" w:author="Brian Blanchard (AZURE PNP)" w:date="2020-04-15T11:48:00Z" w:initials="BB(P">
-    <w:p>
-      <w:pPr>
-        <w:pStyle w:val="CommentText"/>
-      </w:pPr>
-      <w:r>
-        <w:rPr>
-          <w:rStyle w:val="CommentReference"/>
-        </w:rPr>
-        <w:annotationRef/>
-      </w:r>
-      <w:r>
-        <w:t>Insert the name of the individual who is currently managing the standard</w:t>
-      </w:r>
-    </w:p>
-  </w:comment>
-  <w:comment w:id="11" w:author="Brian Blanchard (AZURE PNP)" w:date="2020-04-15T11:49:00Z" w:initials="BB(P">
-    <w:p>
-      <w:pPr>
-        <w:pStyle w:val="CommentText"/>
-      </w:pPr>
-      <w:r>
-        <w:rPr>
-          <w:rStyle w:val="CommentReference"/>
-        </w:rPr>
-        <w:annotationRef/>
-      </w:r>
-      <w:r>
-        <w:t xml:space="preserve">Common options for status of the portfolio include: </w:t>
-      </w:r>
-    </w:p>
-    <w:p>
-      <w:pPr>
-        <w:pStyle w:val="CommentText"/>
-      </w:pPr>
-      <w:r>
-        <w:t>-Discovery</w:t>
-      </w:r>
-    </w:p>
-    <w:p>
-      <w:pPr>
-        <w:pStyle w:val="CommentText"/>
-      </w:pPr>
-      <w:r>
-        <w:t>-Draft</w:t>
-      </w:r>
-    </w:p>
-    <w:p>
-      <w:pPr>
-        <w:pStyle w:val="CommentText"/>
-      </w:pPr>
-      <w:r>
-        <w:t>-Review</w:t>
-      </w:r>
-    </w:p>
-    <w:p>
-      <w:pPr>
-        <w:pStyle w:val="CommentText"/>
-      </w:pPr>
-      <w:r>
-        <w:t>-Updates in progress</w:t>
-      </w:r>
-    </w:p>
-    <w:p>
-      <w:pPr>
-        <w:pStyle w:val="CommentText"/>
-      </w:pPr>
-      <w:r>
-        <w:t>-Approved by stakeholder</w:t>
-      </w:r>
-    </w:p>
-    <w:p>
-      <w:pPr>
-        <w:pStyle w:val="CommentText"/>
-      </w:pPr>
-      <w:r>
-        <w:t>But use the term that best describes state so the team can understand the level of confidence in the data.</w:t>
-      </w:r>
-    </w:p>
-  </w:comment>
-  <w:comment w:id="12" w:author="Brian Blanchard (AZURE PNP)" w:date="2020-04-15T11:51:00Z" w:initials="BB(P">
-    <w:p>
-      <w:pPr>
-        <w:pStyle w:val="CommentText"/>
-      </w:pPr>
-      <w:r>
-        <w:rPr>
-          <w:rStyle w:val="CommentReference"/>
-        </w:rPr>
-        <w:annotationRef/>
-      </w:r>
-      <w:r>
-        <w:t>Maintaining the last update date will help the team understand if they need to re-review the standard before making decisions.</w:t>
-      </w:r>
-    </w:p>
-  </w:comment>
-  <w:comment w:id="14" w:author="Brian Blanchard (AZURE PNP)" w:date="2020-04-15T11:47:00Z" w:initials="BB(P">
-    <w:p>
-      <w:pPr>
-        <w:pStyle w:val="CommentText"/>
-      </w:pPr>
-      <w:r>
-        <w:rPr>
-          <w:rStyle w:val="CommentReference"/>
-        </w:rPr>
-        <w:annotationRef/>
-      </w:r>
-      <w:r>
-        <w:t>Update the team name, if a different part of the org holds accountability for the portfolio.</w:t>
-      </w:r>
-    </w:p>
-  </w:comment>
-  <w:comment w:id="15" w:author="Brian Blanchard (AZURE PNP)" w:date="2020-04-15T11:48:00Z" w:initials="BB(P">
-    <w:p>
-      <w:pPr>
-        <w:pStyle w:val="CommentText"/>
-      </w:pPr>
-      <w:r>
-        <w:rPr>
-          <w:rStyle w:val="CommentReference"/>
-        </w:rPr>
-        <w:annotationRef/>
-      </w:r>
-      <w:r>
-        <w:t>Insert the name of the individual who is currently managing the standard</w:t>
-      </w:r>
-    </w:p>
-  </w:comment>
-  <w:comment w:id="16" w:author="Brian Blanchard (AZURE PNP)" w:date="2020-04-15T11:49:00Z" w:initials="BB(P">
-    <w:p>
-      <w:pPr>
-        <w:pStyle w:val="CommentText"/>
-      </w:pPr>
-      <w:r>
-        <w:rPr>
-          <w:rStyle w:val="CommentReference"/>
-        </w:rPr>
-        <w:annotationRef/>
-      </w:r>
-      <w:r>
-        <w:t xml:space="preserve">Common options for status of the portfolio include: </w:t>
-      </w:r>
-    </w:p>
-    <w:p>
-      <w:pPr>
-        <w:pStyle w:val="CommentText"/>
-      </w:pPr>
-      <w:r>
-        <w:t>-Discovery</w:t>
-      </w:r>
-    </w:p>
-    <w:p>
-      <w:pPr>
-        <w:pStyle w:val="CommentText"/>
-      </w:pPr>
-      <w:r>
-        <w:t>-Draft</w:t>
-      </w:r>
-    </w:p>
-    <w:p>
-      <w:pPr>
-        <w:pStyle w:val="CommentText"/>
-      </w:pPr>
-      <w:r>
-        <w:t>-Review</w:t>
-      </w:r>
-    </w:p>
-    <w:p>
-      <w:pPr>
-        <w:pStyle w:val="CommentText"/>
-      </w:pPr>
-      <w:r>
-        <w:t>-Updates in progress</w:t>
-      </w:r>
-    </w:p>
-    <w:p>
-      <w:pPr>
-        <w:pStyle w:val="CommentText"/>
-      </w:pPr>
-      <w:r>
-        <w:t>-Approved by stakeholder</w:t>
-      </w:r>
-    </w:p>
-    <w:p>
-      <w:pPr>
-        <w:pStyle w:val="CommentText"/>
-      </w:pPr>
-      <w:r>
-        <w:t>But use the term that best describes state so the team can understand the level of confidence in the data.</w:t>
-      </w:r>
-    </w:p>
-  </w:comment>
-  <w:comment w:id="17" w:author="Brian Blanchard (AZURE PNP)" w:date="2020-04-15T11:51:00Z" w:initials="BB(P">
-    <w:p>
-      <w:pPr>
-        <w:pStyle w:val="CommentText"/>
-      </w:pPr>
-      <w:r>
-        <w:rPr>
-          <w:rStyle w:val="CommentReference"/>
-        </w:rPr>
-        <w:annotationRef/>
-      </w:r>
-      <w:r>
-        <w:t>Maintaining the last update date will help the team understand if they need to re-review the standard before making decisions.</w:t>
-      </w:r>
-    </w:p>
-  </w:comment>
-</w:comments>
-</file>
-
-<file path=word/commentsExtended.xml><?xml version="1.0" encoding="utf-8"?>
-<w15:commentsEx xmlns:wpc="http://schemas.microsoft.com/office/word/2010/wordprocessingCanvas" xmlns:cx="http://schemas.microsoft.com/office/drawing/2014/chartex" xmlns:cx1="http://schemas.microsoft.com/office/drawing/2015/9/8/chartex" xmlns:cx2="http://schemas.microsoft.com/office/drawing/2015/10/21/chartex" xmlns:cx3="http://schemas.microsoft.com/office/drawing/2016/5/9/chartex" xmlns:cx4="http://schemas.microsoft.com/office/drawing/2016/5/10/chartex" xmlns:cx5="http://schemas.microsoft.com/office/drawing/2016/5/11/chartex" xmlns:cx6="http://schemas.microsoft.com/office/drawing/2016/5/12/chartex" xmlns:cx7="http://schemas.microsoft.com/office/drawing/2016/5/13/chartex" xmlns:cx8="http://schemas.microsoft.com/office/drawing/2016/5/14/chartex" xmlns:mc="http://schemas.openxmlformats.org/markup-compatibility/2006" xmlns:aink="http://schemas.microsoft.com/office/drawing/2016/ink" xmlns:am3d="http://schemas.microsoft.com/office/drawing/2017/model3d" xmlns:o="urn:schemas-microsoft-com:office:office" xmlns:r="http://schemas.openxmlformats.org/officeDocument/2006/relationships" xmlns:m="http://schemas.openxmlformats.org/officeDocument/2006/math" xmlns:v="urn:schemas-microsoft-com:vml" xmlns:wp14="http://schemas.microsoft.com/office/word/2010/wordprocessingDrawing" xmlns:wp="http://schemas.openxmlformats.org/drawingml/2006/wordprocessingDrawing" xmlns:w10="urn:schemas-microsoft-com:office:word" xmlns:w="http://schemas.openxmlformats.org/wordprocessingml/2006/main" xmlns:w14="http://schemas.microsoft.com/office/word/2010/wordml" xmlns:w15="http://schemas.microsoft.com/office/word/2012/wordml" xmlns:w16cid="http://schemas.microsoft.com/office/word/2016/wordml/cid" xmlns:w16se="http://schemas.microsoft.com/office/word/2015/wordml/symex" xmlns:wpg="http://schemas.microsoft.com/office/word/2010/wordprocessingGroup" xmlns:wpi="http://schemas.microsoft.com/office/word/2010/wordprocessingInk" xmlns:wne="http://schemas.microsoft.com/office/word/2006/wordml" xmlns:wps="http://schemas.microsoft.com/office/word/2010/wordprocessingShape" mc:Ignorable="w14 w15 w16se w16cid wp14">
-  <w15:commentEx w15:paraId="3886F51A" w15:done="0"/>
-  <w15:commentEx w15:paraId="43CABF7C" w15:done="0"/>
-  <w15:commentEx w15:paraId="71902038" w15:done="0"/>
-  <w15:commentEx w15:paraId="1F4A4A2E" w15:done="0"/>
-  <w15:commentEx w15:paraId="441857B2" w15:done="0"/>
-  <w15:commentEx w15:paraId="3D6A9D09" w15:done="0"/>
-  <w15:commentEx w15:paraId="3AF915BF" w15:done="0"/>
-  <w15:commentEx w15:paraId="3AA5D0EA" w15:done="0"/>
-  <w15:commentEx w15:paraId="14691C7D" w15:done="0"/>
-  <w15:commentEx w15:paraId="56C59E71" w15:done="0"/>
-  <w15:commentEx w15:paraId="3C2CBB8D" w15:done="0"/>
-  <w15:commentEx w15:paraId="3B9C078B" w15:done="0"/>
-  <w15:commentEx w15:paraId="2B0D89FD" w15:done="0"/>
-  <w15:commentEx w15:paraId="05A90477" w15:done="0"/>
-  <w15:commentEx w15:paraId="6A1C0BC9" w15:done="0"/>
-  <w15:commentEx w15:paraId="1E3D5F13" w15:done="0"/>
-  <w15:commentEx w15:paraId="2F543176" w15:done="0"/>
-</w15:commentsEx>
-</file>
-
-<file path=word/commentsExtensible.xml><?xml version="1.0" encoding="utf-8"?>
-<w16cex:commentsExtensible xmlns:wpc="http://schemas.microsoft.com/office/word/2010/wordprocessingCanvas" xmlns:cx="http://schemas.microsoft.com/office/drawing/2014/chartex" xmlns:cx1="http://schemas.microsoft.com/office/drawing/2015/9/8/chartex" xmlns:cx2="http://schemas.microsoft.com/office/drawing/2015/10/21/chartex" xmlns:cx3="http://schemas.microsoft.com/office/drawing/2016/5/9/chartex" xmlns:cx4="http://schemas.microsoft.com/office/drawing/2016/5/10/chartex" xmlns:cx5="http://schemas.microsoft.com/office/drawing/2016/5/11/chartex" xmlns:cx6="http://schemas.microsoft.com/office/drawing/2016/5/12/chartex" xmlns:cx7="http://schemas.microsoft.com/office/drawing/2016/5/13/chartex" xmlns:cx8="http://schemas.microsoft.com/office/drawing/2016/5/14/chartex" xmlns:mc="http://schemas.openxmlformats.org/markup-compatibility/2006" xmlns:aink="http://schemas.microsoft.com/office/drawing/2016/ink" xmlns:am3d="http://schemas.microsoft.com/office/drawing/2017/model3d" xmlns:o="urn:schemas-microsoft-com:office:office" xmlns:r="http://schemas.openxmlformats.org/officeDocument/2006/relationships" xmlns:m="http://schemas.openxmlformats.org/officeDocument/2006/math" xmlns:v="urn:schemas-microsoft-com:vml" xmlns:wp14="http://schemas.microsoft.com/office/word/2010/wordprocessingDrawing" xmlns:wp="http://schemas.openxmlformats.org/drawingml/2006/wordprocessingDrawing" xmlns:w10="urn:schemas-microsoft-com:office:word" xmlns:w="http://schemas.openxmlformats.org/wordprocessingml/2006/main" xmlns:w14="http://schemas.microsoft.com/office/word/2010/wordml" xmlns:w15="http://schemas.microsoft.com/office/word/2012/wordml" xmlns:w16cex="http://schemas.microsoft.com/office/word/2018/wordml/cex" xmlns:w16cid="http://schemas.microsoft.com/office/word/2016/wordml/cid" xmlns:w16="http://schemas.microsoft.com/office/word/2018/wordml" xmlns:w16se="http://schemas.microsoft.com/office/word/2015/wordml/symex" xmlns:wpg="http://schemas.microsoft.com/office/word/2010/wordprocessingGroup" xmlns:wpi="http://schemas.microsoft.com/office/word/2010/wordprocessingInk" xmlns:wne="http://schemas.microsoft.com/office/word/2006/wordml" xmlns:wps="http://schemas.microsoft.com/office/word/2010/wordprocessingShape" mc:Ignorable="w14 w15 w16se w16cid w16 w16cex wp14">
-  <w16cex:commentExtensible w16cex:durableId="224174BE" w16cex:dateUtc="2020-04-15T16:55:00Z"/>
-  <w16cex:commentExtensible w16cex:durableId="2241755E" w16cex:dateUtc="2020-04-15T16:58:00Z"/>
-  <w16cex:commentExtensible w16cex:durableId="22417643" w16cex:dateUtc="2020-04-15T17:02:00Z"/>
-  <w16cex:commentExtensible w16cex:durableId="2241CD4C" w16cex:dateUtc="2020-04-15T23:13:00Z"/>
-  <w16cex:commentExtensible w16cex:durableId="2241CE47" w16cex:dateUtc="2020-04-15T23:17:00Z"/>
-  <w16cex:commentExtensible w16cex:durableId="2241D149" w16cex:dateUtc="2020-04-15T23:30:00Z"/>
-  <w16cex:commentExtensible w16cex:durableId="224172E2" w16cex:dateUtc="2020-04-15T16:47:00Z"/>
-  <w16cex:commentExtensible w16cex:durableId="22417300" w16cex:dateUtc="2020-04-15T16:48:00Z"/>
-  <w16cex:commentExtensible w16cex:durableId="22417330" w16cex:dateUtc="2020-04-15T16:49:00Z"/>
-  <w16cex:commentExtensible w16cex:durableId="224173D1" w16cex:dateUtc="2020-04-15T16:51:00Z"/>
-  <w16cex:commentExtensible w16cex:durableId="2241D0E3" w16cex:dateUtc="2020-04-15T16:48:00Z"/>
-  <w16cex:commentExtensible w16cex:durableId="2241D0E2" w16cex:dateUtc="2020-04-15T16:49:00Z"/>
-  <w16cex:commentExtensible w16cex:durableId="2241D0E1" w16cex:dateUtc="2020-04-15T16:51:00Z"/>
-  <w16cex:commentExtensible w16cex:durableId="2241D567" w16cex:dateUtc="2020-04-15T16:47:00Z"/>
-  <w16cex:commentExtensible w16cex:durableId="2241D56D" w16cex:dateUtc="2020-04-15T16:48:00Z"/>
-  <w16cex:commentExtensible w16cex:durableId="2241D56C" w16cex:dateUtc="2020-04-15T16:49:00Z"/>
-  <w16cex:commentExtensible w16cex:durableId="2241D56B" w16cex:dateUtc="2020-04-15T16:51:00Z"/>
-</w16cex:commentsExtensible>
-</file>
-
-<file path=word/commentsIds.xml><?xml version="1.0" encoding="utf-8"?>
-<w16cid:commentsIds xmlns:wpc="http://schemas.microsoft.com/office/word/2010/wordprocessingCanvas" xmlns:cx="http://schemas.microsoft.com/office/drawing/2014/chartex" xmlns:cx1="http://schemas.microsoft.com/office/drawing/2015/9/8/chartex" xmlns:cx2="http://schemas.microsoft.com/office/drawing/2015/10/21/chartex" xmlns:cx3="http://schemas.microsoft.com/office/drawing/2016/5/9/chartex" xmlns:cx4="http://schemas.microsoft.com/office/drawing/2016/5/10/chartex" xmlns:cx5="http://schemas.microsoft.com/office/drawing/2016/5/11/chartex" xmlns:cx6="http://schemas.microsoft.com/office/drawing/2016/5/12/chartex" xmlns:cx7="http://schemas.microsoft.com/office/drawing/2016/5/13/chartex" xmlns:cx8="http://schemas.microsoft.com/office/drawing/2016/5/14/chartex" xmlns:mc="http://schemas.openxmlformats.org/markup-compatibility/2006" xmlns:aink="http://schemas.microsoft.com/office/drawing/2016/ink" xmlns:am3d="http://schemas.microsoft.com/office/drawing/2017/model3d" xmlns:o="urn:schemas-microsoft-com:office:office" xmlns:r="http://schemas.openxmlformats.org/officeDocument/2006/relationships" xmlns:m="http://schemas.openxmlformats.org/officeDocument/2006/math" xmlns:v="urn:schemas-microsoft-com:vml" xmlns:wp14="http://schemas.microsoft.com/office/word/2010/wordprocessingDrawing" xmlns:wp="http://schemas.openxmlformats.org/drawingml/2006/wordprocessingDrawing" xmlns:w10="urn:schemas-microsoft-com:office:word" xmlns:w="http://schemas.openxmlformats.org/wordprocessingml/2006/main" xmlns:w14="http://schemas.microsoft.com/office/word/2010/wordml" xmlns:w15="http://schemas.microsoft.com/office/word/2012/wordml" xmlns:w16cid="http://schemas.microsoft.com/office/word/2016/wordml/cid" xmlns:w16se="http://schemas.microsoft.com/office/word/2015/wordml/symex" xmlns:wpg="http://schemas.microsoft.com/office/word/2010/wordprocessingGroup" xmlns:wpi="http://schemas.microsoft.com/office/word/2010/wordprocessingInk" xmlns:wne="http://schemas.microsoft.com/office/word/2006/wordml" xmlns:wps="http://schemas.microsoft.com/office/word/2010/wordprocessingShape" mc:Ignorable="w14 w15 w16se w16cid wp14">
-  <w16cid:commentId w16cid:paraId="3886F51A" w16cid:durableId="224174BE"/>
-  <w16cid:commentId w16cid:paraId="43CABF7C" w16cid:durableId="2241755E"/>
-  <w16cid:commentId w16cid:paraId="71902038" w16cid:durableId="22417643"/>
-  <w16cid:commentId w16cid:paraId="1F4A4A2E" w16cid:durableId="2241CD4C"/>
-  <w16cid:commentId w16cid:paraId="441857B2" w16cid:durableId="2241CE47"/>
-  <w16cid:commentId w16cid:paraId="3D6A9D09" w16cid:durableId="2241D149"/>
-  <w16cid:commentId w16cid:paraId="3AF915BF" w16cid:durableId="224172E2"/>
-  <w16cid:commentId w16cid:paraId="3AA5D0EA" w16cid:durableId="22417300"/>
-  <w16cid:commentId w16cid:paraId="14691C7D" w16cid:durableId="22417330"/>
-  <w16cid:commentId w16cid:paraId="56C59E71" w16cid:durableId="224173D1"/>
-  <w16cid:commentId w16cid:paraId="3C2CBB8D" w16cid:durableId="2241D0E3"/>
-  <w16cid:commentId w16cid:paraId="3B9C078B" w16cid:durableId="2241D0E2"/>
-  <w16cid:commentId w16cid:paraId="2B0D89FD" w16cid:durableId="2241D0E1"/>
-  <w16cid:commentId w16cid:paraId="05A90477" w16cid:durableId="2241D567"/>
-  <w16cid:commentId w16cid:paraId="6A1C0BC9" w16cid:durableId="2241D56D"/>
-  <w16cid:commentId w16cid:paraId="1E3D5F13" w16cid:durableId="2241D56C"/>
-  <w16cid:commentId w16cid:paraId="2F543176" w16cid:durableId="2241D56B"/>
-</w16cid:commentsIds>
-</file>
-
 <file path=word/endnotes.xml><?xml version="1.0" encoding="utf-8"?>
-<w:endnotes xmlns:wpc="http://schemas.microsoft.com/office/word/2010/wordprocessingCanvas" xmlns:cx="http://schemas.microsoft.com/office/drawing/2014/chartex" xmlns:cx1="http://schemas.microsoft.com/office/drawing/2015/9/8/chartex" xmlns:cx2="http://schemas.microsoft.com/office/drawing/2015/10/21/chartex" xmlns:cx3="http://schemas.microsoft.com/office/drawing/2016/5/9/chartex" xmlns:cx4="http://schemas.microsoft.com/office/drawing/2016/5/10/chartex" xmlns:cx5="http://schemas.microsoft.com/office/drawing/2016/5/11/chartex" xmlns:cx6="http://schemas.microsoft.com/office/drawing/2016/5/12/chartex" xmlns:cx7="http://schemas.microsoft.com/office/drawing/2016/5/13/chartex" xmlns:cx8="http://schemas.microsoft.com/office/drawing/2016/5/14/chartex" xmlns:mc="http://schemas.openxmlformats.org/markup-compatibility/2006" xmlns:aink="http://schemas.microsoft.com/office/drawing/2016/ink" xmlns:am3d="http://schemas.microsoft.com/office/drawing/2017/model3d" xmlns:o="urn:schemas-microsoft-com:office:office" xmlns:r="http://schemas.openxmlformats.org/officeDocument/2006/relationships" xmlns:m="http://schemas.openxmlformats.org/officeDocument/2006/math" xmlns:v="urn:schemas-microsoft-com:vml" xmlns:wp14="http://schemas.microsoft.com/office/word/2010/wordprocessingDrawing" xmlns:wp="http://schemas.openxmlformats.org/drawingml/2006/wordprocessingDrawing" xmlns:w10="urn:schemas-microsoft-com:office:word" xmlns:w="http://schemas.openxmlformats.org/wordprocessingml/2006/main" xmlns:w14="http://schemas.microsoft.com/office/word/2010/wordml" xmlns:w15="http://schemas.microsoft.com/office/word/2012/wordml" xmlns:w16cid="http://schemas.microsoft.com/office/word/2016/wordml/cid" xmlns:w16se="http://schemas.microsoft.com/office/word/2015/wordml/symex" xmlns:wpg="http://schemas.microsoft.com/office/word/2010/wordprocessingGroup" xmlns:wpi="http://schemas.microsoft.com/office/word/2010/wordprocessingInk" xmlns:wne="http://schemas.microsoft.com/office/word/2006/wordml" xmlns:wps="http://schemas.microsoft.com/office/word/2010/wordprocessingShape" mc:Ignorable="w14 w15 w16se w16cid wp14">
+<w:endnotes xmlns:wpc="http://schemas.microsoft.com/office/word/2010/wordprocessingCanvas" xmlns:cx="http://schemas.microsoft.com/office/drawing/2014/chartex" xmlns:cx1="http://schemas.microsoft.com/office/drawing/2015/9/8/chartex" xmlns:cx2="http://schemas.microsoft.com/office/drawing/2015/10/21/chartex" xmlns:cx3="http://schemas.microsoft.com/office/drawing/2016/5/9/chartex" xmlns:cx4="http://schemas.microsoft.com/office/drawing/2016/5/10/chartex" xmlns:cx5="http://schemas.microsoft.com/office/drawing/2016/5/11/chartex" xmlns:cx6="http://schemas.microsoft.com/office/drawing/2016/5/12/chartex" xmlns:cx7="http://schemas.microsoft.com/office/drawing/2016/5/13/chartex" xmlns:cx8="http://schemas.microsoft.com/office/drawing/2016/5/14/chartex" xmlns:mc="http://schemas.openxmlformats.org/markup-compatibility/2006" xmlns:aink="http://schemas.microsoft.com/office/drawing/2016/ink" xmlns:am3d="http://schemas.microsoft.com/office/drawing/2017/model3d" xmlns:o="urn:schemas-microsoft-com:office:office" xmlns:r="http://schemas.openxmlformats.org/officeDocument/2006/relationships" xmlns:m="http://schemas.openxmlformats.org/officeDocument/2006/math" xmlns:v="urn:schemas-microsoft-com:vml" xmlns:wp14="http://schemas.microsoft.com/office/word/2010/wordprocessingDrawing" xmlns:wp="http://schemas.openxmlformats.org/drawingml/2006/wordprocessingDrawing" xmlns:w10="urn:schemas-microsoft-com:office:word" xmlns:w="http://schemas.openxmlformats.org/wordprocessingml/2006/main" xmlns:w14="http://schemas.microsoft.com/office/word/2010/wordml" xmlns:w15="http://schemas.microsoft.com/office/word/2012/wordml" xmlns:w16cex="http://schemas.microsoft.com/office/word/2018/wordml/cex" xmlns:w16cid="http://schemas.microsoft.com/office/word/2016/wordml/cid" xmlns:w16="http://schemas.microsoft.com/office/word/2018/wordml" xmlns:w16sdtdh="http://schemas.microsoft.com/office/word/2020/wordml/sdtdatahash" xmlns:w16se="http://schemas.microsoft.com/office/word/2015/wordml/symex" xmlns:wpg="http://schemas.microsoft.com/office/word/2010/wordprocessingGroup" xmlns:wpi="http://schemas.microsoft.com/office/word/2010/wordprocessingInk" xmlns:wne="http://schemas.microsoft.com/office/word/2006/wordml" xmlns:wps="http://schemas.microsoft.com/office/word/2010/wordprocessingShape" mc:Ignorable="w14 w15 w16se w16cid w16 w16cex w16sdtdh wp14">
   <w:endnote w:type="separator" w:id="-1">
     <w:p>
       <w:pPr>
@@ -2677,11 +3871,18 @@
       </w:r>
     </w:p>
   </w:endnote>
+  <w:endnote w:type="continuationNotice" w:id="1">
+    <w:p>
+      <w:pPr>
+        <w:spacing w:after="0" w:line="240" w:lineRule="auto"/>
+      </w:pPr>
+    </w:p>
+  </w:endnote>
 </w:endnotes>
 </file>
 
 <file path=word/footnotes.xml><?xml version="1.0" encoding="utf-8"?>
-<w:footnotes xmlns:wpc="http://schemas.microsoft.com/office/word/2010/wordprocessingCanvas" xmlns:cx="http://schemas.microsoft.com/office/drawing/2014/chartex" xmlns:cx1="http://schemas.microsoft.com/office/drawing/2015/9/8/chartex" xmlns:cx2="http://schemas.microsoft.com/office/drawing/2015/10/21/chartex" xmlns:cx3="http://schemas.microsoft.com/office/drawing/2016/5/9/chartex" xmlns:cx4="http://schemas.microsoft.com/office/drawing/2016/5/10/chartex" xmlns:cx5="http://schemas.microsoft.com/office/drawing/2016/5/11/chartex" xmlns:cx6="http://schemas.microsoft.com/office/drawing/2016/5/12/chartex" xmlns:cx7="http://schemas.microsoft.com/office/drawing/2016/5/13/chartex" xmlns:cx8="http://schemas.microsoft.com/office/drawing/2016/5/14/chartex" xmlns:mc="http://schemas.openxmlformats.org/markup-compatibility/2006" xmlns:aink="http://schemas.microsoft.com/office/drawing/2016/ink" xmlns:am3d="http://schemas.microsoft.com/office/drawing/2017/model3d" xmlns:o="urn:schemas-microsoft-com:office:office" xmlns:r="http://schemas.openxmlformats.org/officeDocument/2006/relationships" xmlns:m="http://schemas.openxmlformats.org/officeDocument/2006/math" xmlns:v="urn:schemas-microsoft-com:vml" xmlns:wp14="http://schemas.microsoft.com/office/word/2010/wordprocessingDrawing" xmlns:wp="http://schemas.openxmlformats.org/drawingml/2006/wordprocessingDrawing" xmlns:w10="urn:schemas-microsoft-com:office:word" xmlns:w="http://schemas.openxmlformats.org/wordprocessingml/2006/main" xmlns:w14="http://schemas.microsoft.com/office/word/2010/wordml" xmlns:w15="http://schemas.microsoft.com/office/word/2012/wordml" xmlns:w16cid="http://schemas.microsoft.com/office/word/2016/wordml/cid" xmlns:w16se="http://schemas.microsoft.com/office/word/2015/wordml/symex" xmlns:wpg="http://schemas.microsoft.com/office/word/2010/wordprocessingGroup" xmlns:wpi="http://schemas.microsoft.com/office/word/2010/wordprocessingInk" xmlns:wne="http://schemas.microsoft.com/office/word/2006/wordml" xmlns:wps="http://schemas.microsoft.com/office/word/2010/wordprocessingShape" mc:Ignorable="w14 w15 w16se w16cid wp14">
+<w:footnotes xmlns:wpc="http://schemas.microsoft.com/office/word/2010/wordprocessingCanvas" xmlns:cx="http://schemas.microsoft.com/office/drawing/2014/chartex" xmlns:cx1="http://schemas.microsoft.com/office/drawing/2015/9/8/chartex" xmlns:cx2="http://schemas.microsoft.com/office/drawing/2015/10/21/chartex" xmlns:cx3="http://schemas.microsoft.com/office/drawing/2016/5/9/chartex" xmlns:cx4="http://schemas.microsoft.com/office/drawing/2016/5/10/chartex" xmlns:cx5="http://schemas.microsoft.com/office/drawing/2016/5/11/chartex" xmlns:cx6="http://schemas.microsoft.com/office/drawing/2016/5/12/chartex" xmlns:cx7="http://schemas.microsoft.com/office/drawing/2016/5/13/chartex" xmlns:cx8="http://schemas.microsoft.com/office/drawing/2016/5/14/chartex" xmlns:mc="http://schemas.openxmlformats.org/markup-compatibility/2006" xmlns:aink="http://schemas.microsoft.com/office/drawing/2016/ink" xmlns:am3d="http://schemas.microsoft.com/office/drawing/2017/model3d" xmlns:o="urn:schemas-microsoft-com:office:office" xmlns:r="http://schemas.openxmlformats.org/officeDocument/2006/relationships" xmlns:m="http://schemas.openxmlformats.org/officeDocument/2006/math" xmlns:v="urn:schemas-microsoft-com:vml" xmlns:wp14="http://schemas.microsoft.com/office/word/2010/wordprocessingDrawing" xmlns:wp="http://schemas.openxmlformats.org/drawingml/2006/wordprocessingDrawing" xmlns:w10="urn:schemas-microsoft-com:office:word" xmlns:w="http://schemas.openxmlformats.org/wordprocessingml/2006/main" xmlns:w14="http://schemas.microsoft.com/office/word/2010/wordml" xmlns:w15="http://schemas.microsoft.com/office/word/2012/wordml" xmlns:w16cex="http://schemas.microsoft.com/office/word/2018/wordml/cex" xmlns:w16cid="http://schemas.microsoft.com/office/word/2016/wordml/cid" xmlns:w16="http://schemas.microsoft.com/office/word/2018/wordml" xmlns:w16sdtdh="http://schemas.microsoft.com/office/word/2020/wordml/sdtdatahash" xmlns:w16se="http://schemas.microsoft.com/office/word/2015/wordml/symex" xmlns:wpg="http://schemas.microsoft.com/office/word/2010/wordprocessingGroup" xmlns:wpi="http://schemas.microsoft.com/office/word/2010/wordprocessingInk" xmlns:wne="http://schemas.microsoft.com/office/word/2006/wordml" xmlns:wps="http://schemas.microsoft.com/office/word/2010/wordprocessingShape" mc:Ignorable="w14 w15 w16se w16cid w16 w16cex w16sdtdh wp14">
   <w:footnote w:type="separator" w:id="-1">
     <w:p>
       <w:pPr>
@@ -2702,11 +3903,18 @@
       </w:r>
     </w:p>
   </w:footnote>
+  <w:footnote w:type="continuationNotice" w:id="1">
+    <w:p>
+      <w:pPr>
+        <w:spacing w:after="0" w:line="240" w:lineRule="auto"/>
+      </w:pPr>
+    </w:p>
+  </w:footnote>
 </w:footnotes>
 </file>
 
 <file path=word/numbering.xml><?xml version="1.0" encoding="utf-8"?>
-<w:numbering xmlns:wpc="http://schemas.microsoft.com/office/word/2010/wordprocessingCanvas" xmlns:cx="http://schemas.microsoft.com/office/drawing/2014/chartex" xmlns:cx1="http://schemas.microsoft.com/office/drawing/2015/9/8/chartex" xmlns:cx2="http://schemas.microsoft.com/office/drawing/2015/10/21/chartex" xmlns:cx3="http://schemas.microsoft.com/office/drawing/2016/5/9/chartex" xmlns:cx4="http://schemas.microsoft.com/office/drawing/2016/5/10/chartex" xmlns:cx5="http://schemas.microsoft.com/office/drawing/2016/5/11/chartex" xmlns:cx6="http://schemas.microsoft.com/office/drawing/2016/5/12/chartex" xmlns:cx7="http://schemas.microsoft.com/office/drawing/2016/5/13/chartex" xmlns:cx8="http://schemas.microsoft.com/office/drawing/2016/5/14/chartex" xmlns:mc="http://schemas.openxmlformats.org/markup-compatibility/2006" xmlns:aink="http://schemas.microsoft.com/office/drawing/2016/ink" xmlns:am3d="http://schemas.microsoft.com/office/drawing/2017/model3d" xmlns:o="urn:schemas-microsoft-com:office:office" xmlns:r="http://schemas.openxmlformats.org/officeDocument/2006/relationships" xmlns:m="http://schemas.openxmlformats.org/officeDocument/2006/math" xmlns:v="urn:schemas-microsoft-com:vml" xmlns:wp14="http://schemas.microsoft.com/office/word/2010/wordprocessingDrawing" xmlns:wp="http://schemas.openxmlformats.org/drawingml/2006/wordprocessingDrawing" xmlns:w10="urn:schemas-microsoft-com:office:word" xmlns:w="http://schemas.openxmlformats.org/wordprocessingml/2006/main" xmlns:w14="http://schemas.microsoft.com/office/word/2010/wordml" xmlns:w15="http://schemas.microsoft.com/office/word/2012/wordml" xmlns:w16cid="http://schemas.microsoft.com/office/word/2016/wordml/cid" xmlns:w16se="http://schemas.microsoft.com/office/word/2015/wordml/symex" xmlns:wpg="http://schemas.microsoft.com/office/word/2010/wordprocessingGroup" xmlns:wpi="http://schemas.microsoft.com/office/word/2010/wordprocessingInk" xmlns:wne="http://schemas.microsoft.com/office/word/2006/wordml" xmlns:wps="http://schemas.microsoft.com/office/word/2010/wordprocessingShape" mc:Ignorable="w14 w15 w16se w16cid wp14">
+<w:numbering xmlns:wpc="http://schemas.microsoft.com/office/word/2010/wordprocessingCanvas" xmlns:cx="http://schemas.microsoft.com/office/drawing/2014/chartex" xmlns:cx1="http://schemas.microsoft.com/office/drawing/2015/9/8/chartex" xmlns:cx2="http://schemas.microsoft.com/office/drawing/2015/10/21/chartex" xmlns:cx3="http://schemas.microsoft.com/office/drawing/2016/5/9/chartex" xmlns:cx4="http://schemas.microsoft.com/office/drawing/2016/5/10/chartex" xmlns:cx5="http://schemas.microsoft.com/office/drawing/2016/5/11/chartex" xmlns:cx6="http://schemas.microsoft.com/office/drawing/2016/5/12/chartex" xmlns:cx7="http://schemas.microsoft.com/office/drawing/2016/5/13/chartex" xmlns:cx8="http://schemas.microsoft.com/office/drawing/2016/5/14/chartex" xmlns:mc="http://schemas.openxmlformats.org/markup-compatibility/2006" xmlns:aink="http://schemas.microsoft.com/office/drawing/2016/ink" xmlns:am3d="http://schemas.microsoft.com/office/drawing/2017/model3d" xmlns:o="urn:schemas-microsoft-com:office:office" xmlns:r="http://schemas.openxmlformats.org/officeDocument/2006/relationships" xmlns:m="http://schemas.openxmlformats.org/officeDocument/2006/math" xmlns:v="urn:schemas-microsoft-com:vml" xmlns:wp14="http://schemas.microsoft.com/office/word/2010/wordprocessingDrawing" xmlns:wp="http://schemas.openxmlformats.org/drawingml/2006/wordprocessingDrawing" xmlns:w10="urn:schemas-microsoft-com:office:word" xmlns:w="http://schemas.openxmlformats.org/wordprocessingml/2006/main" xmlns:w14="http://schemas.microsoft.com/office/word/2010/wordml" xmlns:w15="http://schemas.microsoft.com/office/word/2012/wordml" xmlns:w16cex="http://schemas.microsoft.com/office/word/2018/wordml/cex" xmlns:w16cid="http://schemas.microsoft.com/office/word/2016/wordml/cid" xmlns:w16="http://schemas.microsoft.com/office/word/2018/wordml" xmlns:w16sdtdh="http://schemas.microsoft.com/office/word/2020/wordml/sdtdatahash" xmlns:w16se="http://schemas.microsoft.com/office/word/2015/wordml/symex" xmlns:wpg="http://schemas.microsoft.com/office/word/2010/wordprocessingGroup" xmlns:wpi="http://schemas.microsoft.com/office/word/2010/wordprocessingInk" xmlns:wne="http://schemas.microsoft.com/office/word/2006/wordml" xmlns:wps="http://schemas.microsoft.com/office/word/2010/wordprocessingShape" mc:Ignorable="w14 w15 w16se w16cid w16 w16cex w16sdtdh wp14">
   <w:abstractNum w:abstractNumId="0" w15:restartNumberingAfterBreak="0">
     <w:nsid w:val="04D6360D"/>
     <w:multiLevelType w:val="hybridMultilevel"/>
@@ -2910,6 +4118,119 @@
     </w:lvl>
   </w:abstractNum>
   <w:abstractNum w:abstractNumId="2" w15:restartNumberingAfterBreak="0">
+    <w:nsid w:val="41244F69"/>
+    <w:multiLevelType w:val="hybridMultilevel"/>
+    <w:tmpl w:val="82324E9E"/>
+    <w:lvl w:ilvl="0" w:tplc="04090001">
+      <w:start w:val="1"/>
+      <w:numFmt w:val="bullet"/>
+      <w:lvlText w:val=""/>
+      <w:lvlJc w:val="left"/>
+      <w:pPr>
+        <w:ind w:left="720" w:hanging="360"/>
+      </w:pPr>
+      <w:rPr>
+        <w:rFonts w:ascii="Symbol" w:hAnsi="Symbol" w:hint="default"/>
+      </w:rPr>
+    </w:lvl>
+    <w:lvl w:ilvl="1" w:tplc="04090003" w:tentative="1">
+      <w:start w:val="1"/>
+      <w:numFmt w:val="bullet"/>
+      <w:lvlText w:val="o"/>
+      <w:lvlJc w:val="left"/>
+      <w:pPr>
+        <w:ind w:left="1440" w:hanging="360"/>
+      </w:pPr>
+      <w:rPr>
+        <w:rFonts w:ascii="Courier New" w:hAnsi="Courier New" w:cs="Courier New" w:hint="default"/>
+      </w:rPr>
+    </w:lvl>
+    <w:lvl w:ilvl="2" w:tplc="04090005" w:tentative="1">
+      <w:start w:val="1"/>
+      <w:numFmt w:val="bullet"/>
+      <w:lvlText w:val=""/>
+      <w:lvlJc w:val="left"/>
+      <w:pPr>
+        <w:ind w:left="2160" w:hanging="360"/>
+      </w:pPr>
+      <w:rPr>
+        <w:rFonts w:ascii="Wingdings" w:hAnsi="Wingdings" w:hint="default"/>
+      </w:rPr>
+    </w:lvl>
+    <w:lvl w:ilvl="3" w:tplc="04090001" w:tentative="1">
+      <w:start w:val="1"/>
+      <w:numFmt w:val="bullet"/>
+      <w:lvlText w:val=""/>
+      <w:lvlJc w:val="left"/>
+      <w:pPr>
+        <w:ind w:left="2880" w:hanging="360"/>
+      </w:pPr>
+      <w:rPr>
+        <w:rFonts w:ascii="Symbol" w:hAnsi="Symbol" w:hint="default"/>
+      </w:rPr>
+    </w:lvl>
+    <w:lvl w:ilvl="4" w:tplc="04090003" w:tentative="1">
+      <w:start w:val="1"/>
+      <w:numFmt w:val="bullet"/>
+      <w:lvlText w:val="o"/>
+      <w:lvlJc w:val="left"/>
+      <w:pPr>
+        <w:ind w:left="3600" w:hanging="360"/>
+      </w:pPr>
+      <w:rPr>
+        <w:rFonts w:ascii="Courier New" w:hAnsi="Courier New" w:cs="Courier New" w:hint="default"/>
+      </w:rPr>
+    </w:lvl>
+    <w:lvl w:ilvl="5" w:tplc="04090005" w:tentative="1">
+      <w:start w:val="1"/>
+      <w:numFmt w:val="bullet"/>
+      <w:lvlText w:val=""/>
+      <w:lvlJc w:val="left"/>
+      <w:pPr>
+        <w:ind w:left="4320" w:hanging="360"/>
+      </w:pPr>
+      <w:rPr>
+        <w:rFonts w:ascii="Wingdings" w:hAnsi="Wingdings" w:hint="default"/>
+      </w:rPr>
+    </w:lvl>
+    <w:lvl w:ilvl="6" w:tplc="04090001" w:tentative="1">
+      <w:start w:val="1"/>
+      <w:numFmt w:val="bullet"/>
+      <w:lvlText w:val=""/>
+      <w:lvlJc w:val="left"/>
+      <w:pPr>
+        <w:ind w:left="5040" w:hanging="360"/>
+      </w:pPr>
+      <w:rPr>
+        <w:rFonts w:ascii="Symbol" w:hAnsi="Symbol" w:hint="default"/>
+      </w:rPr>
+    </w:lvl>
+    <w:lvl w:ilvl="7" w:tplc="04090003" w:tentative="1">
+      <w:start w:val="1"/>
+      <w:numFmt w:val="bullet"/>
+      <w:lvlText w:val="o"/>
+      <w:lvlJc w:val="left"/>
+      <w:pPr>
+        <w:ind w:left="5760" w:hanging="360"/>
+      </w:pPr>
+      <w:rPr>
+        <w:rFonts w:ascii="Courier New" w:hAnsi="Courier New" w:cs="Courier New" w:hint="default"/>
+      </w:rPr>
+    </w:lvl>
+    <w:lvl w:ilvl="8" w:tplc="04090005" w:tentative="1">
+      <w:start w:val="1"/>
+      <w:numFmt w:val="bullet"/>
+      <w:lvlText w:val=""/>
+      <w:lvlJc w:val="left"/>
+      <w:pPr>
+        <w:ind w:left="6480" w:hanging="360"/>
+      </w:pPr>
+      <w:rPr>
+        <w:rFonts w:ascii="Wingdings" w:hAnsi="Wingdings" w:hint="default"/>
+      </w:rPr>
+    </w:lvl>
+  </w:abstractNum>
+  <w:abstractNum w:abstractNumId="3" w15:restartNumberingAfterBreak="0">
     <w:nsid w:val="54B20577"/>
     <w:multiLevelType w:val="hybridMultilevel"/>
     <w:tmpl w:val="F96C2898"/>
@@ -2998,7 +4319,7 @@
       </w:pPr>
     </w:lvl>
   </w:abstractNum>
-  <w:abstractNum w:abstractNumId="3" w15:restartNumberingAfterBreak="0">
+  <w:abstractNum w:abstractNumId="4" w15:restartNumberingAfterBreak="0">
     <w:nsid w:val="646D7AC9"/>
     <w:multiLevelType w:val="hybridMultilevel"/>
     <w:tmpl w:val="A4BEB6A4"/>
@@ -3111,7 +4432,120 @@
       </w:rPr>
     </w:lvl>
   </w:abstractNum>
-  <w:abstractNum w:abstractNumId="4" w15:restartNumberingAfterBreak="0">
+  <w:abstractNum w:abstractNumId="5" w15:restartNumberingAfterBreak="0">
+    <w:nsid w:val="64EC6DFA"/>
+    <w:multiLevelType w:val="hybridMultilevel"/>
+    <w:tmpl w:val="A60ECEF8"/>
+    <w:lvl w:ilvl="0" w:tplc="04090001">
+      <w:start w:val="1"/>
+      <w:numFmt w:val="bullet"/>
+      <w:lvlText w:val=""/>
+      <w:lvlJc w:val="left"/>
+      <w:pPr>
+        <w:ind w:left="720" w:hanging="360"/>
+      </w:pPr>
+      <w:rPr>
+        <w:rFonts w:ascii="Symbol" w:hAnsi="Symbol" w:hint="default"/>
+      </w:rPr>
+    </w:lvl>
+    <w:lvl w:ilvl="1" w:tplc="04090003" w:tentative="1">
+      <w:start w:val="1"/>
+      <w:numFmt w:val="bullet"/>
+      <w:lvlText w:val="o"/>
+      <w:lvlJc w:val="left"/>
+      <w:pPr>
+        <w:ind w:left="1440" w:hanging="360"/>
+      </w:pPr>
+      <w:rPr>
+        <w:rFonts w:ascii="Courier New" w:hAnsi="Courier New" w:cs="Courier New" w:hint="default"/>
+      </w:rPr>
+    </w:lvl>
+    <w:lvl w:ilvl="2" w:tplc="04090005" w:tentative="1">
+      <w:start w:val="1"/>
+      <w:numFmt w:val="bullet"/>
+      <w:lvlText w:val=""/>
+      <w:lvlJc w:val="left"/>
+      <w:pPr>
+        <w:ind w:left="2160" w:hanging="360"/>
+      </w:pPr>
+      <w:rPr>
+        <w:rFonts w:ascii="Wingdings" w:hAnsi="Wingdings" w:hint="default"/>
+      </w:rPr>
+    </w:lvl>
+    <w:lvl w:ilvl="3" w:tplc="04090001" w:tentative="1">
+      <w:start w:val="1"/>
+      <w:numFmt w:val="bullet"/>
+      <w:lvlText w:val=""/>
+      <w:lvlJc w:val="left"/>
+      <w:pPr>
+        <w:ind w:left="2880" w:hanging="360"/>
+      </w:pPr>
+      <w:rPr>
+        <w:rFonts w:ascii="Symbol" w:hAnsi="Symbol" w:hint="default"/>
+      </w:rPr>
+    </w:lvl>
+    <w:lvl w:ilvl="4" w:tplc="04090003" w:tentative="1">
+      <w:start w:val="1"/>
+      <w:numFmt w:val="bullet"/>
+      <w:lvlText w:val="o"/>
+      <w:lvlJc w:val="left"/>
+      <w:pPr>
+        <w:ind w:left="3600" w:hanging="360"/>
+      </w:pPr>
+      <w:rPr>
+        <w:rFonts w:ascii="Courier New" w:hAnsi="Courier New" w:cs="Courier New" w:hint="default"/>
+      </w:rPr>
+    </w:lvl>
+    <w:lvl w:ilvl="5" w:tplc="04090005" w:tentative="1">
+      <w:start w:val="1"/>
+      <w:numFmt w:val="bullet"/>
+      <w:lvlText w:val=""/>
+      <w:lvlJc w:val="left"/>
+      <w:pPr>
+        <w:ind w:left="4320" w:hanging="360"/>
+      </w:pPr>
+      <w:rPr>
+        <w:rFonts w:ascii="Wingdings" w:hAnsi="Wingdings" w:hint="default"/>
+      </w:rPr>
+    </w:lvl>
+    <w:lvl w:ilvl="6" w:tplc="04090001" w:tentative="1">
+      <w:start w:val="1"/>
+      <w:numFmt w:val="bullet"/>
+      <w:lvlText w:val=""/>
+      <w:lvlJc w:val="left"/>
+      <w:pPr>
+        <w:ind w:left="5040" w:hanging="360"/>
+      </w:pPr>
+      <w:rPr>
+        <w:rFonts w:ascii="Symbol" w:hAnsi="Symbol" w:hint="default"/>
+      </w:rPr>
+    </w:lvl>
+    <w:lvl w:ilvl="7" w:tplc="04090003" w:tentative="1">
+      <w:start w:val="1"/>
+      <w:numFmt w:val="bullet"/>
+      <w:lvlText w:val="o"/>
+      <w:lvlJc w:val="left"/>
+      <w:pPr>
+        <w:ind w:left="5760" w:hanging="360"/>
+      </w:pPr>
+      <w:rPr>
+        <w:rFonts w:ascii="Courier New" w:hAnsi="Courier New" w:cs="Courier New" w:hint="default"/>
+      </w:rPr>
+    </w:lvl>
+    <w:lvl w:ilvl="8" w:tplc="04090005" w:tentative="1">
+      <w:start w:val="1"/>
+      <w:numFmt w:val="bullet"/>
+      <w:lvlText w:val=""/>
+      <w:lvlJc w:val="left"/>
+      <w:pPr>
+        <w:ind w:left="6480" w:hanging="360"/>
+      </w:pPr>
+      <w:rPr>
+        <w:rFonts w:ascii="Wingdings" w:hAnsi="Wingdings" w:hint="default"/>
+      </w:rPr>
+    </w:lvl>
+  </w:abstractNum>
+  <w:abstractNum w:abstractNumId="6" w15:restartNumberingAfterBreak="0">
     <w:nsid w:val="67242DCD"/>
     <w:multiLevelType w:val="hybridMultilevel"/>
     <w:tmpl w:val="783ACE5A"/>
@@ -3200,7 +4634,7 @@
       </w:pPr>
     </w:lvl>
   </w:abstractNum>
-  <w:abstractNum w:abstractNumId="5" w15:restartNumberingAfterBreak="0">
+  <w:abstractNum w:abstractNumId="7" w15:restartNumberingAfterBreak="0">
     <w:nsid w:val="6DAA62DE"/>
     <w:multiLevelType w:val="hybridMultilevel"/>
     <w:tmpl w:val="91D2B00C"/>
@@ -3313,37 +4747,151 @@
       </w:rPr>
     </w:lvl>
   </w:abstractNum>
+  <w:abstractNum w:abstractNumId="8" w15:restartNumberingAfterBreak="0">
+    <w:nsid w:val="78F10106"/>
+    <w:multiLevelType w:val="hybridMultilevel"/>
+    <w:tmpl w:val="F6FEF968"/>
+    <w:lvl w:ilvl="0" w:tplc="04090001">
+      <w:start w:val="1"/>
+      <w:numFmt w:val="bullet"/>
+      <w:lvlText w:val=""/>
+      <w:lvlJc w:val="left"/>
+      <w:pPr>
+        <w:ind w:left="720" w:hanging="360"/>
+      </w:pPr>
+      <w:rPr>
+        <w:rFonts w:ascii="Symbol" w:hAnsi="Symbol" w:hint="default"/>
+      </w:rPr>
+    </w:lvl>
+    <w:lvl w:ilvl="1" w:tplc="04090003" w:tentative="1">
+      <w:start w:val="1"/>
+      <w:numFmt w:val="bullet"/>
+      <w:lvlText w:val="o"/>
+      <w:lvlJc w:val="left"/>
+      <w:pPr>
+        <w:ind w:left="1440" w:hanging="360"/>
+      </w:pPr>
+      <w:rPr>
+        <w:rFonts w:ascii="Courier New" w:hAnsi="Courier New" w:cs="Courier New" w:hint="default"/>
+      </w:rPr>
+    </w:lvl>
+    <w:lvl w:ilvl="2" w:tplc="04090005" w:tentative="1">
+      <w:start w:val="1"/>
+      <w:numFmt w:val="bullet"/>
+      <w:lvlText w:val=""/>
+      <w:lvlJc w:val="left"/>
+      <w:pPr>
+        <w:ind w:left="2160" w:hanging="360"/>
+      </w:pPr>
+      <w:rPr>
+        <w:rFonts w:ascii="Wingdings" w:hAnsi="Wingdings" w:hint="default"/>
+      </w:rPr>
+    </w:lvl>
+    <w:lvl w:ilvl="3" w:tplc="04090001" w:tentative="1">
+      <w:start w:val="1"/>
+      <w:numFmt w:val="bullet"/>
+      <w:lvlText w:val=""/>
+      <w:lvlJc w:val="left"/>
+      <w:pPr>
+        <w:ind w:left="2880" w:hanging="360"/>
+      </w:pPr>
+      <w:rPr>
+        <w:rFonts w:ascii="Symbol" w:hAnsi="Symbol" w:hint="default"/>
+      </w:rPr>
+    </w:lvl>
+    <w:lvl w:ilvl="4" w:tplc="04090003" w:tentative="1">
+      <w:start w:val="1"/>
+      <w:numFmt w:val="bullet"/>
+      <w:lvlText w:val="o"/>
+      <w:lvlJc w:val="left"/>
+      <w:pPr>
+        <w:ind w:left="3600" w:hanging="360"/>
+      </w:pPr>
+      <w:rPr>
+        <w:rFonts w:ascii="Courier New" w:hAnsi="Courier New" w:cs="Courier New" w:hint="default"/>
+      </w:rPr>
+    </w:lvl>
+    <w:lvl w:ilvl="5" w:tplc="04090005" w:tentative="1">
+      <w:start w:val="1"/>
+      <w:numFmt w:val="bullet"/>
+      <w:lvlText w:val=""/>
+      <w:lvlJc w:val="left"/>
+      <w:pPr>
+        <w:ind w:left="4320" w:hanging="360"/>
+      </w:pPr>
+      <w:rPr>
+        <w:rFonts w:ascii="Wingdings" w:hAnsi="Wingdings" w:hint="default"/>
+      </w:rPr>
+    </w:lvl>
+    <w:lvl w:ilvl="6" w:tplc="04090001" w:tentative="1">
+      <w:start w:val="1"/>
+      <w:numFmt w:val="bullet"/>
+      <w:lvlText w:val=""/>
+      <w:lvlJc w:val="left"/>
+      <w:pPr>
+        <w:ind w:left="5040" w:hanging="360"/>
+      </w:pPr>
+      <w:rPr>
+        <w:rFonts w:ascii="Symbol" w:hAnsi="Symbol" w:hint="default"/>
+      </w:rPr>
+    </w:lvl>
+    <w:lvl w:ilvl="7" w:tplc="04090003" w:tentative="1">
+      <w:start w:val="1"/>
+      <w:numFmt w:val="bullet"/>
+      <w:lvlText w:val="o"/>
+      <w:lvlJc w:val="left"/>
+      <w:pPr>
+        <w:ind w:left="5760" w:hanging="360"/>
+      </w:pPr>
+      <w:rPr>
+        <w:rFonts w:ascii="Courier New" w:hAnsi="Courier New" w:cs="Courier New" w:hint="default"/>
+      </w:rPr>
+    </w:lvl>
+    <w:lvl w:ilvl="8" w:tplc="04090005" w:tentative="1">
+      <w:start w:val="1"/>
+      <w:numFmt w:val="bullet"/>
+      <w:lvlText w:val=""/>
+      <w:lvlJc w:val="left"/>
+      <w:pPr>
+        <w:ind w:left="6480" w:hanging="360"/>
+      </w:pPr>
+      <w:rPr>
+        <w:rFonts w:ascii="Wingdings" w:hAnsi="Wingdings" w:hint="default"/>
+      </w:rPr>
+    </w:lvl>
+  </w:abstractNum>
   <w:num w:numId="1">
-    <w:abstractNumId w:val="2"/>
+    <w:abstractNumId w:val="3"/>
   </w:num>
   <w:num w:numId="2">
-    <w:abstractNumId w:val="4"/>
+    <w:abstractNumId w:val="6"/>
   </w:num>
   <w:num w:numId="3">
     <w:abstractNumId w:val="1"/>
   </w:num>
   <w:num w:numId="4">
-    <w:abstractNumId w:val="3"/>
+    <w:abstractNumId w:val="4"/>
   </w:num>
   <w:num w:numId="5">
-    <w:abstractNumId w:val="5"/>
+    <w:abstractNumId w:val="7"/>
   </w:num>
   <w:num w:numId="6">
     <w:abstractNumId w:val="0"/>
   </w:num>
+  <w:num w:numId="7">
+    <w:abstractNumId w:val="5"/>
+  </w:num>
+  <w:num w:numId="8">
+    <w:abstractNumId w:val="2"/>
+  </w:num>
+  <w:num w:numId="9">
+    <w:abstractNumId w:val="8"/>
+  </w:num>
 </w:numbering>
 </file>
 
-<file path=word/people.xml><?xml version="1.0" encoding="utf-8"?>
-<w15:people xmlns:wpc="http://schemas.microsoft.com/office/word/2010/wordprocessingCanvas" xmlns:cx="http://schemas.microsoft.com/office/drawing/2014/chartex" xmlns:cx1="http://schemas.microsoft.com/office/drawing/2015/9/8/chartex" xmlns:cx2="http://schemas.microsoft.com/office/drawing/2015/10/21/chartex" xmlns:cx3="http://schemas.microsoft.com/office/drawing/2016/5/9/chartex" xmlns:cx4="http://schemas.microsoft.com/office/drawing/2016/5/10/chartex" xmlns:cx5="http://schemas.microsoft.com/office/drawing/2016/5/11/chartex" xmlns:cx6="http://schemas.microsoft.com/office/drawing/2016/5/12/chartex" xmlns:cx7="http://schemas.microsoft.com/office/drawing/2016/5/13/chartex" xmlns:cx8="http://schemas.microsoft.com/office/drawing/2016/5/14/chartex" xmlns:mc="http://schemas.openxmlformats.org/markup-compatibility/2006" xmlns:aink="http://schemas.microsoft.com/office/drawing/2016/ink" xmlns:am3d="http://schemas.microsoft.com/office/drawing/2017/model3d" xmlns:o="urn:schemas-microsoft-com:office:office" xmlns:r="http://schemas.openxmlformats.org/officeDocument/2006/relationships" xmlns:m="http://schemas.openxmlformats.org/officeDocument/2006/math" xmlns:v="urn:schemas-microsoft-com:vml" xmlns:wp14="http://schemas.microsoft.com/office/word/2010/wordprocessingDrawing" xmlns:wp="http://schemas.openxmlformats.org/drawingml/2006/wordprocessingDrawing" xmlns:w10="urn:schemas-microsoft-com:office:word" xmlns:w="http://schemas.openxmlformats.org/wordprocessingml/2006/main" xmlns:w14="http://schemas.microsoft.com/office/word/2010/wordml" xmlns:w15="http://schemas.microsoft.com/office/word/2012/wordml" xmlns:w16cid="http://schemas.microsoft.com/office/word/2016/wordml/cid" xmlns:w16se="http://schemas.microsoft.com/office/word/2015/wordml/symex" xmlns:wpg="http://schemas.microsoft.com/office/word/2010/wordprocessingGroup" xmlns:wpi="http://schemas.microsoft.com/office/word/2010/wordprocessingInk" xmlns:wne="http://schemas.microsoft.com/office/word/2006/wordml" xmlns:wps="http://schemas.microsoft.com/office/word/2010/wordprocessingShape" mc:Ignorable="w14 w15 w16se w16cid wp14">
-  <w15:person w15:author="Brian Blanchard (AZURE PNP)">
-    <w15:presenceInfo w15:providerId="AD" w15:userId="S::brblanch@microsoft.com::8d4157a8-64e6-4b97-b092-1526621426f9"/>
-  </w15:person>
-</w15:people>
-</file>
-
 <file path=word/styles.xml><?xml version="1.0" encoding="utf-8"?>
-<w:styles xmlns:mc="http://schemas.openxmlformats.org/markup-compatibility/2006" xmlns:r="http://schemas.openxmlformats.org/officeDocument/2006/relationships" xmlns:w="http://schemas.openxmlformats.org/wordprocessingml/2006/main" xmlns:w14="http://schemas.microsoft.com/office/word/2010/wordml" xmlns:w15="http://schemas.microsoft.com/office/word/2012/wordml" xmlns:w16cid="http://schemas.microsoft.com/office/word/2016/wordml/cid" xmlns:w16se="http://schemas.microsoft.com/office/word/2015/wordml/symex" mc:Ignorable="w14 w15 w16se w16cid">
+<w:styles xmlns:mc="http://schemas.openxmlformats.org/markup-compatibility/2006" xmlns:r="http://schemas.openxmlformats.org/officeDocument/2006/relationships" xmlns:w="http://schemas.openxmlformats.org/wordprocessingml/2006/main" xmlns:w14="http://schemas.microsoft.com/office/word/2010/wordml" xmlns:w15="http://schemas.microsoft.com/office/word/2012/wordml" xmlns:w16cex="http://schemas.microsoft.com/office/word/2018/wordml/cex" xmlns:w16cid="http://schemas.microsoft.com/office/word/2016/wordml/cid" xmlns:w16="http://schemas.microsoft.com/office/word/2018/wordml" xmlns:w16sdtdh="http://schemas.microsoft.com/office/word/2020/wordml/sdtdatahash" xmlns:w16se="http://schemas.microsoft.com/office/word/2015/wordml/symex" mc:Ignorable="w14 w15 w16se w16cid w16 w16cex w16sdtdh">
   <w:docDefaults>
     <w:rPrDefault>
       <w:rPr>
@@ -3359,7 +4907,7 @@
       </w:pPr>
     </w:pPrDefault>
   </w:docDefaults>
-  <w:latentStyles w:defLockedState="0" w:defUIPriority="99" w:defSemiHidden="0" w:defUnhideWhenUsed="0" w:defQFormat="0" w:count="377">
+  <w:latentStyles w:defLockedState="0" w:defUIPriority="99" w:defSemiHidden="0" w:defUnhideWhenUsed="0" w:defQFormat="0" w:count="376">
     <w:lsdException w:name="Normal" w:uiPriority="0" w:qFormat="1"/>
     <w:lsdException w:name="heading 1" w:uiPriority="9" w:qFormat="1"/>
     <w:lsdException w:name="heading 2" w:semiHidden="1" w:uiPriority="9" w:unhideWhenUsed="1" w:qFormat="1"/>
@@ -3465,6 +5013,7 @@
     <w:lsdException w:name="HTML Sample" w:semiHidden="1" w:unhideWhenUsed="1"/>
     <w:lsdException w:name="HTML Typewriter" w:semiHidden="1" w:unhideWhenUsed="1"/>
     <w:lsdException w:name="HTML Variable" w:semiHidden="1" w:unhideWhenUsed="1"/>
+    <w:lsdException w:name="Normal Table" w:semiHidden="1" w:unhideWhenUsed="1"/>
     <w:lsdException w:name="annotation subject" w:semiHidden="1" w:unhideWhenUsed="1"/>
     <w:lsdException w:name="No List" w:semiHidden="1" w:unhideWhenUsed="1"/>
     <w:lsdException w:name="Outline List 1" w:semiHidden="1" w:unhideWhenUsed="1"/>
@@ -3511,8 +5060,10 @@
     <w:lsdException w:name="Table Subtle 2" w:semiHidden="1" w:unhideWhenUsed="1"/>
     <w:lsdException w:name="Table Web 1" w:semiHidden="1" w:unhideWhenUsed="1"/>
     <w:lsdException w:name="Table Web 2" w:semiHidden="1" w:unhideWhenUsed="1"/>
+    <w:lsdException w:name="Table Web 3" w:semiHidden="1" w:unhideWhenUsed="1"/>
     <w:lsdException w:name="Balloon Text" w:semiHidden="1" w:unhideWhenUsed="1"/>
     <w:lsdException w:name="Table Grid" w:uiPriority="39"/>
+    <w:lsdException w:name="Table Theme" w:semiHidden="1" w:unhideWhenUsed="1"/>
     <w:lsdException w:name="Placeholder Text" w:semiHidden="1"/>
     <w:lsdException w:name="No Spacing" w:uiPriority="1" w:qFormat="1"/>
     <w:lsdException w:name="Light Shading" w:uiPriority="60"/>
@@ -3733,7 +5284,6 @@
     <w:lsdException w:name="Hashtag" w:semiHidden="1" w:unhideWhenUsed="1"/>
     <w:lsdException w:name="Unresolved Mention" w:semiHidden="1" w:unhideWhenUsed="1"/>
     <w:lsdException w:name="Smart Link" w:semiHidden="1" w:unhideWhenUsed="1"/>
-    <w:lsdException w:name="Smart Link Error" w:semiHidden="1" w:unhideWhenUsed="1"/>
   </w:latentStyles>
   <w:style w:type="paragraph" w:default="1" w:styleId="Normal">
     <w:name w:val="Normal"/>
@@ -4064,6 +5614,98 @@
       <w:color w:val="954F72" w:themeColor="followedHyperlink"/>
       <w:u w:val="single"/>
     </w:rPr>
+  </w:style>
+  <w:style w:type="paragraph" w:styleId="Revision">
+    <w:name w:val="Revision"/>
+    <w:hidden/>
+    <w:uiPriority w:val="99"/>
+    <w:semiHidden/>
+    <w:rsid w:val="008548C4"/>
+    <w:pPr>
+      <w:spacing w:after="0" w:line="240" w:lineRule="auto"/>
+    </w:pPr>
+  </w:style>
+  <w:style w:type="paragraph" w:styleId="NormalWeb">
+    <w:name w:val="Normal (Web)"/>
+    <w:basedOn w:val="Normal"/>
+    <w:uiPriority w:val="99"/>
+    <w:unhideWhenUsed/>
+    <w:rsid w:val="00535EE5"/>
+    <w:pPr>
+      <w:spacing w:before="100" w:beforeAutospacing="1" w:after="100" w:afterAutospacing="1" w:line="240" w:lineRule="auto"/>
+    </w:pPr>
+    <w:rPr>
+      <w:rFonts w:ascii="Times New Roman" w:eastAsia="Times New Roman" w:hAnsi="Times New Roman" w:cs="Times New Roman"/>
+      <w:sz w:val="24"/>
+      <w:szCs w:val="24"/>
+    </w:rPr>
+  </w:style>
+  <w:style w:type="character" w:customStyle="1" w:styleId="cf01">
+    <w:name w:val="cf01"/>
+    <w:basedOn w:val="DefaultParagraphFont"/>
+    <w:rsid w:val="00535EE5"/>
+    <w:rPr>
+      <w:rFonts w:ascii="Segoe UI" w:hAnsi="Segoe UI" w:cs="Segoe UI" w:hint="default"/>
+      <w:sz w:val="18"/>
+      <w:szCs w:val="18"/>
+    </w:rPr>
+  </w:style>
+  <w:style w:type="paragraph" w:customStyle="1" w:styleId="pf0">
+    <w:name w:val="pf0"/>
+    <w:basedOn w:val="Normal"/>
+    <w:rsid w:val="00E75A85"/>
+    <w:pPr>
+      <w:spacing w:before="100" w:beforeAutospacing="1" w:after="100" w:afterAutospacing="1" w:line="240" w:lineRule="auto"/>
+    </w:pPr>
+    <w:rPr>
+      <w:rFonts w:ascii="Times New Roman" w:eastAsia="Times New Roman" w:hAnsi="Times New Roman" w:cs="Times New Roman"/>
+      <w:sz w:val="24"/>
+      <w:szCs w:val="24"/>
+    </w:rPr>
+  </w:style>
+  <w:style w:type="paragraph" w:styleId="Header">
+    <w:name w:val="header"/>
+    <w:basedOn w:val="Normal"/>
+    <w:link w:val="HeaderChar"/>
+    <w:uiPriority w:val="99"/>
+    <w:unhideWhenUsed/>
+    <w:rsid w:val="00A55B24"/>
+    <w:pPr>
+      <w:tabs>
+        <w:tab w:val="center" w:pos="4680"/>
+        <w:tab w:val="right" w:pos="9360"/>
+      </w:tabs>
+      <w:spacing w:after="0" w:line="240" w:lineRule="auto"/>
+    </w:pPr>
+  </w:style>
+  <w:style w:type="character" w:customStyle="1" w:styleId="HeaderChar">
+    <w:name w:val="Header Char"/>
+    <w:basedOn w:val="DefaultParagraphFont"/>
+    <w:link w:val="Header"/>
+    <w:uiPriority w:val="99"/>
+    <w:rsid w:val="00A55B24"/>
+  </w:style>
+  <w:style w:type="paragraph" w:styleId="Footer">
+    <w:name w:val="footer"/>
+    <w:basedOn w:val="Normal"/>
+    <w:link w:val="FooterChar"/>
+    <w:uiPriority w:val="99"/>
+    <w:unhideWhenUsed/>
+    <w:rsid w:val="00A55B24"/>
+    <w:pPr>
+      <w:tabs>
+        <w:tab w:val="center" w:pos="4680"/>
+        <w:tab w:val="right" w:pos="9360"/>
+      </w:tabs>
+      <w:spacing w:after="0" w:line="240" w:lineRule="auto"/>
+    </w:pPr>
+  </w:style>
+  <w:style w:type="character" w:customStyle="1" w:styleId="FooterChar">
+    <w:name w:val="Footer Char"/>
+    <w:basedOn w:val="DefaultParagraphFont"/>
+    <w:link w:val="Footer"/>
+    <w:uiPriority w:val="99"/>
+    <w:rsid w:val="00A55B24"/>
   </w:style>
 </w:styles>
 </file>
@@ -5340,6 +6982,7 @@
         <a:bodyPr/>
         <a:lstStyle/>
         <a:p>
+          <a:pPr algn="ctr"/>
           <a:r>
             <a:rPr lang="en-US"/>
             <a:t>Shared services</a:t>
@@ -6239,7 +7882,7 @@
   <dgm:whole/>
   <dgm:extLst>
     <a:ext uri="http://schemas.microsoft.com/office/drawing/2008/diagram">
-      <dsp:dataModelExt xmlns:dsp="http://schemas.microsoft.com/office/drawing/2008/diagram" relId="rId25" minVer="http://schemas.openxmlformats.org/drawingml/2006/diagram"/>
+      <dsp:dataModelExt xmlns:dsp="http://schemas.microsoft.com/office/drawing/2008/diagram" relId="rId29" minVer="http://schemas.openxmlformats.org/drawingml/2006/diagram"/>
     </a:ext>
   </dgm:extLst>
 </dgm:dataModel>
@@ -6260,8 +7903,8 @@
       </dsp:nvSpPr>
       <dsp:spPr>
         <a:xfrm>
-          <a:off x="2769718" y="1003297"/>
-          <a:ext cx="236475" cy="154222"/>
+          <a:off x="3460187" y="1253176"/>
+          <a:ext cx="295426" cy="192669"/>
         </a:xfrm>
         <a:custGeom>
           <a:avLst/>
@@ -6275,10 +7918,10 @@
                 <a:pt x="0" y="0"/>
               </a:moveTo>
               <a:lnTo>
-                <a:pt x="0" y="154222"/>
+                <a:pt x="0" y="192669"/>
               </a:lnTo>
               <a:lnTo>
-                <a:pt x="236475" y="154222"/>
+                <a:pt x="295426" y="192669"/>
               </a:lnTo>
             </a:path>
           </a:pathLst>
@@ -6319,8 +7962,8 @@
       </dsp:nvSpPr>
       <dsp:spPr>
         <a:xfrm>
-          <a:off x="2458702" y="638302"/>
-          <a:ext cx="311016" cy="107955"/>
+          <a:off x="3071637" y="797192"/>
+          <a:ext cx="388549" cy="134868"/>
         </a:xfrm>
         <a:custGeom>
           <a:avLst/>
@@ -6334,13 +7977,13 @@
                 <a:pt x="0" y="0"/>
               </a:moveTo>
               <a:lnTo>
-                <a:pt x="0" y="53977"/>
+                <a:pt x="0" y="67434"/>
               </a:lnTo>
               <a:lnTo>
-                <a:pt x="311016" y="53977"/>
+                <a:pt x="388549" y="67434"/>
               </a:lnTo>
               <a:lnTo>
-                <a:pt x="311016" y="107955"/>
+                <a:pt x="388549" y="134868"/>
               </a:lnTo>
             </a:path>
           </a:pathLst>
@@ -6381,8 +8024,8 @@
       </dsp:nvSpPr>
       <dsp:spPr>
         <a:xfrm>
-          <a:off x="2147686" y="1003297"/>
-          <a:ext cx="236475" cy="154222"/>
+          <a:off x="2683087" y="1253176"/>
+          <a:ext cx="295426" cy="192669"/>
         </a:xfrm>
         <a:custGeom>
           <a:avLst/>
@@ -6396,10 +8039,10 @@
                 <a:pt x="0" y="0"/>
               </a:moveTo>
               <a:lnTo>
-                <a:pt x="0" y="154222"/>
+                <a:pt x="0" y="192669"/>
               </a:lnTo>
               <a:lnTo>
-                <a:pt x="236475" y="154222"/>
+                <a:pt x="295426" y="192669"/>
               </a:lnTo>
             </a:path>
           </a:pathLst>
@@ -6440,8 +8083,8 @@
       </dsp:nvSpPr>
       <dsp:spPr>
         <a:xfrm>
-          <a:off x="2147686" y="638302"/>
-          <a:ext cx="311016" cy="107955"/>
+          <a:off x="2683087" y="797192"/>
+          <a:ext cx="388549" cy="134868"/>
         </a:xfrm>
         <a:custGeom>
           <a:avLst/>
@@ -6452,16 +8095,16 @@
           <a:pathLst>
             <a:path>
               <a:moveTo>
-                <a:pt x="311016" y="0"/>
+                <a:pt x="388549" y="0"/>
               </a:moveTo>
               <a:lnTo>
-                <a:pt x="311016" y="53977"/>
+                <a:pt x="388549" y="67434"/>
               </a:lnTo>
               <a:lnTo>
-                <a:pt x="0" y="53977"/>
+                <a:pt x="0" y="67434"/>
               </a:lnTo>
               <a:lnTo>
-                <a:pt x="0" y="107955"/>
+                <a:pt x="0" y="134868"/>
               </a:lnTo>
             </a:path>
           </a:pathLst>
@@ -6502,8 +8145,8 @@
       </dsp:nvSpPr>
       <dsp:spPr>
         <a:xfrm>
-          <a:off x="1514087" y="273308"/>
-          <a:ext cx="944614" cy="107955"/>
+          <a:off x="1891537" y="341208"/>
+          <a:ext cx="1180100" cy="134868"/>
         </a:xfrm>
         <a:custGeom>
           <a:avLst/>
@@ -6517,13 +8160,13 @@
                 <a:pt x="0" y="0"/>
               </a:moveTo>
               <a:lnTo>
-                <a:pt x="0" y="53977"/>
+                <a:pt x="0" y="67434"/>
               </a:lnTo>
               <a:lnTo>
-                <a:pt x="944614" y="53977"/>
+                <a:pt x="1180100" y="67434"/>
               </a:lnTo>
               <a:lnTo>
-                <a:pt x="944614" y="107955"/>
+                <a:pt x="1180100" y="134868"/>
               </a:lnTo>
             </a:path>
           </a:pathLst>
@@ -6564,8 +8207,8 @@
       </dsp:nvSpPr>
       <dsp:spPr>
         <a:xfrm>
-          <a:off x="1191504" y="638302"/>
-          <a:ext cx="236475" cy="154222"/>
+          <a:off x="1488537" y="797192"/>
+          <a:ext cx="295426" cy="192669"/>
         </a:xfrm>
         <a:custGeom>
           <a:avLst/>
@@ -6579,10 +8222,10 @@
                 <a:pt x="0" y="0"/>
               </a:moveTo>
               <a:lnTo>
-                <a:pt x="0" y="154222"/>
+                <a:pt x="0" y="192669"/>
               </a:lnTo>
               <a:lnTo>
-                <a:pt x="236475" y="154222"/>
+                <a:pt x="295426" y="192669"/>
               </a:lnTo>
             </a:path>
           </a:pathLst>
@@ -6623,8 +8266,8 @@
       </dsp:nvSpPr>
       <dsp:spPr>
         <a:xfrm>
-          <a:off x="1191504" y="273308"/>
-          <a:ext cx="322582" cy="107955"/>
+          <a:off x="1488537" y="341208"/>
+          <a:ext cx="403000" cy="134868"/>
         </a:xfrm>
         <a:custGeom>
           <a:avLst/>
@@ -6635,16 +8278,16 @@
           <a:pathLst>
             <a:path>
               <a:moveTo>
-                <a:pt x="322582" y="0"/>
+                <a:pt x="403000" y="0"/>
               </a:moveTo>
               <a:lnTo>
-                <a:pt x="322582" y="53977"/>
+                <a:pt x="403000" y="67434"/>
               </a:lnTo>
               <a:lnTo>
-                <a:pt x="0" y="53977"/>
+                <a:pt x="0" y="67434"/>
               </a:lnTo>
               <a:lnTo>
-                <a:pt x="0" y="107955"/>
+                <a:pt x="0" y="134868"/>
               </a:lnTo>
             </a:path>
           </a:pathLst>
@@ -6685,8 +8328,8 @@
       </dsp:nvSpPr>
       <dsp:spPr>
         <a:xfrm>
-          <a:off x="880488" y="1003297"/>
-          <a:ext cx="236475" cy="154222"/>
+          <a:off x="1099987" y="1253176"/>
+          <a:ext cx="295426" cy="192669"/>
         </a:xfrm>
         <a:custGeom>
           <a:avLst/>
@@ -6700,10 +8343,10 @@
                 <a:pt x="0" y="0"/>
               </a:moveTo>
               <a:lnTo>
-                <a:pt x="0" y="154222"/>
+                <a:pt x="0" y="192669"/>
               </a:lnTo>
               <a:lnTo>
-                <a:pt x="236475" y="154222"/>
+                <a:pt x="295426" y="192669"/>
               </a:lnTo>
             </a:path>
           </a:pathLst>
@@ -6744,8 +8387,8 @@
       </dsp:nvSpPr>
       <dsp:spPr>
         <a:xfrm>
-          <a:off x="569472" y="638302"/>
-          <a:ext cx="311016" cy="107955"/>
+          <a:off x="711437" y="797192"/>
+          <a:ext cx="388549" cy="134868"/>
         </a:xfrm>
         <a:custGeom>
           <a:avLst/>
@@ -6759,13 +8402,13 @@
                 <a:pt x="0" y="0"/>
               </a:moveTo>
               <a:lnTo>
-                <a:pt x="0" y="53977"/>
+                <a:pt x="0" y="67434"/>
               </a:lnTo>
               <a:lnTo>
-                <a:pt x="311016" y="53977"/>
+                <a:pt x="388549" y="67434"/>
               </a:lnTo>
               <a:lnTo>
-                <a:pt x="311016" y="107955"/>
+                <a:pt x="388549" y="134868"/>
               </a:lnTo>
             </a:path>
           </a:pathLst>
@@ -6806,8 +8449,8 @@
       </dsp:nvSpPr>
       <dsp:spPr>
         <a:xfrm>
-          <a:off x="258456" y="1003297"/>
-          <a:ext cx="236475" cy="884211"/>
+          <a:off x="322887" y="1253176"/>
+          <a:ext cx="295426" cy="1104637"/>
         </a:xfrm>
         <a:custGeom>
           <a:avLst/>
@@ -6821,10 +8464,10 @@
                 <a:pt x="0" y="0"/>
               </a:moveTo>
               <a:lnTo>
-                <a:pt x="0" y="884211"/>
+                <a:pt x="0" y="1104637"/>
               </a:lnTo>
               <a:lnTo>
-                <a:pt x="236475" y="884211"/>
+                <a:pt x="295426" y="1104637"/>
               </a:lnTo>
             </a:path>
           </a:pathLst>
@@ -6865,8 +8508,8 @@
       </dsp:nvSpPr>
       <dsp:spPr>
         <a:xfrm>
-          <a:off x="258456" y="1003297"/>
-          <a:ext cx="236475" cy="519216"/>
+          <a:off x="322887" y="1253176"/>
+          <a:ext cx="295426" cy="648653"/>
         </a:xfrm>
         <a:custGeom>
           <a:avLst/>
@@ -6880,10 +8523,10 @@
                 <a:pt x="0" y="0"/>
               </a:moveTo>
               <a:lnTo>
-                <a:pt x="0" y="519216"/>
+                <a:pt x="0" y="648653"/>
               </a:lnTo>
               <a:lnTo>
-                <a:pt x="236475" y="519216"/>
+                <a:pt x="295426" y="648653"/>
               </a:lnTo>
             </a:path>
           </a:pathLst>
@@ -6924,8 +8567,8 @@
       </dsp:nvSpPr>
       <dsp:spPr>
         <a:xfrm>
-          <a:off x="258456" y="1003297"/>
-          <a:ext cx="236475" cy="154222"/>
+          <a:off x="322887" y="1253176"/>
+          <a:ext cx="295426" cy="192669"/>
         </a:xfrm>
         <a:custGeom>
           <a:avLst/>
@@ -6939,10 +8582,10 @@
                 <a:pt x="0" y="0"/>
               </a:moveTo>
               <a:lnTo>
-                <a:pt x="0" y="154222"/>
+                <a:pt x="0" y="192669"/>
               </a:lnTo>
               <a:lnTo>
-                <a:pt x="236475" y="154222"/>
+                <a:pt x="295426" y="192669"/>
               </a:lnTo>
             </a:path>
           </a:pathLst>
@@ -6983,8 +8626,8 @@
       </dsp:nvSpPr>
       <dsp:spPr>
         <a:xfrm>
-          <a:off x="258456" y="638302"/>
-          <a:ext cx="311016" cy="107955"/>
+          <a:off x="322887" y="797192"/>
+          <a:ext cx="388549" cy="134868"/>
         </a:xfrm>
         <a:custGeom>
           <a:avLst/>
@@ -6995,16 +8638,16 @@
           <a:pathLst>
             <a:path>
               <a:moveTo>
-                <a:pt x="311016" y="0"/>
+                <a:pt x="388549" y="0"/>
               </a:moveTo>
               <a:lnTo>
-                <a:pt x="311016" y="53977"/>
+                <a:pt x="388549" y="67434"/>
               </a:lnTo>
               <a:lnTo>
-                <a:pt x="0" y="53977"/>
+                <a:pt x="0" y="67434"/>
               </a:lnTo>
               <a:lnTo>
-                <a:pt x="0" y="107955"/>
+                <a:pt x="0" y="134868"/>
               </a:lnTo>
             </a:path>
           </a:pathLst>
@@ -7045,8 +8688,8 @@
       </dsp:nvSpPr>
       <dsp:spPr>
         <a:xfrm>
-          <a:off x="569472" y="273308"/>
-          <a:ext cx="944614" cy="107955"/>
+          <a:off x="711437" y="341208"/>
+          <a:ext cx="1180100" cy="134868"/>
         </a:xfrm>
         <a:custGeom>
           <a:avLst/>
@@ -7057,16 +8700,16 @@
           <a:pathLst>
             <a:path>
               <a:moveTo>
-                <a:pt x="944614" y="0"/>
+                <a:pt x="1180100" y="0"/>
               </a:moveTo>
               <a:lnTo>
-                <a:pt x="944614" y="53977"/>
+                <a:pt x="1180100" y="67434"/>
               </a:lnTo>
               <a:lnTo>
-                <a:pt x="0" y="53977"/>
+                <a:pt x="0" y="67434"/>
               </a:lnTo>
               <a:lnTo>
-                <a:pt x="0" y="107955"/>
+                <a:pt x="0" y="134868"/>
               </a:lnTo>
             </a:path>
           </a:pathLst>
@@ -7107,8 +8750,8 @@
       </dsp:nvSpPr>
       <dsp:spPr>
         <a:xfrm>
-          <a:off x="1385568" y="16270"/>
-          <a:ext cx="257038" cy="257038"/>
+          <a:off x="1730980" y="20092"/>
+          <a:ext cx="321115" cy="321115"/>
         </a:xfrm>
         <a:prstGeom prst="arc">
           <a:avLst>
@@ -7152,8 +8795,8 @@
       </dsp:nvSpPr>
       <dsp:spPr>
         <a:xfrm>
-          <a:off x="1385568" y="16270"/>
-          <a:ext cx="257038" cy="257038"/>
+          <a:off x="1730980" y="20092"/>
+          <a:ext cx="321115" cy="321115"/>
         </a:xfrm>
         <a:prstGeom prst="arc">
           <a:avLst>
@@ -7197,8 +8840,8 @@
       </dsp:nvSpPr>
       <dsp:spPr>
         <a:xfrm>
-          <a:off x="1257049" y="62537"/>
-          <a:ext cx="514076" cy="164504"/>
+          <a:off x="1570422" y="77893"/>
+          <a:ext cx="642231" cy="205514"/>
         </a:xfrm>
         <a:prstGeom prst="rect">
           <a:avLst/>
@@ -7225,12 +8868,12 @@
         <a:fontRef idx="minor"/>
       </dsp:style>
       <dsp:txBody>
-        <a:bodyPr spcFirstLastPara="0" vert="horz" wrap="square" lIns="3175" tIns="3175" rIns="3175" bIns="3175" numCol="1" spcCol="1270" anchor="ctr" anchorCtr="0">
+        <a:bodyPr spcFirstLastPara="0" vert="horz" wrap="square" lIns="4445" tIns="4445" rIns="4445" bIns="4445" numCol="1" spcCol="1270" anchor="ctr" anchorCtr="0">
           <a:noAutofit/>
         </a:bodyPr>
         <a:lstStyle/>
         <a:p>
-          <a:pPr marL="0" lvl="0" indent="0" algn="ctr" defTabSz="222250">
+          <a:pPr marL="0" lvl="0" indent="0" algn="ctr" defTabSz="311150">
             <a:lnSpc>
               <a:spcPct val="90000"/>
             </a:lnSpc>
@@ -7243,14 +8886,14 @@
             <a:buNone/>
           </a:pPr>
           <a:r>
-            <a:rPr lang="en-US" sz="500" kern="1200"/>
+            <a:rPr lang="en-US" sz="700" kern="1200"/>
             <a:t>Company name here</a:t>
           </a:r>
         </a:p>
       </dsp:txBody>
       <dsp:txXfrm>
-        <a:off x="1257049" y="62537"/>
-        <a:ext cx="514076" cy="164504"/>
+        <a:off x="1570422" y="77893"/>
+        <a:ext cx="642231" cy="205514"/>
       </dsp:txXfrm>
     </dsp:sp>
     <dsp:sp modelId="{C0E3A78C-329A-454F-ABFA-56A9B782027E}">
@@ -7260,8 +8903,8 @@
       </dsp:nvSpPr>
       <dsp:spPr>
         <a:xfrm>
-          <a:off x="440953" y="381264"/>
-          <a:ext cx="257038" cy="257038"/>
+          <a:off x="550879" y="476076"/>
+          <a:ext cx="321115" cy="321115"/>
         </a:xfrm>
         <a:prstGeom prst="arc">
           <a:avLst>
@@ -7305,8 +8948,8 @@
       </dsp:nvSpPr>
       <dsp:spPr>
         <a:xfrm>
-          <a:off x="440953" y="381264"/>
-          <a:ext cx="257038" cy="257038"/>
+          <a:off x="550879" y="476076"/>
+          <a:ext cx="321115" cy="321115"/>
         </a:xfrm>
         <a:prstGeom prst="arc">
           <a:avLst>
@@ -7350,8 +8993,8 @@
       </dsp:nvSpPr>
       <dsp:spPr>
         <a:xfrm>
-          <a:off x="312434" y="427531"/>
-          <a:ext cx="514076" cy="164504"/>
+          <a:off x="390322" y="533877"/>
+          <a:ext cx="642231" cy="205514"/>
         </a:xfrm>
         <a:prstGeom prst="rect">
           <a:avLst/>
@@ -7378,12 +9021,12 @@
         <a:fontRef idx="minor"/>
       </dsp:style>
       <dsp:txBody>
-        <a:bodyPr spcFirstLastPara="0" vert="horz" wrap="square" lIns="3175" tIns="3175" rIns="3175" bIns="3175" numCol="1" spcCol="1270" anchor="ctr" anchorCtr="0">
+        <a:bodyPr spcFirstLastPara="0" vert="horz" wrap="square" lIns="4445" tIns="4445" rIns="4445" bIns="4445" numCol="1" spcCol="1270" anchor="ctr" anchorCtr="0">
           <a:noAutofit/>
         </a:bodyPr>
         <a:lstStyle/>
         <a:p>
-          <a:pPr marL="0" lvl="0" indent="0" algn="ctr" defTabSz="222250">
+          <a:pPr marL="0" lvl="0" indent="0" algn="ctr" defTabSz="311150">
             <a:lnSpc>
               <a:spcPct val="90000"/>
             </a:lnSpc>
@@ -7396,14 +9039,14 @@
             <a:buNone/>
           </a:pPr>
           <a:r>
-            <a:rPr lang="en-US" sz="500" kern="1200"/>
+            <a:rPr lang="en-US" sz="700" kern="1200"/>
             <a:t>Business Unit</a:t>
           </a:r>
         </a:p>
       </dsp:txBody>
       <dsp:txXfrm>
-        <a:off x="312434" y="427531"/>
-        <a:ext cx="514076" cy="164504"/>
+        <a:off x="390322" y="533877"/>
+        <a:ext cx="642231" cy="205514"/>
       </dsp:txXfrm>
     </dsp:sp>
     <dsp:sp modelId="{45AD9890-A7AB-4643-A98C-89DCDC3CF309}">
@@ -7413,8 +9056,8 @@
       </dsp:nvSpPr>
       <dsp:spPr>
         <a:xfrm>
-          <a:off x="129937" y="746258"/>
-          <a:ext cx="257038" cy="257038"/>
+          <a:off x="162330" y="932061"/>
+          <a:ext cx="321115" cy="321115"/>
         </a:xfrm>
         <a:prstGeom prst="arc">
           <a:avLst>
@@ -7458,8 +9101,8 @@
       </dsp:nvSpPr>
       <dsp:spPr>
         <a:xfrm>
-          <a:off x="129937" y="746258"/>
-          <a:ext cx="257038" cy="257038"/>
+          <a:off x="162330" y="932061"/>
+          <a:ext cx="321115" cy="321115"/>
         </a:xfrm>
         <a:prstGeom prst="arc">
           <a:avLst>
@@ -7503,8 +9146,8 @@
       </dsp:nvSpPr>
       <dsp:spPr>
         <a:xfrm>
-          <a:off x="1418" y="792525"/>
-          <a:ext cx="514076" cy="164504"/>
+          <a:off x="1772" y="989861"/>
+          <a:ext cx="642231" cy="205514"/>
         </a:xfrm>
         <a:prstGeom prst="rect">
           <a:avLst/>
@@ -7531,12 +9174,12 @@
         <a:fontRef idx="minor"/>
       </dsp:style>
       <dsp:txBody>
-        <a:bodyPr spcFirstLastPara="0" vert="horz" wrap="square" lIns="3175" tIns="3175" rIns="3175" bIns="3175" numCol="1" spcCol="1270" anchor="ctr" anchorCtr="0">
+        <a:bodyPr spcFirstLastPara="0" vert="horz" wrap="square" lIns="4445" tIns="4445" rIns="4445" bIns="4445" numCol="1" spcCol="1270" anchor="ctr" anchorCtr="0">
           <a:noAutofit/>
         </a:bodyPr>
         <a:lstStyle/>
         <a:p>
-          <a:pPr marL="0" lvl="0" indent="0" algn="ctr" defTabSz="222250">
+          <a:pPr marL="0" lvl="0" indent="0" algn="ctr" defTabSz="311150">
             <a:lnSpc>
               <a:spcPct val="90000"/>
             </a:lnSpc>
@@ -7549,14 +9192,14 @@
             <a:buNone/>
           </a:pPr>
           <a:r>
-            <a:rPr lang="en-US" sz="500" kern="1200"/>
+            <a:rPr lang="en-US" sz="700" kern="1200"/>
             <a:t>Production</a:t>
           </a:r>
         </a:p>
       </dsp:txBody>
       <dsp:txXfrm>
-        <a:off x="1418" y="792525"/>
-        <a:ext cx="514076" cy="164504"/>
+        <a:off x="1772" y="989861"/>
+        <a:ext cx="642231" cy="205514"/>
       </dsp:txXfrm>
     </dsp:sp>
     <dsp:sp modelId="{CD5AB476-6D06-44A6-B061-E0810F1ECEF9}">
@@ -7566,8 +9209,8 @@
       </dsp:nvSpPr>
       <dsp:spPr>
         <a:xfrm>
-          <a:off x="464087" y="1111252"/>
-          <a:ext cx="257038" cy="257038"/>
+          <a:off x="579780" y="1388045"/>
+          <a:ext cx="321115" cy="321115"/>
         </a:xfrm>
         <a:prstGeom prst="arc">
           <a:avLst>
@@ -7611,8 +9254,8 @@
       </dsp:nvSpPr>
       <dsp:spPr>
         <a:xfrm>
-          <a:off x="464087" y="1111252"/>
-          <a:ext cx="257038" cy="257038"/>
+          <a:off x="579780" y="1388045"/>
+          <a:ext cx="321115" cy="321115"/>
         </a:xfrm>
         <a:prstGeom prst="arc">
           <a:avLst>
@@ -7656,8 +9299,8 @@
       </dsp:nvSpPr>
       <dsp:spPr>
         <a:xfrm>
-          <a:off x="335568" y="1157519"/>
-          <a:ext cx="514076" cy="164504"/>
+          <a:off x="419222" y="1445846"/>
+          <a:ext cx="642231" cy="205514"/>
         </a:xfrm>
         <a:prstGeom prst="rect">
           <a:avLst/>
@@ -7684,12 +9327,12 @@
         <a:fontRef idx="minor"/>
       </dsp:style>
       <dsp:txBody>
-        <a:bodyPr spcFirstLastPara="0" vert="horz" wrap="square" lIns="3175" tIns="3175" rIns="3175" bIns="3175" numCol="1" spcCol="1270" anchor="ctr" anchorCtr="0">
+        <a:bodyPr spcFirstLastPara="0" vert="horz" wrap="square" lIns="4445" tIns="4445" rIns="4445" bIns="4445" numCol="1" spcCol="1270" anchor="ctr" anchorCtr="0">
           <a:noAutofit/>
         </a:bodyPr>
         <a:lstStyle/>
         <a:p>
-          <a:pPr marL="0" lvl="0" indent="0" algn="ctr" defTabSz="222250">
+          <a:pPr marL="0" lvl="0" indent="0" algn="ctr" defTabSz="311150">
             <a:lnSpc>
               <a:spcPct val="90000"/>
             </a:lnSpc>
@@ -7702,14 +9345,14 @@
             <a:buNone/>
           </a:pPr>
           <a:r>
-            <a:rPr lang="en-US" sz="500" kern="1200"/>
+            <a:rPr lang="en-US" sz="700" kern="1200"/>
             <a:t>Mission Critical</a:t>
           </a:r>
         </a:p>
       </dsp:txBody>
       <dsp:txXfrm>
-        <a:off x="335568" y="1157519"/>
-        <a:ext cx="514076" cy="164504"/>
+        <a:off x="419222" y="1445846"/>
+        <a:ext cx="642231" cy="205514"/>
       </dsp:txXfrm>
     </dsp:sp>
     <dsp:sp modelId="{31B1E67C-50DF-498B-95DE-00C77A977146}">
@@ -7719,8 +9362,8 @@
       </dsp:nvSpPr>
       <dsp:spPr>
         <a:xfrm>
-          <a:off x="464087" y="1476247"/>
-          <a:ext cx="257038" cy="257038"/>
+          <a:off x="579780" y="1844029"/>
+          <a:ext cx="321115" cy="321115"/>
         </a:xfrm>
         <a:prstGeom prst="arc">
           <a:avLst>
@@ -7764,8 +9407,8 @@
       </dsp:nvSpPr>
       <dsp:spPr>
         <a:xfrm>
-          <a:off x="464087" y="1476247"/>
-          <a:ext cx="257038" cy="257038"/>
+          <a:off x="579780" y="1844029"/>
+          <a:ext cx="321115" cy="321115"/>
         </a:xfrm>
         <a:prstGeom prst="arc">
           <a:avLst>
@@ -7809,8 +9452,8 @@
       </dsp:nvSpPr>
       <dsp:spPr>
         <a:xfrm>
-          <a:off x="335568" y="1522513"/>
-          <a:ext cx="514076" cy="164504"/>
+          <a:off x="419222" y="1901830"/>
+          <a:ext cx="642231" cy="205514"/>
         </a:xfrm>
         <a:prstGeom prst="rect">
           <a:avLst/>
@@ -7837,12 +9480,12 @@
         <a:fontRef idx="minor"/>
       </dsp:style>
       <dsp:txBody>
-        <a:bodyPr spcFirstLastPara="0" vert="horz" wrap="square" lIns="3175" tIns="3175" rIns="3175" bIns="3175" numCol="1" spcCol="1270" anchor="ctr" anchorCtr="0">
+        <a:bodyPr spcFirstLastPara="0" vert="horz" wrap="square" lIns="4445" tIns="4445" rIns="4445" bIns="4445" numCol="1" spcCol="1270" anchor="ctr" anchorCtr="0">
           <a:noAutofit/>
         </a:bodyPr>
         <a:lstStyle/>
         <a:p>
-          <a:pPr marL="0" lvl="0" indent="0" algn="ctr" defTabSz="222250">
+          <a:pPr marL="0" lvl="0" indent="0" algn="ctr" defTabSz="311150">
             <a:lnSpc>
               <a:spcPct val="90000"/>
             </a:lnSpc>
@@ -7855,14 +9498,14 @@
             <a:buNone/>
           </a:pPr>
           <a:r>
-            <a:rPr lang="en-US" sz="500" kern="1200"/>
+            <a:rPr lang="en-US" sz="700" kern="1200"/>
             <a:t>Secure Data</a:t>
           </a:r>
         </a:p>
       </dsp:txBody>
       <dsp:txXfrm>
-        <a:off x="335568" y="1522513"/>
-        <a:ext cx="514076" cy="164504"/>
+        <a:off x="419222" y="1901830"/>
+        <a:ext cx="642231" cy="205514"/>
       </dsp:txXfrm>
     </dsp:sp>
     <dsp:sp modelId="{067312D8-3B85-4EEE-B12F-29EF8BF337BF}">
@@ -7872,8 +9515,8 @@
       </dsp:nvSpPr>
       <dsp:spPr>
         <a:xfrm>
-          <a:off x="464087" y="1841241"/>
-          <a:ext cx="257038" cy="257038"/>
+          <a:off x="579780" y="2300013"/>
+          <a:ext cx="321115" cy="321115"/>
         </a:xfrm>
         <a:prstGeom prst="arc">
           <a:avLst>
@@ -7917,8 +9560,8 @@
       </dsp:nvSpPr>
       <dsp:spPr>
         <a:xfrm>
-          <a:off x="464087" y="1841241"/>
-          <a:ext cx="257038" cy="257038"/>
+          <a:off x="579780" y="2300013"/>
+          <a:ext cx="321115" cy="321115"/>
         </a:xfrm>
         <a:prstGeom prst="arc">
           <a:avLst>
@@ -7962,8 +9605,8 @@
       </dsp:nvSpPr>
       <dsp:spPr>
         <a:xfrm>
-          <a:off x="335568" y="1887508"/>
-          <a:ext cx="514076" cy="164504"/>
+          <a:off x="419222" y="2357814"/>
+          <a:ext cx="642231" cy="205514"/>
         </a:xfrm>
         <a:prstGeom prst="rect">
           <a:avLst/>
@@ -7990,12 +9633,12 @@
         <a:fontRef idx="minor"/>
       </dsp:style>
       <dsp:txBody>
-        <a:bodyPr spcFirstLastPara="0" vert="horz" wrap="square" lIns="3175" tIns="3175" rIns="3175" bIns="3175" numCol="1" spcCol="1270" anchor="ctr" anchorCtr="0">
+        <a:bodyPr spcFirstLastPara="0" vert="horz" wrap="square" lIns="4445" tIns="4445" rIns="4445" bIns="4445" numCol="1" spcCol="1270" anchor="ctr" anchorCtr="0">
           <a:noAutofit/>
         </a:bodyPr>
         <a:lstStyle/>
         <a:p>
-          <a:pPr marL="0" lvl="0" indent="0" algn="ctr" defTabSz="222250">
+          <a:pPr marL="0" lvl="0" indent="0" algn="ctr" defTabSz="311150">
             <a:lnSpc>
               <a:spcPct val="90000"/>
             </a:lnSpc>
@@ -8008,14 +9651,14 @@
             <a:buNone/>
           </a:pPr>
           <a:r>
-            <a:rPr lang="en-US" sz="500" kern="1200"/>
+            <a:rPr lang="en-US" sz="700" kern="1200"/>
             <a:t>Other Prod</a:t>
           </a:r>
         </a:p>
       </dsp:txBody>
       <dsp:txXfrm>
-        <a:off x="335568" y="1887508"/>
-        <a:ext cx="514076" cy="164504"/>
+        <a:off x="419222" y="2357814"/>
+        <a:ext cx="642231" cy="205514"/>
       </dsp:txXfrm>
     </dsp:sp>
     <dsp:sp modelId="{16EE9025-F203-4E8B-9315-4FCC996CCE9B}">
@@ -8025,8 +9668,8 @@
       </dsp:nvSpPr>
       <dsp:spPr>
         <a:xfrm>
-          <a:off x="751969" y="746258"/>
-          <a:ext cx="257038" cy="257038"/>
+          <a:off x="939429" y="932061"/>
+          <a:ext cx="321115" cy="321115"/>
         </a:xfrm>
         <a:prstGeom prst="arc">
           <a:avLst>
@@ -8070,8 +9713,8 @@
       </dsp:nvSpPr>
       <dsp:spPr>
         <a:xfrm>
-          <a:off x="751969" y="746258"/>
-          <a:ext cx="257038" cy="257038"/>
+          <a:off x="939429" y="932061"/>
+          <a:ext cx="321115" cy="321115"/>
         </a:xfrm>
         <a:prstGeom prst="arc">
           <a:avLst>
@@ -8115,8 +9758,8 @@
       </dsp:nvSpPr>
       <dsp:spPr>
         <a:xfrm>
-          <a:off x="623450" y="792525"/>
-          <a:ext cx="514076" cy="164504"/>
+          <a:off x="778872" y="989861"/>
+          <a:ext cx="642231" cy="205514"/>
         </a:xfrm>
         <a:prstGeom prst="rect">
           <a:avLst/>
@@ -8143,12 +9786,12 @@
         <a:fontRef idx="minor"/>
       </dsp:style>
       <dsp:txBody>
-        <a:bodyPr spcFirstLastPara="0" vert="horz" wrap="square" lIns="3175" tIns="3175" rIns="3175" bIns="3175" numCol="1" spcCol="1270" anchor="ctr" anchorCtr="0">
+        <a:bodyPr spcFirstLastPara="0" vert="horz" wrap="square" lIns="4445" tIns="4445" rIns="4445" bIns="4445" numCol="1" spcCol="1270" anchor="ctr" anchorCtr="0">
           <a:noAutofit/>
         </a:bodyPr>
         <a:lstStyle/>
         <a:p>
-          <a:pPr marL="0" lvl="0" indent="0" algn="ctr" defTabSz="222250">
+          <a:pPr marL="0" lvl="0" indent="0" algn="ctr" defTabSz="311150">
             <a:lnSpc>
               <a:spcPct val="90000"/>
             </a:lnSpc>
@@ -8161,14 +9804,14 @@
             <a:buNone/>
           </a:pPr>
           <a:r>
-            <a:rPr lang="en-US" sz="500" kern="1200"/>
+            <a:rPr lang="en-US" sz="700" kern="1200"/>
             <a:t>Non-Production</a:t>
           </a:r>
         </a:p>
       </dsp:txBody>
       <dsp:txXfrm>
-        <a:off x="623450" y="792525"/>
-        <a:ext cx="514076" cy="164504"/>
+        <a:off x="778872" y="989861"/>
+        <a:ext cx="642231" cy="205514"/>
       </dsp:txXfrm>
     </dsp:sp>
     <dsp:sp modelId="{F01152C2-21B8-4384-B315-40A222BCFF8D}">
@@ -8178,8 +9821,8 @@
       </dsp:nvSpPr>
       <dsp:spPr>
         <a:xfrm>
-          <a:off x="1086119" y="1111252"/>
-          <a:ext cx="257038" cy="257038"/>
+          <a:off x="1356880" y="1388045"/>
+          <a:ext cx="321115" cy="321115"/>
         </a:xfrm>
         <a:prstGeom prst="arc">
           <a:avLst>
@@ -8223,8 +9866,8 @@
       </dsp:nvSpPr>
       <dsp:spPr>
         <a:xfrm>
-          <a:off x="1086119" y="1111252"/>
-          <a:ext cx="257038" cy="257038"/>
+          <a:off x="1356880" y="1388045"/>
+          <a:ext cx="321115" cy="321115"/>
         </a:xfrm>
         <a:prstGeom prst="arc">
           <a:avLst>
@@ -8268,8 +9911,8 @@
       </dsp:nvSpPr>
       <dsp:spPr>
         <a:xfrm>
-          <a:off x="957600" y="1157519"/>
-          <a:ext cx="514076" cy="164504"/>
+          <a:off x="1196322" y="1445846"/>
+          <a:ext cx="642231" cy="205514"/>
         </a:xfrm>
         <a:prstGeom prst="rect">
           <a:avLst/>
@@ -8296,12 +9939,12 @@
         <a:fontRef idx="minor"/>
       </dsp:style>
       <dsp:txBody>
-        <a:bodyPr spcFirstLastPara="0" vert="horz" wrap="square" lIns="3175" tIns="3175" rIns="3175" bIns="3175" numCol="1" spcCol="1270" anchor="ctr" anchorCtr="0">
+        <a:bodyPr spcFirstLastPara="0" vert="horz" wrap="square" lIns="4445" tIns="4445" rIns="4445" bIns="4445" numCol="1" spcCol="1270" anchor="ctr" anchorCtr="0">
           <a:noAutofit/>
         </a:bodyPr>
         <a:lstStyle/>
         <a:p>
-          <a:pPr marL="0" lvl="0" indent="0" algn="ctr" defTabSz="222250">
+          <a:pPr marL="0" lvl="0" indent="0" algn="ctr" defTabSz="311150">
             <a:lnSpc>
               <a:spcPct val="90000"/>
             </a:lnSpc>
@@ -8314,14 +9957,14 @@
             <a:buNone/>
           </a:pPr>
           <a:r>
-            <a:rPr lang="en-US" sz="500" kern="1200"/>
+            <a:rPr lang="en-US" sz="700" kern="1200"/>
             <a:t>Sandbox</a:t>
           </a:r>
         </a:p>
       </dsp:txBody>
       <dsp:txXfrm>
-        <a:off x="957600" y="1157519"/>
-        <a:ext cx="514076" cy="164504"/>
+        <a:off x="1196322" y="1445846"/>
+        <a:ext cx="642231" cy="205514"/>
       </dsp:txXfrm>
     </dsp:sp>
     <dsp:sp modelId="{E66B4253-742B-4162-B378-45EDA9A215D4}">
@@ -8331,8 +9974,8 @@
       </dsp:nvSpPr>
       <dsp:spPr>
         <a:xfrm>
-          <a:off x="1062985" y="381264"/>
-          <a:ext cx="257038" cy="257038"/>
+          <a:off x="1327979" y="476076"/>
+          <a:ext cx="321115" cy="321115"/>
         </a:xfrm>
         <a:prstGeom prst="arc">
           <a:avLst>
@@ -8376,8 +10019,8 @@
       </dsp:nvSpPr>
       <dsp:spPr>
         <a:xfrm>
-          <a:off x="1062985" y="381264"/>
-          <a:ext cx="257038" cy="257038"/>
+          <a:off x="1327979" y="476076"/>
+          <a:ext cx="321115" cy="321115"/>
         </a:xfrm>
         <a:prstGeom prst="arc">
           <a:avLst>
@@ -8421,8 +10064,8 @@
       </dsp:nvSpPr>
       <dsp:spPr>
         <a:xfrm>
-          <a:off x="934466" y="427531"/>
-          <a:ext cx="514076" cy="164504"/>
+          <a:off x="1167422" y="533877"/>
+          <a:ext cx="642231" cy="205514"/>
         </a:xfrm>
         <a:prstGeom prst="rect">
           <a:avLst/>
@@ -8449,12 +10092,12 @@
         <a:fontRef idx="minor"/>
       </dsp:style>
       <dsp:txBody>
-        <a:bodyPr spcFirstLastPara="0" vert="horz" wrap="square" lIns="3175" tIns="3175" rIns="3175" bIns="3175" numCol="1" spcCol="1270" anchor="ctr" anchorCtr="0">
+        <a:bodyPr spcFirstLastPara="0" vert="horz" wrap="square" lIns="4445" tIns="4445" rIns="4445" bIns="4445" numCol="1" spcCol="1270" anchor="ctr" anchorCtr="0">
           <a:noAutofit/>
         </a:bodyPr>
         <a:lstStyle/>
         <a:p>
-          <a:pPr marL="0" lvl="0" indent="0" algn="ctr" defTabSz="222250">
+          <a:pPr marL="0" lvl="0" indent="0" algn="ctr" defTabSz="311150">
             <a:lnSpc>
               <a:spcPct val="90000"/>
             </a:lnSpc>
@@ -8467,14 +10110,14 @@
             <a:buNone/>
           </a:pPr>
           <a:r>
-            <a:rPr lang="en-US" sz="500" kern="1200"/>
+            <a:rPr lang="en-US" sz="700" kern="1200"/>
             <a:t>CCOE</a:t>
           </a:r>
         </a:p>
       </dsp:txBody>
       <dsp:txXfrm>
-        <a:off x="934466" y="427531"/>
-        <a:ext cx="514076" cy="164504"/>
+        <a:off x="1167422" y="533877"/>
+        <a:ext cx="642231" cy="205514"/>
       </dsp:txXfrm>
     </dsp:sp>
     <dsp:sp modelId="{39B0193E-5B47-44B7-891F-E0E5B398665F}">
@@ -8484,8 +10127,8 @@
       </dsp:nvSpPr>
       <dsp:spPr>
         <a:xfrm>
-          <a:off x="1397135" y="746258"/>
-          <a:ext cx="257038" cy="257038"/>
+          <a:off x="1745430" y="932061"/>
+          <a:ext cx="321115" cy="321115"/>
         </a:xfrm>
         <a:prstGeom prst="arc">
           <a:avLst>
@@ -8529,8 +10172,8 @@
       </dsp:nvSpPr>
       <dsp:spPr>
         <a:xfrm>
-          <a:off x="1397135" y="746258"/>
-          <a:ext cx="257038" cy="257038"/>
+          <a:off x="1745430" y="932061"/>
+          <a:ext cx="321115" cy="321115"/>
         </a:xfrm>
         <a:prstGeom prst="arc">
           <a:avLst>
@@ -8574,8 +10217,8 @@
       </dsp:nvSpPr>
       <dsp:spPr>
         <a:xfrm>
-          <a:off x="1268616" y="792525"/>
-          <a:ext cx="514076" cy="164504"/>
+          <a:off x="1584872" y="989861"/>
+          <a:ext cx="642231" cy="205514"/>
         </a:xfrm>
         <a:prstGeom prst="rect">
           <a:avLst/>
@@ -8602,12 +10245,12 @@
         <a:fontRef idx="minor"/>
       </dsp:style>
       <dsp:txBody>
-        <a:bodyPr spcFirstLastPara="0" vert="horz" wrap="square" lIns="3175" tIns="3175" rIns="3175" bIns="3175" numCol="1" spcCol="1270" anchor="ctr" anchorCtr="0">
+        <a:bodyPr spcFirstLastPara="0" vert="horz" wrap="square" lIns="4445" tIns="4445" rIns="4445" bIns="4445" numCol="1" spcCol="1270" anchor="ctr" anchorCtr="0">
           <a:noAutofit/>
         </a:bodyPr>
         <a:lstStyle/>
         <a:p>
-          <a:pPr marL="0" lvl="0" indent="0" algn="ctr" defTabSz="222250">
+          <a:pPr marL="0" lvl="0" indent="0" algn="ctr" defTabSz="311150">
             <a:lnSpc>
               <a:spcPct val="90000"/>
             </a:lnSpc>
@@ -8620,14 +10263,14 @@
             <a:buNone/>
           </a:pPr>
           <a:r>
-            <a:rPr lang="en-US" sz="500" kern="1200"/>
+            <a:rPr lang="en-US" sz="700" kern="1200"/>
             <a:t>Shared services</a:t>
           </a:r>
         </a:p>
       </dsp:txBody>
       <dsp:txXfrm>
-        <a:off x="1268616" y="792525"/>
-        <a:ext cx="514076" cy="164504"/>
+        <a:off x="1584872" y="989861"/>
+        <a:ext cx="642231" cy="205514"/>
       </dsp:txXfrm>
     </dsp:sp>
     <dsp:sp modelId="{4344E39D-ADDD-485C-89EB-36717FA7CA1D}">
@@ -8637,8 +10280,8 @@
       </dsp:nvSpPr>
       <dsp:spPr>
         <a:xfrm>
-          <a:off x="2330183" y="381264"/>
-          <a:ext cx="257038" cy="257038"/>
+          <a:off x="2911080" y="476076"/>
+          <a:ext cx="321115" cy="321115"/>
         </a:xfrm>
         <a:prstGeom prst="arc">
           <a:avLst>
@@ -8682,8 +10325,8 @@
       </dsp:nvSpPr>
       <dsp:spPr>
         <a:xfrm>
-          <a:off x="2330183" y="381264"/>
-          <a:ext cx="257038" cy="257038"/>
+          <a:off x="2911080" y="476076"/>
+          <a:ext cx="321115" cy="321115"/>
         </a:xfrm>
         <a:prstGeom prst="arc">
           <a:avLst>
@@ -8727,8 +10370,8 @@
       </dsp:nvSpPr>
       <dsp:spPr>
         <a:xfrm>
-          <a:off x="2201664" y="427531"/>
-          <a:ext cx="514076" cy="164504"/>
+          <a:off x="2750522" y="533877"/>
+          <a:ext cx="642231" cy="205514"/>
         </a:xfrm>
         <a:prstGeom prst="rect">
           <a:avLst/>
@@ -8755,12 +10398,12 @@
         <a:fontRef idx="minor"/>
       </dsp:style>
       <dsp:txBody>
-        <a:bodyPr spcFirstLastPara="0" vert="horz" wrap="square" lIns="3175" tIns="3175" rIns="3175" bIns="3175" numCol="1" spcCol="1270" anchor="ctr" anchorCtr="0">
+        <a:bodyPr spcFirstLastPara="0" vert="horz" wrap="square" lIns="4445" tIns="4445" rIns="4445" bIns="4445" numCol="1" spcCol="1270" anchor="ctr" anchorCtr="0">
           <a:noAutofit/>
         </a:bodyPr>
         <a:lstStyle/>
         <a:p>
-          <a:pPr marL="0" lvl="0" indent="0" algn="ctr" defTabSz="222250">
+          <a:pPr marL="0" lvl="0" indent="0" algn="ctr" defTabSz="311150">
             <a:lnSpc>
               <a:spcPct val="90000"/>
             </a:lnSpc>
@@ -8773,14 +10416,14 @@
             <a:buNone/>
           </a:pPr>
           <a:r>
-            <a:rPr lang="en-US" sz="500" kern="1200"/>
+            <a:rPr lang="en-US" sz="700" kern="1200"/>
             <a:t>Business Unit</a:t>
           </a:r>
         </a:p>
       </dsp:txBody>
       <dsp:txXfrm>
-        <a:off x="2201664" y="427531"/>
-        <a:ext cx="514076" cy="164504"/>
+        <a:off x="2750522" y="533877"/>
+        <a:ext cx="642231" cy="205514"/>
       </dsp:txXfrm>
     </dsp:sp>
     <dsp:sp modelId="{A4BBFEC6-D5B1-48A2-A81C-35BB65283748}">
@@ -8790,8 +10433,8 @@
       </dsp:nvSpPr>
       <dsp:spPr>
         <a:xfrm>
-          <a:off x="2019167" y="746258"/>
-          <a:ext cx="257038" cy="257038"/>
+          <a:off x="2522530" y="932061"/>
+          <a:ext cx="321115" cy="321115"/>
         </a:xfrm>
         <a:prstGeom prst="arc">
           <a:avLst>
@@ -8835,8 +10478,8 @@
       </dsp:nvSpPr>
       <dsp:spPr>
         <a:xfrm>
-          <a:off x="2019167" y="746258"/>
-          <a:ext cx="257038" cy="257038"/>
+          <a:off x="2522530" y="932061"/>
+          <a:ext cx="321115" cy="321115"/>
         </a:xfrm>
         <a:prstGeom prst="arc">
           <a:avLst>
@@ -8880,8 +10523,8 @@
       </dsp:nvSpPr>
       <dsp:spPr>
         <a:xfrm>
-          <a:off x="1890648" y="792525"/>
-          <a:ext cx="514076" cy="164504"/>
+          <a:off x="2361972" y="989861"/>
+          <a:ext cx="642231" cy="205514"/>
         </a:xfrm>
         <a:prstGeom prst="rect">
           <a:avLst/>
@@ -8908,12 +10551,12 @@
         <a:fontRef idx="minor"/>
       </dsp:style>
       <dsp:txBody>
-        <a:bodyPr spcFirstLastPara="0" vert="horz" wrap="square" lIns="3175" tIns="3175" rIns="3175" bIns="3175" numCol="1" spcCol="1270" anchor="ctr" anchorCtr="0">
+        <a:bodyPr spcFirstLastPara="0" vert="horz" wrap="square" lIns="4445" tIns="4445" rIns="4445" bIns="4445" numCol="1" spcCol="1270" anchor="ctr" anchorCtr="0">
           <a:noAutofit/>
         </a:bodyPr>
         <a:lstStyle/>
         <a:p>
-          <a:pPr marL="0" lvl="0" indent="0" algn="ctr" defTabSz="222250">
+          <a:pPr marL="0" lvl="0" indent="0" algn="ctr" defTabSz="311150">
             <a:lnSpc>
               <a:spcPct val="90000"/>
             </a:lnSpc>
@@ -8926,14 +10569,14 @@
             <a:buNone/>
           </a:pPr>
           <a:r>
-            <a:rPr lang="en-US" sz="500" kern="1200"/>
+            <a:rPr lang="en-US" sz="700" kern="1200"/>
             <a:t>Production</a:t>
           </a:r>
         </a:p>
       </dsp:txBody>
       <dsp:txXfrm>
-        <a:off x="1890648" y="792525"/>
-        <a:ext cx="514076" cy="164504"/>
+        <a:off x="2361972" y="989861"/>
+        <a:ext cx="642231" cy="205514"/>
       </dsp:txXfrm>
     </dsp:sp>
     <dsp:sp modelId="{876D2B52-9974-40C0-91E4-3941EDB347F1}">
@@ -8943,8 +10586,8 @@
       </dsp:nvSpPr>
       <dsp:spPr>
         <a:xfrm>
-          <a:off x="2353317" y="1111252"/>
-          <a:ext cx="257038" cy="257038"/>
+          <a:off x="2939980" y="1388045"/>
+          <a:ext cx="321115" cy="321115"/>
         </a:xfrm>
         <a:prstGeom prst="arc">
           <a:avLst>
@@ -8988,8 +10631,8 @@
       </dsp:nvSpPr>
       <dsp:spPr>
         <a:xfrm>
-          <a:off x="2353317" y="1111252"/>
-          <a:ext cx="257038" cy="257038"/>
+          <a:off x="2939980" y="1388045"/>
+          <a:ext cx="321115" cy="321115"/>
         </a:xfrm>
         <a:prstGeom prst="arc">
           <a:avLst>
@@ -9033,8 +10676,8 @@
       </dsp:nvSpPr>
       <dsp:spPr>
         <a:xfrm>
-          <a:off x="2224798" y="1157519"/>
-          <a:ext cx="514076" cy="164504"/>
+          <a:off x="2779422" y="1445846"/>
+          <a:ext cx="642231" cy="205514"/>
         </a:xfrm>
         <a:prstGeom prst="rect">
           <a:avLst/>
@@ -9061,12 +10704,12 @@
         <a:fontRef idx="minor"/>
       </dsp:style>
       <dsp:txBody>
-        <a:bodyPr spcFirstLastPara="0" vert="horz" wrap="square" lIns="3175" tIns="3175" rIns="3175" bIns="3175" numCol="1" spcCol="1270" anchor="ctr" anchorCtr="0">
+        <a:bodyPr spcFirstLastPara="0" vert="horz" wrap="square" lIns="4445" tIns="4445" rIns="4445" bIns="4445" numCol="1" spcCol="1270" anchor="ctr" anchorCtr="0">
           <a:noAutofit/>
         </a:bodyPr>
         <a:lstStyle/>
         <a:p>
-          <a:pPr marL="0" lvl="0" indent="0" algn="ctr" defTabSz="222250">
+          <a:pPr marL="0" lvl="0" indent="0" algn="ctr" defTabSz="311150">
             <a:lnSpc>
               <a:spcPct val="90000"/>
             </a:lnSpc>
@@ -9079,14 +10722,14 @@
             <a:buNone/>
           </a:pPr>
           <a:r>
-            <a:rPr lang="en-US" sz="500" kern="1200"/>
+            <a:rPr lang="en-US" sz="700" kern="1200"/>
             <a:t>Other</a:t>
           </a:r>
         </a:p>
       </dsp:txBody>
       <dsp:txXfrm>
-        <a:off x="2224798" y="1157519"/>
-        <a:ext cx="514076" cy="164504"/>
+        <a:off x="2779422" y="1445846"/>
+        <a:ext cx="642231" cy="205514"/>
       </dsp:txXfrm>
     </dsp:sp>
     <dsp:sp modelId="{9CB6AB15-A683-43F6-B927-AE7E6223F9D7}">
@@ -9096,8 +10739,8 @@
       </dsp:nvSpPr>
       <dsp:spPr>
         <a:xfrm>
-          <a:off x="2641199" y="746258"/>
-          <a:ext cx="257038" cy="257038"/>
+          <a:off x="3299629" y="932061"/>
+          <a:ext cx="321115" cy="321115"/>
         </a:xfrm>
         <a:prstGeom prst="arc">
           <a:avLst>
@@ -9141,8 +10784,8 @@
       </dsp:nvSpPr>
       <dsp:spPr>
         <a:xfrm>
-          <a:off x="2641199" y="746258"/>
-          <a:ext cx="257038" cy="257038"/>
+          <a:off x="3299629" y="932061"/>
+          <a:ext cx="321115" cy="321115"/>
         </a:xfrm>
         <a:prstGeom prst="arc">
           <a:avLst>
@@ -9186,8 +10829,8 @@
       </dsp:nvSpPr>
       <dsp:spPr>
         <a:xfrm>
-          <a:off x="2512680" y="792525"/>
-          <a:ext cx="514076" cy="164504"/>
+          <a:off x="3139072" y="989861"/>
+          <a:ext cx="642231" cy="205514"/>
         </a:xfrm>
         <a:prstGeom prst="rect">
           <a:avLst/>
@@ -9214,12 +10857,12 @@
         <a:fontRef idx="minor"/>
       </dsp:style>
       <dsp:txBody>
-        <a:bodyPr spcFirstLastPara="0" vert="horz" wrap="square" lIns="3175" tIns="3175" rIns="3175" bIns="3175" numCol="1" spcCol="1270" anchor="ctr" anchorCtr="0">
+        <a:bodyPr spcFirstLastPara="0" vert="horz" wrap="square" lIns="4445" tIns="4445" rIns="4445" bIns="4445" numCol="1" spcCol="1270" anchor="ctr" anchorCtr="0">
           <a:noAutofit/>
         </a:bodyPr>
         <a:lstStyle/>
         <a:p>
-          <a:pPr marL="0" lvl="0" indent="0" algn="ctr" defTabSz="222250">
+          <a:pPr marL="0" lvl="0" indent="0" algn="ctr" defTabSz="311150">
             <a:lnSpc>
               <a:spcPct val="90000"/>
             </a:lnSpc>
@@ -9232,14 +10875,14 @@
             <a:buNone/>
           </a:pPr>
           <a:r>
-            <a:rPr lang="en-US" sz="500" kern="1200"/>
+            <a:rPr lang="en-US" sz="700" kern="1200"/>
             <a:t>Non-Production</a:t>
           </a:r>
         </a:p>
       </dsp:txBody>
       <dsp:txXfrm>
-        <a:off x="2512680" y="792525"/>
-        <a:ext cx="514076" cy="164504"/>
+        <a:off x="3139072" y="989861"/>
+        <a:ext cx="642231" cy="205514"/>
       </dsp:txXfrm>
     </dsp:sp>
     <dsp:sp modelId="{A0CABECC-1FF7-410B-A123-87610C02C6CC}">
@@ -9249,8 +10892,8 @@
       </dsp:nvSpPr>
       <dsp:spPr>
         <a:xfrm>
-          <a:off x="2975349" y="1111252"/>
-          <a:ext cx="257038" cy="257038"/>
+          <a:off x="3717080" y="1388045"/>
+          <a:ext cx="321115" cy="321115"/>
         </a:xfrm>
         <a:prstGeom prst="arc">
           <a:avLst>
@@ -9294,8 +10937,8 @@
       </dsp:nvSpPr>
       <dsp:spPr>
         <a:xfrm>
-          <a:off x="2975349" y="1111252"/>
-          <a:ext cx="257038" cy="257038"/>
+          <a:off x="3717080" y="1388045"/>
+          <a:ext cx="321115" cy="321115"/>
         </a:xfrm>
         <a:prstGeom prst="arc">
           <a:avLst>
@@ -9339,8 +10982,8 @@
       </dsp:nvSpPr>
       <dsp:spPr>
         <a:xfrm>
-          <a:off x="2846830" y="1157519"/>
-          <a:ext cx="514076" cy="164504"/>
+          <a:off x="3556522" y="1445846"/>
+          <a:ext cx="642231" cy="205514"/>
         </a:xfrm>
         <a:prstGeom prst="rect">
           <a:avLst/>
@@ -9367,12 +11010,12 @@
         <a:fontRef idx="minor"/>
       </dsp:style>
       <dsp:txBody>
-        <a:bodyPr spcFirstLastPara="0" vert="horz" wrap="square" lIns="3175" tIns="3175" rIns="3175" bIns="3175" numCol="1" spcCol="1270" anchor="ctr" anchorCtr="0">
+        <a:bodyPr spcFirstLastPara="0" vert="horz" wrap="square" lIns="4445" tIns="4445" rIns="4445" bIns="4445" numCol="1" spcCol="1270" anchor="ctr" anchorCtr="0">
           <a:noAutofit/>
         </a:bodyPr>
         <a:lstStyle/>
         <a:p>
-          <a:pPr marL="0" lvl="0" indent="0" algn="ctr" defTabSz="222250">
+          <a:pPr marL="0" lvl="0" indent="0" algn="ctr" defTabSz="311150">
             <a:lnSpc>
               <a:spcPct val="90000"/>
             </a:lnSpc>
@@ -9385,14 +11028,14 @@
             <a:buNone/>
           </a:pPr>
           <a:r>
-            <a:rPr lang="en-US" sz="500" kern="1200"/>
+            <a:rPr lang="en-US" sz="700" kern="1200"/>
             <a:t>Sandbox</a:t>
           </a:r>
         </a:p>
       </dsp:txBody>
       <dsp:txXfrm>
-        <a:off x="2846830" y="1157519"/>
-        <a:ext cx="514076" cy="164504"/>
+        <a:off x="3556522" y="1445846"/>
+        <a:ext cx="642231" cy="205514"/>
       </dsp:txXfrm>
     </dsp:sp>
   </dsp:spTree>
@@ -11987,4 +13630,359 @@
     </a:ext>
   </a:extLst>
 </a:theme>
+</file>
+
+<file path=customXml/item1.xml><?xml version="1.0" encoding="utf-8"?>
+<p:properties xmlns:p="http://schemas.microsoft.com/office/2006/metadata/properties" xmlns:xsi="http://www.w3.org/2001/XMLSchema-instance" xmlns:pc="http://schemas.microsoft.com/office/infopath/2007/PartnerControls">
+  <documentManagement>
+    <_ip_UnifiedCompliancePolicyUIAction xmlns="http://schemas.microsoft.com/sharepoint/v3" xsi:nil="true"/>
+    <MediaServiceKeyPoints xmlns="9f9f0ed7-b6e7-4e0d-9b4d-b4e73fb1e1ba" xsi:nil="true"/>
+    <MediaServiceTranscript xmlns="9f9f0ed7-b6e7-4e0d-9b4d-b4e73fb1e1ba" xsi:nil="true"/>
+    <_ip_UnifiedCompliancePolicyProperties xmlns="http://schemas.microsoft.com/sharepoint/v3" xsi:nil="true"/>
+    <lcf76f155ced4ddcb4097134ff3c332f xmlns="9f9f0ed7-b6e7-4e0d-9b4d-b4e73fb1e1ba">
+      <Terms xmlns="http://schemas.microsoft.com/office/infopath/2007/PartnerControls"/>
+    </lcf76f155ced4ddcb4097134ff3c332f>
+    <TaxCatchAll xmlns="230e9df3-be65-4c73-a93b-d1236ebd677e" xsi:nil="true"/>
+  </documentManagement>
+</p:properties>
+</file>
+
+<file path=customXml/item2.xml><?xml version="1.0" encoding="utf-8"?>
+<b:Sources xmlns:b="http://schemas.openxmlformats.org/officeDocument/2006/bibliography" xmlns="http://schemas.openxmlformats.org/officeDocument/2006/bibliography" SelectedStyle="\APASixthEditionOfficeOnline.xsl" StyleName="APA" Version="6"/>
+</file>
+
+<file path=customXml/item3.xml><?xml version="1.0" encoding="utf-8"?>
+<ct:contentTypeSchema xmlns:ct="http://schemas.microsoft.com/office/2006/metadata/contentType" xmlns:ma="http://schemas.microsoft.com/office/2006/metadata/properties/metaAttributes" ct:_="" ma:_="" ma:contentTypeName="Document" ma:contentTypeID="0x010100F4EB56A014601647A8A96FC1FEAD7A4D" ma:contentTypeVersion="19" ma:contentTypeDescription="Create a new document." ma:contentTypeScope="" ma:versionID="897556cd6d227bde14968dd31784d9bd">
+  <xsd:schema xmlns:xsd="http://www.w3.org/2001/XMLSchema" xmlns:xs="http://www.w3.org/2001/XMLSchema" xmlns:p="http://schemas.microsoft.com/office/2006/metadata/properties" xmlns:ns1="http://schemas.microsoft.com/sharepoint/v3" xmlns:ns2="9f9f0ed7-b6e7-4e0d-9b4d-b4e73fb1e1ba" xmlns:ns3="5d0a0686-a3c6-401e-8596-31c6446e2673" xmlns:ns4="230e9df3-be65-4c73-a93b-d1236ebd677e" targetNamespace="http://schemas.microsoft.com/office/2006/metadata/properties" ma:root="true" ma:fieldsID="52df0ab4b6efae91d17b0ba1ad0297e1" ns1:_="" ns2:_="" ns3:_="" ns4:_="">
+    <xsd:import namespace="http://schemas.microsoft.com/sharepoint/v3"/>
+    <xsd:import namespace="9f9f0ed7-b6e7-4e0d-9b4d-b4e73fb1e1ba"/>
+    <xsd:import namespace="5d0a0686-a3c6-401e-8596-31c6446e2673"/>
+    <xsd:import namespace="230e9df3-be65-4c73-a93b-d1236ebd677e"/>
+    <xsd:element name="properties">
+      <xsd:complexType>
+        <xsd:sequence>
+          <xsd:element name="documentManagement">
+            <xsd:complexType>
+              <xsd:all>
+                <xsd:element ref="ns2:MediaServiceMetadata" minOccurs="0"/>
+                <xsd:element ref="ns2:MediaServiceFastMetadata" minOccurs="0"/>
+                <xsd:element ref="ns3:SharedWithUsers" minOccurs="0"/>
+                <xsd:element ref="ns3:SharedWithDetails" minOccurs="0"/>
+                <xsd:element ref="ns2:MediaServiceAutoKeyPoints" minOccurs="0"/>
+                <xsd:element ref="ns2:MediaServiceKeyPoints" minOccurs="0"/>
+                <xsd:element ref="ns2:MediaServiceDateTaken" minOccurs="0"/>
+                <xsd:element ref="ns2:MediaServiceGenerationTime" minOccurs="0"/>
+                <xsd:element ref="ns2:MediaServiceEventHashCode" minOccurs="0"/>
+                <xsd:element ref="ns2:MediaServiceLocation" minOccurs="0"/>
+                <xsd:element ref="ns2:MediaServiceOCR" minOccurs="0"/>
+                <xsd:element ref="ns2:MediaServiceTranscript" minOccurs="0"/>
+                <xsd:element ref="ns1:_ip_UnifiedCompliancePolicyProperties" minOccurs="0"/>
+                <xsd:element ref="ns1:_ip_UnifiedCompliancePolicyUIAction" minOccurs="0"/>
+                <xsd:element ref="ns2:MediaLengthInSeconds" minOccurs="0"/>
+                <xsd:element ref="ns2:lcf76f155ced4ddcb4097134ff3c332f" minOccurs="0"/>
+                <xsd:element ref="ns4:TaxCatchAll" minOccurs="0"/>
+              </xsd:all>
+            </xsd:complexType>
+          </xsd:element>
+        </xsd:sequence>
+      </xsd:complexType>
+    </xsd:element>
+  </xsd:schema>
+  <xsd:schema xmlns:xsd="http://www.w3.org/2001/XMLSchema" xmlns:xs="http://www.w3.org/2001/XMLSchema" xmlns:dms="http://schemas.microsoft.com/office/2006/documentManagement/types" xmlns:pc="http://schemas.microsoft.com/office/infopath/2007/PartnerControls" targetNamespace="http://schemas.microsoft.com/sharepoint/v3" elementFormDefault="qualified">
+    <xsd:import namespace="http://schemas.microsoft.com/office/2006/documentManagement/types"/>
+    <xsd:import namespace="http://schemas.microsoft.com/office/infopath/2007/PartnerControls"/>
+    <xsd:element name="_ip_UnifiedCompliancePolicyProperties" ma:index="20" nillable="true" ma:displayName="Unified Compliance Policy Properties" ma:hidden="true" ma:internalName="_ip_UnifiedCompliancePolicyProperties">
+      <xsd:simpleType>
+        <xsd:restriction base="dms:Note"/>
+      </xsd:simpleType>
+    </xsd:element>
+    <xsd:element name="_ip_UnifiedCompliancePolicyUIAction" ma:index="21" nillable="true" ma:displayName="Unified Compliance Policy UI Action" ma:hidden="true" ma:internalName="_ip_UnifiedCompliancePolicyUIAction">
+      <xsd:simpleType>
+        <xsd:restriction base="dms:Text"/>
+      </xsd:simpleType>
+    </xsd:element>
+  </xsd:schema>
+  <xsd:schema xmlns:xsd="http://www.w3.org/2001/XMLSchema" xmlns:xs="http://www.w3.org/2001/XMLSchema" xmlns:dms="http://schemas.microsoft.com/office/2006/documentManagement/types" xmlns:pc="http://schemas.microsoft.com/office/infopath/2007/PartnerControls" targetNamespace="9f9f0ed7-b6e7-4e0d-9b4d-b4e73fb1e1ba" elementFormDefault="qualified">
+    <xsd:import namespace="http://schemas.microsoft.com/office/2006/documentManagement/types"/>
+    <xsd:import namespace="http://schemas.microsoft.com/office/infopath/2007/PartnerControls"/>
+    <xsd:element name="MediaServiceMetadata" ma:index="8" nillable="true" ma:displayName="MediaServiceMetadata" ma:hidden="true" ma:internalName="MediaServiceMetadata" ma:readOnly="true">
+      <xsd:simpleType>
+        <xsd:restriction base="dms:Note"/>
+      </xsd:simpleType>
+    </xsd:element>
+    <xsd:element name="MediaServiceFastMetadata" ma:index="9" nillable="true" ma:displayName="MediaServiceFastMetadata" ma:hidden="true" ma:internalName="MediaServiceFastMetadata" ma:readOnly="true">
+      <xsd:simpleType>
+        <xsd:restriction base="dms:Note"/>
+      </xsd:simpleType>
+    </xsd:element>
+    <xsd:element name="MediaServiceAutoKeyPoints" ma:index="12" nillable="true" ma:displayName="MediaServiceAutoKeyPoints" ma:hidden="true" ma:internalName="MediaServiceAutoKeyPoints" ma:readOnly="true">
+      <xsd:simpleType>
+        <xsd:restriction base="dms:Note"/>
+      </xsd:simpleType>
+    </xsd:element>
+    <xsd:element name="MediaServiceKeyPoints" ma:index="13" nillable="true" ma:displayName="KeyPoints" ma:internalName="MediaServiceKeyPoints" ma:readOnly="false">
+      <xsd:simpleType>
+        <xsd:restriction base="dms:Note">
+          <xsd:maxLength value="255"/>
+        </xsd:restriction>
+      </xsd:simpleType>
+    </xsd:element>
+    <xsd:element name="MediaServiceDateTaken" ma:index="14" nillable="true" ma:displayName="MediaServiceDateTaken" ma:hidden="true" ma:internalName="MediaServiceDateTaken" ma:readOnly="true">
+      <xsd:simpleType>
+        <xsd:restriction base="dms:Text"/>
+      </xsd:simpleType>
+    </xsd:element>
+    <xsd:element name="MediaServiceGenerationTime" ma:index="15" nillable="true" ma:displayName="MediaServiceGenerationTime" ma:hidden="true" ma:internalName="MediaServiceGenerationTime" ma:readOnly="true">
+      <xsd:simpleType>
+        <xsd:restriction base="dms:Text"/>
+      </xsd:simpleType>
+    </xsd:element>
+    <xsd:element name="MediaServiceEventHashCode" ma:index="16" nillable="true" ma:displayName="MediaServiceEventHashCode" ma:hidden="true" ma:internalName="MediaServiceEventHashCode" ma:readOnly="true">
+      <xsd:simpleType>
+        <xsd:restriction base="dms:Text"/>
+      </xsd:simpleType>
+    </xsd:element>
+    <xsd:element name="MediaServiceLocation" ma:index="17" nillable="true" ma:displayName="Location" ma:internalName="MediaServiceLocation" ma:readOnly="true">
+      <xsd:simpleType>
+        <xsd:restriction base="dms:Text"/>
+      </xsd:simpleType>
+    </xsd:element>
+    <xsd:element name="MediaServiceOCR" ma:index="18" nillable="true" ma:displayName="Extracted Text" ma:internalName="MediaServiceOCR" ma:readOnly="true">
+      <xsd:simpleType>
+        <xsd:restriction base="dms:Note">
+          <xsd:maxLength value="255"/>
+        </xsd:restriction>
+      </xsd:simpleType>
+    </xsd:element>
+    <xsd:element name="MediaServiceTranscript" ma:index="19" nillable="true" ma:displayName="MediaServiceTranscript" ma:hidden="true" ma:internalName="MediaServiceTranscript" ma:readOnly="false">
+      <xsd:simpleType>
+        <xsd:restriction base="dms:Note"/>
+      </xsd:simpleType>
+    </xsd:element>
+    <xsd:element name="MediaLengthInSeconds" ma:index="22" nillable="true" ma:displayName="Length (seconds)" ma:internalName="MediaLengthInSeconds" ma:readOnly="true">
+      <xsd:simpleType>
+        <xsd:restriction base="dms:Unknown"/>
+      </xsd:simpleType>
+    </xsd:element>
+    <xsd:element name="lcf76f155ced4ddcb4097134ff3c332f" ma:index="24" nillable="true" ma:taxonomy="true" ma:internalName="lcf76f155ced4ddcb4097134ff3c332f" ma:taxonomyFieldName="MediaServiceImageTags" ma:displayName="Image Tags" ma:readOnly="false" ma:fieldId="{5cf76f15-5ced-4ddc-b409-7134ff3c332f}" ma:taxonomyMulti="true" ma:sspId="e385fb40-52d4-4fae-9c5b-3e8ff8a5878e" ma:termSetId="09814cd3-568e-fe90-9814-8d621ff8fb84" ma:anchorId="fba54fb3-c3e1-fe81-a776-ca4b69148c4d" ma:open="true" ma:isKeyword="false">
+      <xsd:complexType>
+        <xsd:sequence>
+          <xsd:element ref="pc:Terms" minOccurs="0" maxOccurs="1"/>
+        </xsd:sequence>
+      </xsd:complexType>
+    </xsd:element>
+  </xsd:schema>
+  <xsd:schema xmlns:xsd="http://www.w3.org/2001/XMLSchema" xmlns:xs="http://www.w3.org/2001/XMLSchema" xmlns:dms="http://schemas.microsoft.com/office/2006/documentManagement/types" xmlns:pc="http://schemas.microsoft.com/office/infopath/2007/PartnerControls" targetNamespace="5d0a0686-a3c6-401e-8596-31c6446e2673" elementFormDefault="qualified">
+    <xsd:import namespace="http://schemas.microsoft.com/office/2006/documentManagement/types"/>
+    <xsd:import namespace="http://schemas.microsoft.com/office/infopath/2007/PartnerControls"/>
+    <xsd:element name="SharedWithUsers" ma:index="10" nillable="true" ma:displayName="Shared With" ma:internalName="SharedWithUsers" ma:readOnly="true">
+      <xsd:complexType>
+        <xsd:complexContent>
+          <xsd:extension base="dms:UserMulti">
+            <xsd:sequence>
+              <xsd:element name="UserInfo" minOccurs="0" maxOccurs="unbounded">
+                <xsd:complexType>
+                  <xsd:sequence>
+                    <xsd:element name="DisplayName" type="xsd:string" minOccurs="0"/>
+                    <xsd:element name="AccountId" type="dms:UserId" minOccurs="0" nillable="true"/>
+                    <xsd:element name="AccountType" type="xsd:string" minOccurs="0"/>
+                  </xsd:sequence>
+                </xsd:complexType>
+              </xsd:element>
+            </xsd:sequence>
+          </xsd:extension>
+        </xsd:complexContent>
+      </xsd:complexType>
+    </xsd:element>
+    <xsd:element name="SharedWithDetails" ma:index="11" nillable="true" ma:displayName="Shared With Details" ma:internalName="SharedWithDetails" ma:readOnly="true">
+      <xsd:simpleType>
+        <xsd:restriction base="dms:Note">
+          <xsd:maxLength value="255"/>
+        </xsd:restriction>
+      </xsd:simpleType>
+    </xsd:element>
+  </xsd:schema>
+  <xsd:schema xmlns:xsd="http://www.w3.org/2001/XMLSchema" xmlns:xs="http://www.w3.org/2001/XMLSchema" xmlns:dms="http://schemas.microsoft.com/office/2006/documentManagement/types" xmlns:pc="http://schemas.microsoft.com/office/infopath/2007/PartnerControls" targetNamespace="230e9df3-be65-4c73-a93b-d1236ebd677e" elementFormDefault="qualified">
+    <xsd:import namespace="http://schemas.microsoft.com/office/2006/documentManagement/types"/>
+    <xsd:import namespace="http://schemas.microsoft.com/office/infopath/2007/PartnerControls"/>
+    <xsd:element name="TaxCatchAll" ma:index="25" nillable="true" ma:displayName="Taxonomy Catch All Column" ma:hidden="true" ma:list="{33836f14-545c-4455-b917-0ccdbb8eed65}" ma:internalName="TaxCatchAll" ma:showField="CatchAllData" ma:web="5d0a0686-a3c6-401e-8596-31c6446e2673">
+      <xsd:complexType>
+        <xsd:complexContent>
+          <xsd:extension base="dms:MultiChoiceLookup">
+            <xsd:sequence>
+              <xsd:element name="Value" type="dms:Lookup" maxOccurs="unbounded" minOccurs="0" nillable="true"/>
+            </xsd:sequence>
+          </xsd:extension>
+        </xsd:complexContent>
+      </xsd:complexType>
+    </xsd:element>
+  </xsd:schema>
+  <xsd:schema xmlns="http://schemas.openxmlformats.org/package/2006/metadata/core-properties" xmlns:xsd="http://www.w3.org/2001/XMLSchema" xmlns:xsi="http://www.w3.org/2001/XMLSchema-instance" xmlns:dc="http://purl.org/dc/elements/1.1/" xmlns:dcterms="http://purl.org/dc/terms/" xmlns:odoc="http://schemas.microsoft.com/internal/obd" targetNamespace="http://schemas.openxmlformats.org/package/2006/metadata/core-properties" elementFormDefault="qualified" attributeFormDefault="unqualified" blockDefault="#all">
+    <xsd:import namespace="http://purl.org/dc/elements/1.1/" schemaLocation="http://dublincore.org/schemas/xmls/qdc/2003/04/02/dc.xsd"/>
+    <xsd:import namespace="http://purl.org/dc/terms/" schemaLocation="http://dublincore.org/schemas/xmls/qdc/2003/04/02/dcterms.xsd"/>
+    <xsd:element name="coreProperties" type="CT_coreProperties"/>
+    <xsd:complexType name="CT_coreProperties">
+      <xsd:all>
+        <xsd:element ref="dc:creator" minOccurs="0" maxOccurs="1"/>
+        <xsd:element ref="dcterms:created" minOccurs="0" maxOccurs="1"/>
+        <xsd:element ref="dc:identifier" minOccurs="0" maxOccurs="1"/>
+        <xsd:element name="contentType" minOccurs="0" maxOccurs="1" type="xsd:string" ma:index="0" ma:displayName="Content Type"/>
+        <xsd:element ref="dc:title" minOccurs="0" maxOccurs="1" ma:index="4" ma:displayName="Title"/>
+        <xsd:element ref="dc:subject" minOccurs="0" maxOccurs="1"/>
+        <xsd:element ref="dc:description" minOccurs="0" maxOccurs="1"/>
+        <xsd:element name="keywords" minOccurs="0" maxOccurs="1" type="xsd:string"/>
+        <xsd:element ref="dc:language" minOccurs="0" maxOccurs="1"/>
+        <xsd:element name="category" minOccurs="0" maxOccurs="1" type="xsd:string"/>
+        <xsd:element name="version" minOccurs="0" maxOccurs="1" type="xsd:string"/>
+        <xsd:element name="revision" minOccurs="0" maxOccurs="1" type="xsd:string">
+          <xsd:annotation>
+            <xsd:documentation>
+                        This value indicates the number of saves or revisions. The application is responsible for updating this value after each revision.
+                    </xsd:documentation>
+          </xsd:annotation>
+        </xsd:element>
+        <xsd:element name="lastModifiedBy" minOccurs="0" maxOccurs="1" type="xsd:string"/>
+        <xsd:element ref="dcterms:modified" minOccurs="0" maxOccurs="1"/>
+        <xsd:element name="contentStatus" minOccurs="0" maxOccurs="1" type="xsd:string"/>
+      </xsd:all>
+    </xsd:complexType>
+  </xsd:schema>
+  <xs:schema xmlns:pc="http://schemas.microsoft.com/office/infopath/2007/PartnerControls" xmlns:xs="http://www.w3.org/2001/XMLSchema" targetNamespace="http://schemas.microsoft.com/office/infopath/2007/PartnerControls" elementFormDefault="qualified" attributeFormDefault="unqualified">
+    <xs:element name="Person">
+      <xs:complexType>
+        <xs:sequence>
+          <xs:element ref="pc:DisplayName" minOccurs="0"/>
+          <xs:element ref="pc:AccountId" minOccurs="0"/>
+          <xs:element ref="pc:AccountType" minOccurs="0"/>
+        </xs:sequence>
+      </xs:complexType>
+    </xs:element>
+    <xs:element name="DisplayName" type="xs:string"/>
+    <xs:element name="AccountId" type="xs:string"/>
+    <xs:element name="AccountType" type="xs:string"/>
+    <xs:element name="BDCAssociatedEntity">
+      <xs:complexType>
+        <xs:sequence>
+          <xs:element ref="pc:BDCEntity" minOccurs="0" maxOccurs="unbounded"/>
+        </xs:sequence>
+        <xs:attribute ref="pc:EntityNamespace"/>
+        <xs:attribute ref="pc:EntityName"/>
+        <xs:attribute ref="pc:SystemInstanceName"/>
+        <xs:attribute ref="pc:AssociationName"/>
+      </xs:complexType>
+    </xs:element>
+    <xs:attribute name="EntityNamespace" type="xs:string"/>
+    <xs:attribute name="EntityName" type="xs:string"/>
+    <xs:attribute name="SystemInstanceName" type="xs:string"/>
+    <xs:attribute name="AssociationName" type="xs:string"/>
+    <xs:element name="BDCEntity">
+      <xs:complexType>
+        <xs:sequence>
+          <xs:element ref="pc:EntityDisplayName" minOccurs="0"/>
+          <xs:element ref="pc:EntityInstanceReference" minOccurs="0"/>
+          <xs:element ref="pc:EntityId1" minOccurs="0"/>
+          <xs:element ref="pc:EntityId2" minOccurs="0"/>
+          <xs:element ref="pc:EntityId3" minOccurs="0"/>
+          <xs:element ref="pc:EntityId4" minOccurs="0"/>
+          <xs:element ref="pc:EntityId5" minOccurs="0"/>
+        </xs:sequence>
+      </xs:complexType>
+    </xs:element>
+    <xs:element name="EntityDisplayName" type="xs:string"/>
+    <xs:element name="EntityInstanceReference" type="xs:string"/>
+    <xs:element name="EntityId1" type="xs:string"/>
+    <xs:element name="EntityId2" type="xs:string"/>
+    <xs:element name="EntityId3" type="xs:string"/>
+    <xs:element name="EntityId4" type="xs:string"/>
+    <xs:element name="EntityId5" type="xs:string"/>
+    <xs:element name="Terms">
+      <xs:complexType>
+        <xs:sequence>
+          <xs:element ref="pc:TermInfo" minOccurs="0" maxOccurs="unbounded"/>
+        </xs:sequence>
+      </xs:complexType>
+    </xs:element>
+    <xs:element name="TermInfo">
+      <xs:complexType>
+        <xs:sequence>
+          <xs:element ref="pc:TermName" minOccurs="0"/>
+          <xs:element ref="pc:TermId" minOccurs="0"/>
+        </xs:sequence>
+      </xs:complexType>
+    </xs:element>
+    <xs:element name="TermName" type="xs:string"/>
+    <xs:element name="TermId" type="xs:string"/>
+  </xs:schema>
+</ct:contentTypeSchema>
+</file>
+
+<file path=customXml/item4.xml><?xml version="1.0" encoding="utf-8"?>
+<?mso-contentType ?>
+<FormTemplates xmlns="http://schemas.microsoft.com/sharepoint/v3/contenttype/forms">
+  <Display>DocumentLibraryForm</Display>
+  <Edit>DocumentLibraryForm</Edit>
+  <New>DocumentLibraryForm</New>
+</FormTemplates>
+</file>
+
+<file path=customXml/itemProps1.xml><?xml version="1.0" encoding="utf-8"?>
+<ds:datastoreItem xmlns:ds="http://schemas.openxmlformats.org/officeDocument/2006/customXml" ds:itemID="{EC85B8EB-433E-4222-B541-9A1A9EB7B1CF}">
+  <ds:schemaRefs>
+    <ds:schemaRef ds:uri="http://schemas.microsoft.com/office/2006/metadata/properties"/>
+    <ds:schemaRef ds:uri="http://www.w3.org/XML/1998/namespace"/>
+    <ds:schemaRef ds:uri="5d0a0686-a3c6-401e-8596-31c6446e2673"/>
+    <ds:schemaRef ds:uri="http://schemas.microsoft.com/office/2006/documentManagement/types"/>
+    <ds:schemaRef ds:uri="http://schemas.microsoft.com/sharepoint/v3"/>
+    <ds:schemaRef ds:uri="http://purl.org/dc/dcmitype/"/>
+    <ds:schemaRef ds:uri="http://purl.org/dc/elements/1.1/"/>
+    <ds:schemaRef ds:uri="http://purl.org/dc/terms/"/>
+    <ds:schemaRef ds:uri="http://schemas.openxmlformats.org/package/2006/metadata/core-properties"/>
+    <ds:schemaRef ds:uri="http://schemas.microsoft.com/office/infopath/2007/PartnerControls"/>
+    <ds:schemaRef ds:uri="230e9df3-be65-4c73-a93b-d1236ebd677e"/>
+    <ds:schemaRef ds:uri="9f9f0ed7-b6e7-4e0d-9b4d-b4e73fb1e1ba"/>
+  </ds:schemaRefs>
+</ds:datastoreItem>
+</file>
+
+<file path=customXml/itemProps2.xml><?xml version="1.0" encoding="utf-8"?>
+<ds:datastoreItem xmlns:ds="http://schemas.openxmlformats.org/officeDocument/2006/customXml" ds:itemID="{46218664-38CC-461D-8F0A-FD1A195AC152}">
+  <ds:schemaRefs>
+    <ds:schemaRef ds:uri="http://schemas.openxmlformats.org/officeDocument/2006/bibliography"/>
+  </ds:schemaRefs>
+</ds:datastoreItem>
+</file>
+
+<file path=customXml/itemProps3.xml><?xml version="1.0" encoding="utf-8"?>
+<ds:datastoreItem xmlns:ds="http://schemas.openxmlformats.org/officeDocument/2006/customXml" ds:itemID="{FAB14602-1BED-43CC-B9B0-CBA0DA608082}">
+  <ds:schemaRefs>
+    <ds:schemaRef ds:uri="http://schemas.microsoft.com/office/2006/metadata/contentType"/>
+    <ds:schemaRef ds:uri="http://schemas.microsoft.com/office/2006/metadata/properties/metaAttributes"/>
+    <ds:schemaRef ds:uri="http://www.w3.org/2001/XMLSchema"/>
+    <ds:schemaRef ds:uri="http://schemas.microsoft.com/office/2006/metadata/properties"/>
+    <ds:schemaRef ds:uri="http://schemas.microsoft.com/sharepoint/v3"/>
+    <ds:schemaRef ds:uri="9f9f0ed7-b6e7-4e0d-9b4d-b4e73fb1e1ba"/>
+    <ds:schemaRef ds:uri="5d0a0686-a3c6-401e-8596-31c6446e2673"/>
+    <ds:schemaRef ds:uri="230e9df3-be65-4c73-a93b-d1236ebd677e"/>
+    <ds:schemaRef ds:uri="http://schemas.microsoft.com/office/2006/documentManagement/types"/>
+    <ds:schemaRef ds:uri="http://schemas.microsoft.com/office/infopath/2007/PartnerControls"/>
+    <ds:schemaRef ds:uri="http://schemas.openxmlformats.org/package/2006/metadata/core-properties"/>
+    <ds:schemaRef ds:uri="http://purl.org/dc/elements/1.1/"/>
+    <ds:schemaRef ds:uri="http://purl.org/dc/terms/"/>
+    <ds:schemaRef ds:uri="http://schemas.microsoft.com/internal/obd"/>
+  </ds:schemaRefs>
+</ds:datastoreItem>
+</file>
+
+<file path=customXml/itemProps4.xml><?xml version="1.0" encoding="utf-8"?>
+<ds:datastoreItem xmlns:ds="http://schemas.openxmlformats.org/officeDocument/2006/customXml" ds:itemID="{E410A634-39A4-44FD-ABA3-6A59FE68D526}">
+  <ds:schemaRefs>
+    <ds:schemaRef ds:uri="http://schemas.microsoft.com/sharepoint/v3/contenttype/forms"/>
+  </ds:schemaRefs>
+</ds:datastoreItem>
+</file>
+
+<file path=docMetadata/LabelInfo.xml><?xml version="1.0" encoding="utf-8"?>
+<clbl:labelList xmlns:clbl="http://schemas.microsoft.com/office/2020/mipLabelMetadata">
+  <clbl:label id="{f42aa342-8706-4288-bd11-ebb85995028c}" enabled="1" method="Privileged" siteId="{72f988bf-86f1-41af-91ab-2d7cd011db47}" removed="0"/>
+</clbl:labelList>
 </file>